--- a/doc/MorraProjectReport.docx
+++ b/doc/MorraProjectReport.docx
@@ -402,19 +402,8 @@
                 <w:sz w:val="24"/>
                 <w:szCs w:val="24"/>
               </w:rPr>
-              <w:t xml:space="preserve">Sebastien </w:t>
+              <w:t>Sebastien Zekpa</w:t>
             </w:r>
-            <w:proofErr w:type="spellStart"/>
-            <w:r>
-              <w:rPr>
-                <w:rFonts w:ascii="Arial" w:hAnsi="Arial" w:cs="Arial"/>
-                <w:b/>
-                <w:sz w:val="24"/>
-                <w:szCs w:val="24"/>
-              </w:rPr>
-              <w:t>Zekpa</w:t>
-            </w:r>
-            <w:proofErr w:type="spellEnd"/>
           </w:p>
         </w:tc>
       </w:tr>
@@ -450,7 +439,6 @@
           <w:szCs w:val="24"/>
         </w:rPr>
       </w:pPr>
-      <w:proofErr w:type="spellStart"/>
       <w:r>
         <w:rPr>
           <w:rFonts w:ascii="Arial" w:hAnsi="Arial" w:cs="Arial"/>
@@ -460,7 +448,6 @@
         </w:rPr>
         <w:t>Morra</w:t>
       </w:r>
-      <w:proofErr w:type="spellEnd"/>
       <w:r>
         <w:rPr>
           <w:rFonts w:ascii="Arial" w:hAnsi="Arial" w:cs="Arial"/>
@@ -680,15 +667,7 @@
         <w:t>the team</w:t>
       </w:r>
       <w:r>
-        <w:t xml:space="preserve"> tried to show some key aspects learned; </w:t>
-      </w:r>
-      <w:proofErr w:type="spellStart"/>
-      <w:r>
-        <w:t>e,g</w:t>
-      </w:r>
-      <w:proofErr w:type="spellEnd"/>
-      <w:r>
-        <w:t>:</w:t>
+        <w:t xml:space="preserve"> tried to show some key aspects learned; e,g:</w:t>
       </w:r>
     </w:p>
     <w:p>
@@ -712,16 +691,14 @@
         <w:rPr>
           <w:bCs/>
         </w:rPr>
-        <w:t xml:space="preserve"> (the main class is just an entry point then the flow of the program is managed by the </w:t>
-      </w:r>
-      <w:proofErr w:type="spellStart"/>
-      <w:r>
-        <w:rPr>
-          <w:bCs/>
-        </w:rPr>
-        <w:t>GameController</w:t>
-      </w:r>
-      <w:proofErr w:type="spellEnd"/>
+        <w:t xml:space="preserve"> (the main class is just an entry point then the flow of the program is managed by the GameController</w:t>
+      </w:r>
+      <w:r>
+        <w:rPr>
+          <w:bCs/>
+        </w:rPr>
+        <w:t>, this instantiates the 2 players of the game and manage their states</w:t>
+      </w:r>
       <w:r>
         <w:rPr>
           <w:bCs/>
@@ -740,33 +717,17 @@
           <w:bCs/>
         </w:rPr>
       </w:pPr>
-      <w:proofErr w:type="spellStart"/>
-      <w:r>
-        <w:rPr>
-          <w:bCs/>
-        </w:rPr>
-        <w:t>Incapsulation</w:t>
-      </w:r>
-      <w:proofErr w:type="spellEnd"/>
-      <w:r>
-        <w:rPr>
-          <w:bCs/>
-        </w:rPr>
-        <w:t xml:space="preserve"> (private attributes and </w:t>
-      </w:r>
-      <w:proofErr w:type="spellStart"/>
-      <w:r>
-        <w:rPr>
-          <w:bCs/>
-        </w:rPr>
-        <w:t>getters&amp;setters</w:t>
-      </w:r>
-      <w:proofErr w:type="spellEnd"/>
-      <w:r>
-        <w:rPr>
-          <w:bCs/>
-        </w:rPr>
-        <w:t xml:space="preserve"> to access the state of the objects)</w:t>
+      <w:r>
+        <w:rPr>
+          <w:bCs/>
+        </w:rPr>
+        <w:t xml:space="preserve">Use of design pattern (GameController is </w:t>
+      </w:r>
+      <w:r>
+        <w:rPr>
+          <w:bCs/>
+        </w:rPr>
+        <w:t>a lightweight implementation of the Chain Of Responsibility pattern)</w:t>
       </w:r>
     </w:p>
     <w:p>
@@ -784,10 +745,80 @@
         <w:rPr>
           <w:bCs/>
         </w:rPr>
-        <w:t>Validation of user’s input</w:t>
-      </w:r>
-      <w:bookmarkStart w:id="0" w:name="_GoBack"/>
-      <w:bookmarkEnd w:id="0"/>
+        <w:t>Incapsulation (</w:t>
+      </w:r>
+      <w:r>
+        <w:rPr>
+          <w:bCs/>
+        </w:rPr>
+        <w:t xml:space="preserve">all </w:t>
+      </w:r>
+      <w:r>
+        <w:rPr>
+          <w:bCs/>
+        </w:rPr>
+        <w:t xml:space="preserve">attributes </w:t>
+      </w:r>
+      <w:r>
+        <w:rPr>
+          <w:bCs/>
+        </w:rPr>
+        <w:t>defined</w:t>
+      </w:r>
+      <w:r>
+        <w:rPr>
+          <w:bCs/>
+        </w:rPr>
+        <w:t xml:space="preserve"> as </w:t>
+      </w:r>
+      <w:r>
+        <w:rPr>
+          <w:bCs/>
+        </w:rPr>
+        <w:t>private</w:t>
+      </w:r>
+      <w:r>
+        <w:rPr>
+          <w:bCs/>
+        </w:rPr>
+        <w:t>/protected</w:t>
+      </w:r>
+      <w:r>
+        <w:rPr>
+          <w:bCs/>
+        </w:rPr>
+        <w:t xml:space="preserve"> </w:t>
+      </w:r>
+      <w:r>
+        <w:rPr>
+          <w:bCs/>
+        </w:rPr>
+        <w:t xml:space="preserve">and </w:t>
+      </w:r>
+      <w:r>
+        <w:rPr>
+          <w:bCs/>
+        </w:rPr>
+        <w:t xml:space="preserve">only </w:t>
+      </w:r>
+      <w:r>
+        <w:rPr>
+          <w:bCs/>
+        </w:rPr>
+        <w:t>getters&amp;setters</w:t>
+      </w:r>
+      <w:r>
+        <w:rPr>
+          <w:bCs/>
+        </w:rPr>
+        <w:t xml:space="preserve"> are used </w:t>
+      </w:r>
+      <w:r>
+        <w:rPr>
+          <w:bCs/>
+        </w:rPr>
+        <w:t>to access the state of the objects)</w:t>
+      </w:r>
     </w:p>
     <w:p>
       <w:pPr>
@@ -804,13 +835,7 @@
         <w:rPr>
           <w:bCs/>
         </w:rPr>
-        <w:t>Conditional statements</w:t>
-      </w:r>
-      <w:r>
-        <w:rPr>
-          <w:bCs/>
-        </w:rPr>
-        <w:t xml:space="preserve"> (if and switch)</w:t>
+        <w:t>Validation of user’s input</w:t>
       </w:r>
     </w:p>
     <w:p>
@@ -828,13 +853,13 @@
         <w:rPr>
           <w:bCs/>
         </w:rPr>
-        <w:t>Loops</w:t>
-      </w:r>
-      <w:r>
-        <w:rPr>
-          <w:bCs/>
-        </w:rPr>
-        <w:t xml:space="preserve"> (while)</w:t>
+        <w:t>Conditional statements</w:t>
+      </w:r>
+      <w:r>
+        <w:rPr>
+          <w:bCs/>
+        </w:rPr>
+        <w:t xml:space="preserve"> (if and switch)</w:t>
       </w:r>
     </w:p>
     <w:p>
@@ -852,25 +877,13 @@
         <w:rPr>
           <w:bCs/>
         </w:rPr>
-        <w:t>Abstract classes and i</w:t>
-      </w:r>
-      <w:r>
-        <w:rPr>
-          <w:bCs/>
-        </w:rPr>
-        <w:t>nheritance</w:t>
-      </w:r>
-      <w:r>
-        <w:rPr>
-          <w:bCs/>
-        </w:rPr>
-        <w:t xml:space="preserve"> (</w:t>
-      </w:r>
-      <w:r>
-        <w:rPr>
-          <w:bCs/>
-        </w:rPr>
-        <w:t>Player is an abstract class extended by Computer and Human)</w:t>
+        <w:t>Loops</w:t>
+      </w:r>
+      <w:r>
+        <w:rPr>
+          <w:bCs/>
+        </w:rPr>
+        <w:t xml:space="preserve"> (while)</w:t>
       </w:r>
     </w:p>
     <w:p>
@@ -888,55 +901,111 @@
         <w:rPr>
           <w:bCs/>
         </w:rPr>
+        <w:t>Abstract classes and i</w:t>
+      </w:r>
+      <w:r>
+        <w:rPr>
+          <w:bCs/>
+        </w:rPr>
+        <w:t>nheritance</w:t>
+      </w:r>
+      <w:r>
+        <w:rPr>
+          <w:bCs/>
+        </w:rPr>
+        <w:t xml:space="preserve"> (</w:t>
+      </w:r>
+      <w:r>
+        <w:rPr>
+          <w:bCs/>
+        </w:rPr>
+        <w:t>Player is an abstract class extended by Computer and Human)</w:t>
+      </w:r>
+    </w:p>
+    <w:p>
+      <w:pPr>
+        <w:pStyle w:val="ListParagraph"/>
+        <w:numPr>
+          <w:ilvl w:val="0"/>
+          <w:numId w:val="14"/>
+        </w:numPr>
+        <w:rPr>
+          <w:bCs/>
+        </w:rPr>
+      </w:pPr>
+      <w:r>
+        <w:rPr>
+          <w:bCs/>
+        </w:rPr>
         <w:t xml:space="preserve">Method overloading </w:t>
       </w:r>
       <w:r>
         <w:rPr>
           <w:bCs/>
         </w:rPr>
-        <w:t xml:space="preserve">(e.g.: </w:t>
-      </w:r>
-      <w:proofErr w:type="spellStart"/>
-      <w:r>
-        <w:rPr>
-          <w:bCs/>
-        </w:rPr>
-        <w:t>Player.hasOdds</w:t>
-      </w:r>
-      <w:proofErr w:type="spellEnd"/>
-      <w:r>
-        <w:rPr>
-          <w:bCs/>
-        </w:rPr>
-        <w:t xml:space="preserve">() &amp; </w:t>
-      </w:r>
-      <w:proofErr w:type="spellStart"/>
-      <w:r>
-        <w:rPr>
-          <w:bCs/>
-        </w:rPr>
-        <w:t>Player.hasOdds</w:t>
-      </w:r>
-      <w:proofErr w:type="spellEnd"/>
-      <w:r>
-        <w:rPr>
-          <w:bCs/>
-        </w:rPr>
-        <w:t>(</w:t>
-      </w:r>
-      <w:proofErr w:type="spellStart"/>
-      <w:r>
-        <w:rPr>
-          <w:bCs/>
-        </w:rPr>
-        <w:t>boolean</w:t>
-      </w:r>
-      <w:proofErr w:type="spellEnd"/>
-      <w:r>
-        <w:rPr>
-          <w:bCs/>
-        </w:rPr>
-        <w:t>).)</w:t>
+        <w:t>(e.g.: Player.hasOdds() &amp; Player.hasOdds(boolean).)</w:t>
+      </w:r>
+    </w:p>
+    <w:p>
+      <w:pPr>
+        <w:pStyle w:val="ListParagraph"/>
+        <w:numPr>
+          <w:ilvl w:val="0"/>
+          <w:numId w:val="14"/>
+        </w:numPr>
+        <w:rPr>
+          <w:bCs/>
+        </w:rPr>
+      </w:pPr>
+      <w:r>
+        <w:rPr>
+          <w:bCs/>
+        </w:rPr>
+        <w:t xml:space="preserve">Method overriding (showFingers() in Player </w:t>
+      </w:r>
+      <w:r>
+        <w:rPr>
+          <w:bCs/>
+        </w:rPr>
+        <w:t xml:space="preserve">is an abstract method that must be </w:t>
+      </w:r>
+      <w:r>
+        <w:rPr>
+          <w:bCs/>
+        </w:rPr>
+        <w:t xml:space="preserve">overridden by Human and Computer for their own different </w:t>
+      </w:r>
+      <w:r>
+        <w:rPr>
+          <w:bCs/>
+        </w:rPr>
+        <w:t>behaviours when that method is called.</w:t>
+      </w:r>
+      <w:bookmarkStart w:id="0" w:name="_GoBack"/>
+      <w:bookmarkEnd w:id="0"/>
+    </w:p>
+    <w:p>
+      <w:pPr>
+        <w:pStyle w:val="ListParagraph"/>
+        <w:numPr>
+          <w:ilvl w:val="0"/>
+          <w:numId w:val="14"/>
+        </w:numPr>
+        <w:rPr>
+          <w:bCs/>
+        </w:rPr>
+      </w:pPr>
+      <w:r>
+        <w:rPr>
+          <w:bCs/>
+        </w:rPr>
+        <w:t>Use of standard developers tools</w:t>
+      </w:r>
+      <w:r>
+        <w:rPr>
+          <w:bCs/>
+        </w:rPr>
+        <w:t>: Eclipse IDE, Papyrus UML, Git</w:t>
       </w:r>
     </w:p>
     <w:p>

--- a/doc/MorraProjectReport.docx
+++ b/doc/MorraProjectReport.docx
@@ -402,8 +402,19 @@
                 <w:sz w:val="24"/>
                 <w:szCs w:val="24"/>
               </w:rPr>
-              <w:t>Sebastien Zekpa</w:t>
+              <w:t xml:space="preserve">Sebastien </w:t>
             </w:r>
+            <w:proofErr w:type="spellStart"/>
+            <w:r>
+              <w:rPr>
+                <w:rFonts w:ascii="Arial" w:hAnsi="Arial" w:cs="Arial"/>
+                <w:b/>
+                <w:sz w:val="24"/>
+                <w:szCs w:val="24"/>
+              </w:rPr>
+              <w:t>Zekpa</w:t>
+            </w:r>
+            <w:proofErr w:type="spellEnd"/>
           </w:p>
         </w:tc>
       </w:tr>
@@ -439,6 +450,7 @@
           <w:szCs w:val="24"/>
         </w:rPr>
       </w:pPr>
+      <w:proofErr w:type="spellStart"/>
       <w:r>
         <w:rPr>
           <w:rFonts w:ascii="Arial" w:hAnsi="Arial" w:cs="Arial"/>
@@ -448,6 +460,7 @@
         </w:rPr>
         <w:t>Morra</w:t>
       </w:r>
+      <w:proofErr w:type="spellEnd"/>
       <w:r>
         <w:rPr>
           <w:rFonts w:ascii="Arial" w:hAnsi="Arial" w:cs="Arial"/>
@@ -667,7 +680,15 @@
         <w:t>the team</w:t>
       </w:r>
       <w:r>
-        <w:t xml:space="preserve"> tried to show some key aspects learned; e,g:</w:t>
+        <w:t xml:space="preserve"> tried to show some key aspects learned; </w:t>
+      </w:r>
+      <w:proofErr w:type="spellStart"/>
+      <w:r>
+        <w:t>e,g</w:t>
+      </w:r>
+      <w:proofErr w:type="spellEnd"/>
+      <w:r>
+        <w:t>:</w:t>
       </w:r>
     </w:p>
     <w:p>
@@ -691,8 +712,16 @@
         <w:rPr>
           <w:bCs/>
         </w:rPr>
-        <w:t xml:space="preserve"> (the main class is just an entry point then the flow of the program is managed by the GameController</w:t>
-      </w:r>
+        <w:t xml:space="preserve"> (the main class is just an entry point then the flow of the program is managed by the </w:t>
+      </w:r>
+      <w:proofErr w:type="spellStart"/>
+      <w:r>
+        <w:rPr>
+          <w:bCs/>
+        </w:rPr>
+        <w:t>GameController</w:t>
+      </w:r>
+      <w:proofErr w:type="spellEnd"/>
       <w:r>
         <w:rPr>
           <w:bCs/>
@@ -721,7 +750,21 @@
         <w:rPr>
           <w:bCs/>
         </w:rPr>
-        <w:t xml:space="preserve">Use of design pattern (GameController is </w:t>
+        <w:t>Use of design pattern (</w:t>
+      </w:r>
+      <w:proofErr w:type="spellStart"/>
+      <w:r>
+        <w:rPr>
+          <w:bCs/>
+        </w:rPr>
+        <w:t>GameController</w:t>
+      </w:r>
+      <w:proofErr w:type="spellEnd"/>
+      <w:r>
+        <w:rPr>
+          <w:bCs/>
+        </w:rPr>
+        <w:t xml:space="preserve"> is </w:t>
       </w:r>
       <w:r>
         <w:rPr>
@@ -741,11 +784,19 @@
           <w:bCs/>
         </w:rPr>
       </w:pPr>
-      <w:r>
-        <w:rPr>
-          <w:bCs/>
-        </w:rPr>
-        <w:t>Incapsulation (</w:t>
+      <w:proofErr w:type="spellStart"/>
+      <w:r>
+        <w:rPr>
+          <w:bCs/>
+        </w:rPr>
+        <w:t>Incapsulation</w:t>
+      </w:r>
+      <w:proofErr w:type="spellEnd"/>
+      <w:r>
+        <w:rPr>
+          <w:bCs/>
+        </w:rPr>
+        <w:t xml:space="preserve"> (</w:t>
       </w:r>
       <w:r>
         <w:rPr>
@@ -801,12 +852,14 @@
         </w:rPr>
         <w:t xml:space="preserve">only </w:t>
       </w:r>
+      <w:proofErr w:type="spellStart"/>
       <w:r>
         <w:rPr>
           <w:bCs/>
         </w:rPr>
         <w:t>getters&amp;setters</w:t>
       </w:r>
+      <w:proofErr w:type="spellEnd"/>
       <w:r>
         <w:rPr>
           <w:bCs/>
@@ -943,7 +996,49 @@
         <w:rPr>
           <w:bCs/>
         </w:rPr>
-        <w:t>(e.g.: Player.hasOdds() &amp; Player.hasOdds(boolean).)</w:t>
+        <w:t xml:space="preserve">(e.g.: </w:t>
+      </w:r>
+      <w:proofErr w:type="spellStart"/>
+      <w:r>
+        <w:rPr>
+          <w:bCs/>
+        </w:rPr>
+        <w:t>Player.hasOdds</w:t>
+      </w:r>
+      <w:proofErr w:type="spellEnd"/>
+      <w:r>
+        <w:rPr>
+          <w:bCs/>
+        </w:rPr>
+        <w:t xml:space="preserve">() &amp; </w:t>
+      </w:r>
+      <w:proofErr w:type="spellStart"/>
+      <w:r>
+        <w:rPr>
+          <w:bCs/>
+        </w:rPr>
+        <w:t>Player.hasOdds</w:t>
+      </w:r>
+      <w:proofErr w:type="spellEnd"/>
+      <w:r>
+        <w:rPr>
+          <w:bCs/>
+        </w:rPr>
+        <w:t>(</w:t>
+      </w:r>
+      <w:proofErr w:type="spellStart"/>
+      <w:r>
+        <w:rPr>
+          <w:bCs/>
+        </w:rPr>
+        <w:t>boolean</w:t>
+      </w:r>
+      <w:proofErr w:type="spellEnd"/>
+      <w:r>
+        <w:rPr>
+          <w:bCs/>
+        </w:rPr>
+        <w:t>).)</w:t>
       </w:r>
     </w:p>
     <w:p>
@@ -961,7 +1056,21 @@
         <w:rPr>
           <w:bCs/>
         </w:rPr>
-        <w:t xml:space="preserve">Method overriding (showFingers() in Player </w:t>
+        <w:t>Method overriding (</w:t>
+      </w:r>
+      <w:proofErr w:type="spellStart"/>
+      <w:r>
+        <w:rPr>
+          <w:bCs/>
+        </w:rPr>
+        <w:t>showFingers</w:t>
+      </w:r>
+      <w:proofErr w:type="spellEnd"/>
+      <w:r>
+        <w:rPr>
+          <w:bCs/>
+        </w:rPr>
+        <w:t xml:space="preserve">() in Player </w:t>
       </w:r>
       <w:r>
         <w:rPr>
@@ -981,8 +1090,6 @@
         </w:rPr>
         <w:t>behaviours when that method is called.</w:t>
       </w:r>
-      <w:bookmarkStart w:id="0" w:name="_GoBack"/>
-      <w:bookmarkEnd w:id="0"/>
     </w:p>
     <w:p>
       <w:pPr>
@@ -1007,13 +1114,102 @@
         </w:rPr>
         <w:t>: Eclipse IDE, Papyrus UML, Git</w:t>
       </w:r>
-    </w:p>
-    <w:p>
-      <w:pPr>
-        <w:rPr>
-          <w:bCs/>
-        </w:rPr>
-      </w:pPr>
+      <w:r>
+        <w:rPr>
+          <w:bCs/>
+        </w:rPr>
+        <w:t>, Ant</w:t>
+      </w:r>
+    </w:p>
+    <w:p>
+      <w:pPr>
+        <w:rPr>
+          <w:bCs/>
+        </w:rPr>
+      </w:pPr>
+    </w:p>
+    <w:p>
+      <w:pPr>
+        <w:ind w:left="360"/>
+        <w:jc w:val="both"/>
+        <w:rPr>
+          <w:rFonts w:ascii="Times New Roman" w:hAnsi="Times New Roman"/>
+          <w:b/>
+          <w:u w:val="single"/>
+        </w:rPr>
+      </w:pPr>
+      <w:r>
+        <w:rPr>
+          <w:rFonts w:ascii="Times New Roman" w:hAnsi="Times New Roman"/>
+          <w:b/>
+          <w:u w:val="single"/>
+        </w:rPr>
+        <w:t>Team roles</w:t>
+      </w:r>
+    </w:p>
+    <w:p>
+      <w:pPr>
+        <w:rPr>
+          <w:b/>
+        </w:rPr>
+      </w:pPr>
+      <w:r>
+        <w:rPr>
+          <w:b/>
+        </w:rPr>
+        <w:t>Lorenzo</w:t>
+      </w:r>
+    </w:p>
+    <w:p>
+      <w:r>
+        <w:t>…</w:t>
+      </w:r>
+    </w:p>
+    <w:p>
+      <w:pPr>
+        <w:rPr>
+          <w:b/>
+        </w:rPr>
+      </w:pPr>
+      <w:proofErr w:type="spellStart"/>
+      <w:r>
+        <w:rPr>
+          <w:b/>
+        </w:rPr>
+        <w:t>Nassima</w:t>
+      </w:r>
+      <w:proofErr w:type="spellEnd"/>
+    </w:p>
+    <w:p>
+      <w:r>
+        <w:t>…</w:t>
+      </w:r>
+    </w:p>
+    <w:p>
+      <w:pPr>
+        <w:rPr>
+          <w:b/>
+        </w:rPr>
+      </w:pPr>
+      <w:r>
+        <w:rPr>
+          <w:b/>
+        </w:rPr>
+        <w:t>Sebastien</w:t>
+      </w:r>
+    </w:p>
+    <w:p>
+      <w:pPr>
+        <w:rPr>
+          <w:bCs/>
+        </w:rPr>
+      </w:pPr>
+      <w:r>
+        <w:rPr>
+          <w:bCs/>
+        </w:rPr>
+        <w:t>…</w:t>
+      </w:r>
     </w:p>
     <w:p>
       <w:pPr>
@@ -1025,6 +1221,8 @@
           <w:highlight w:val="lightGray"/>
         </w:rPr>
       </w:pPr>
+      <w:bookmarkStart w:id="0" w:name="_GoBack"/>
+      <w:bookmarkEnd w:id="0"/>
       <w:r>
         <w:rPr>
           <w:highlight w:val="lightGray"/>
@@ -1061,11 +1259,7 @@
     </w:p>
     <w:p>
       <w:pPr>
-        <w:pStyle w:val="ListParagraph"/>
-        <w:numPr>
-          <w:ilvl w:val="0"/>
-          <w:numId w:val="7"/>
-        </w:numPr>
+        <w:ind w:left="360"/>
         <w:jc w:val="both"/>
         <w:rPr>
           <w:rFonts w:ascii="Times New Roman" w:hAnsi="Times New Roman"/>

--- a/doc/MorraProjectReport.docx
+++ b/doc/MorraProjectReport.docx
@@ -1,6 +1,6 @@
 
 <file path=word/document.xml><?xml version="1.0" encoding="utf-8"?>
-<w:document xmlns:wpc="http://schemas.microsoft.com/office/word/2010/wordprocessingCanvas" xmlns:mo="http://schemas.microsoft.com/office/mac/office/2008/main" xmlns:mc="http://schemas.openxmlformats.org/markup-compatibility/2006" xmlns:mv="urn:schemas-microsoft-com:mac:vml" xmlns:o="urn:schemas-microsoft-com:office:office" xmlns:r="http://schemas.openxmlformats.org/officeDocument/2006/relationships" xmlns:m="http://schemas.openxmlformats.org/officeDocument/2006/math" xmlns:v="urn:schemas-microsoft-com:vml" xmlns:wp14="http://schemas.microsoft.com/office/word/2010/wordprocessingDrawing" xmlns:wp="http://schemas.openxmlformats.org/drawingml/2006/wordprocessingDrawing" xmlns:w10="urn:schemas-microsoft-com:office:word" xmlns:w="http://schemas.openxmlformats.org/wordprocessingml/2006/main" xmlns:w14="http://schemas.microsoft.com/office/word/2010/wordml" xmlns:w15="http://schemas.microsoft.com/office/word/2012/wordml" xmlns:wpg="http://schemas.microsoft.com/office/word/2010/wordprocessingGroup" xmlns:wpi="http://schemas.microsoft.com/office/word/2010/wordprocessingInk" xmlns:wne="http://schemas.microsoft.com/office/word/2006/wordml" xmlns:wps="http://schemas.microsoft.com/office/word/2010/wordprocessingShape" mc:Ignorable="w14 w15 wp14">
+<w:document xmlns:wpc="http://schemas.microsoft.com/office/word/2010/wordprocessingCanvas" xmlns:mc="http://schemas.openxmlformats.org/markup-compatibility/2006" xmlns:o="urn:schemas-microsoft-com:office:office" xmlns:r="http://schemas.openxmlformats.org/officeDocument/2006/relationships" xmlns:m="http://schemas.openxmlformats.org/officeDocument/2006/math" xmlns:v="urn:schemas-microsoft-com:vml" xmlns:wp14="http://schemas.microsoft.com/office/word/2010/wordprocessingDrawing" xmlns:wp="http://schemas.openxmlformats.org/drawingml/2006/wordprocessingDrawing" xmlns:w10="urn:schemas-microsoft-com:office:word" xmlns:w="http://schemas.openxmlformats.org/wordprocessingml/2006/main" xmlns:w14="http://schemas.microsoft.com/office/word/2010/wordml" xmlns:wpg="http://schemas.microsoft.com/office/word/2010/wordprocessingGroup" xmlns:wpi="http://schemas.microsoft.com/office/word/2010/wordprocessingInk" xmlns:wne="http://schemas.microsoft.com/office/word/2006/wordml" xmlns:wps="http://schemas.microsoft.com/office/word/2010/wordprocessingShape" mc:Ignorable="w14 wp14">
   <w:body>
     <w:p>
       <w:pPr>
@@ -684,9 +684,14 @@
       </w:r>
       <w:proofErr w:type="spellStart"/>
       <w:r>
-        <w:t>e,g</w:t>
+        <w:t>e</w:t>
+      </w:r>
+      <w:proofErr w:type="gramStart"/>
+      <w:r>
+        <w:t>,g</w:t>
       </w:r>
       <w:proofErr w:type="spellEnd"/>
+      <w:proofErr w:type="gramEnd"/>
       <w:r>
         <w:t>:</w:t>
       </w:r>
@@ -820,19 +825,7 @@
         <w:rPr>
           <w:bCs/>
         </w:rPr>
-        <w:t xml:space="preserve"> as </w:t>
-      </w:r>
-      <w:r>
-        <w:rPr>
-          <w:bCs/>
-        </w:rPr>
-        <w:t>private</w:t>
-      </w:r>
-      <w:r>
-        <w:rPr>
-          <w:bCs/>
-        </w:rPr>
-        <w:t>/protected</w:t>
+        <w:t xml:space="preserve"> as private/protected</w:t>
       </w:r>
       <w:r>
         <w:rPr>
@@ -936,7 +929,19 @@
         <w:rPr>
           <w:bCs/>
         </w:rPr>
-        <w:t xml:space="preserve"> (while)</w:t>
+        <w:t xml:space="preserve"> (while</w:t>
+      </w:r>
+      <w:r>
+        <w:rPr>
+          <w:bCs/>
+        </w:rPr>
+        <w:t>, for</w:t>
+      </w:r>
+      <w:r>
+        <w:rPr>
+          <w:bCs/>
+        </w:rPr>
+        <w:t>)</w:t>
       </w:r>
     </w:p>
     <w:p>
@@ -1181,34 +1186,65 @@
       <w:proofErr w:type="spellEnd"/>
     </w:p>
     <w:p>
-      <w:r>
-        <w:t>…</w:t>
-      </w:r>
+      <w:pPr>
+        <w:jc w:val="both"/>
+      </w:pPr>
+      <w:r>
+        <w:t>I was in charge of the GameController.java.  This class controls the gameplay and the players.</w:t>
+      </w:r>
+      <w:r>
+        <w:t xml:space="preserve"> It determines</w:t>
+      </w:r>
+      <w:bookmarkStart w:id="0" w:name="_GoBack"/>
+      <w:bookmarkEnd w:id="0"/>
     </w:p>
     <w:p>
       <w:pPr>
         <w:rPr>
           <w:b/>
+          <w:u w:val="single"/>
         </w:rPr>
       </w:pPr>
       <w:r>
         <w:rPr>
           <w:b/>
+          <w:u w:val="single"/>
         </w:rPr>
         <w:t>Sebastien</w:t>
       </w:r>
     </w:p>
     <w:p>
       <w:pPr>
-        <w:rPr>
-          <w:bCs/>
-        </w:rPr>
-      </w:pPr>
-      <w:r>
-        <w:rPr>
-          <w:bCs/>
-        </w:rPr>
-        <w:t>…</w:t>
+        <w:jc w:val="both"/>
+        <w:rPr>
+          <w:b/>
+        </w:rPr>
+      </w:pPr>
+      <w:r>
+        <w:rPr>
+          <w:b/>
+        </w:rPr>
+        <w:t xml:space="preserve">I was in charge of the </w:t>
+      </w:r>
+      <w:proofErr w:type="gramStart"/>
+      <w:r>
+        <w:rPr>
+          <w:b/>
+        </w:rPr>
+        <w:t>Player.java :</w:t>
+      </w:r>
+      <w:proofErr w:type="gramEnd"/>
+      <w:r>
+        <w:rPr>
+          <w:b/>
+        </w:rPr>
+        <w:t xml:space="preserve"> It’s the only abstract class of the game. Human.java and computer java: These classes have been created to differentiate Human class from Computer class, because they have important difference in behaviours. </w:t>
+      </w:r>
+      <w:r>
+        <w:rPr>
+          <w:b/>
+        </w:rPr>
+        <w:t xml:space="preserve">I have also built the class diagram. </w:t>
       </w:r>
     </w:p>
     <w:p>
@@ -1221,8 +1257,6 @@
           <w:highlight w:val="lightGray"/>
         </w:rPr>
       </w:pPr>
-      <w:bookmarkStart w:id="0" w:name="_GoBack"/>
-      <w:bookmarkEnd w:id="0"/>
       <w:r>
         <w:rPr>
           <w:highlight w:val="lightGray"/>
@@ -1295,7 +1329,7 @@
         <w:rPr>
           <w:rFonts w:ascii="Times New Roman" w:hAnsi="Times New Roman"/>
           <w:noProof/>
-          <w:lang w:val="en-GB" w:eastAsia="en-GB"/>
+          <w:lang w:eastAsia="en-IE"/>
         </w:rPr>
         <w:drawing>
           <wp:inline distT="0" distB="0" distL="0" distR="0" wp14:anchorId="35F39F75" wp14:editId="5E3923FE">
@@ -1313,7 +1347,7 @@
                     <pic:cNvPicPr/>
                   </pic:nvPicPr>
                   <pic:blipFill>
-                    <a:blip r:embed="rId5">
+                    <a:blip r:embed="rId8">
                       <a:extLst>
                         <a:ext uri="{28A0092B-C50C-407E-A947-70E740481C1C}">
                           <a14:useLocalDpi xmlns:a14="http://schemas.microsoft.com/office/drawing/2010/main" val="0"/>
@@ -1356,6 +1390,209 @@
         </w:rPr>
       </w:pPr>
     </w:p>
+    <w:p>
+      <w:pPr>
+        <w:jc w:val="both"/>
+        <w:rPr>
+          <w:rFonts w:ascii="Times New Roman" w:hAnsi="Times New Roman"/>
+        </w:rPr>
+      </w:pPr>
+    </w:p>
+    <w:p>
+      <w:pPr>
+        <w:jc w:val="both"/>
+        <w:rPr>
+          <w:rFonts w:ascii="Times New Roman" w:hAnsi="Times New Roman"/>
+        </w:rPr>
+      </w:pPr>
+    </w:p>
+    <w:p>
+      <w:pPr>
+        <w:jc w:val="both"/>
+        <w:rPr>
+          <w:rFonts w:ascii="Times New Roman" w:hAnsi="Times New Roman"/>
+        </w:rPr>
+      </w:pPr>
+    </w:p>
+    <w:p>
+      <w:pPr>
+        <w:jc w:val="both"/>
+        <w:rPr>
+          <w:rFonts w:ascii="Times New Roman" w:hAnsi="Times New Roman"/>
+        </w:rPr>
+      </w:pPr>
+    </w:p>
+    <w:p>
+      <w:pPr>
+        <w:ind w:left="360"/>
+        <w:jc w:val="both"/>
+        <w:rPr>
+          <w:rFonts w:ascii="Times New Roman" w:hAnsi="Times New Roman"/>
+          <w:b/>
+          <w:u w:val="single"/>
+        </w:rPr>
+      </w:pPr>
+      <w:r>
+        <w:rPr>
+          <w:rFonts w:ascii="Times New Roman" w:hAnsi="Times New Roman"/>
+          <w:b/>
+          <w:u w:val="single"/>
+        </w:rPr>
+        <w:lastRenderedPageBreak/>
+        <w:t>Overview of the game</w:t>
+      </w:r>
+      <w:r>
+        <w:rPr>
+          <w:rFonts w:ascii="Times New Roman" w:hAnsi="Times New Roman"/>
+          <w:b/>
+          <w:u w:val="single"/>
+        </w:rPr>
+        <w:t xml:space="preserve"> (A</w:t>
+      </w:r>
+      <w:r>
+        <w:rPr>
+          <w:rFonts w:ascii="Times New Roman" w:hAnsi="Times New Roman"/>
+          <w:b/>
+          <w:u w:val="single"/>
+        </w:rPr>
+        <w:t>ctivity</w:t>
+      </w:r>
+      <w:r>
+        <w:rPr>
+          <w:rFonts w:ascii="Times New Roman" w:hAnsi="Times New Roman"/>
+          <w:b/>
+          <w:u w:val="single"/>
+        </w:rPr>
+        <w:t xml:space="preserve"> diagram)</w:t>
+      </w:r>
+    </w:p>
+    <w:p>
+      <w:pPr>
+        <w:spacing w:line="240" w:lineRule="auto"/>
+        <w:jc w:val="both"/>
+      </w:pPr>
+      <w:r>
+        <w:t>Activity Diagram as a prerequisite to build the game, one of my tasks was to build the activity diagram of the game.</w:t>
+      </w:r>
+    </w:p>
+    <w:p>
+      <w:pPr>
+        <w:spacing w:line="240" w:lineRule="auto"/>
+        <w:jc w:val="both"/>
+      </w:pPr>
+      <w:r>
+        <w:t>The activity diagram purpose is to:</w:t>
+      </w:r>
+    </w:p>
+    <w:p>
+      <w:pPr>
+        <w:pStyle w:val="ListParagraph"/>
+        <w:numPr>
+          <w:ilvl w:val="0"/>
+          <w:numId w:val="15"/>
+        </w:numPr>
+        <w:spacing w:line="240" w:lineRule="auto"/>
+        <w:jc w:val="both"/>
+      </w:pPr>
+      <w:r>
+        <w:t>Draw the activity flow of a system</w:t>
+      </w:r>
+    </w:p>
+    <w:p>
+      <w:pPr>
+        <w:pStyle w:val="ListParagraph"/>
+        <w:numPr>
+          <w:ilvl w:val="0"/>
+          <w:numId w:val="15"/>
+        </w:numPr>
+        <w:spacing w:line="240" w:lineRule="auto"/>
+        <w:jc w:val="both"/>
+      </w:pPr>
+      <w:r>
+        <w:t>Describe the sequence from one activity to another</w:t>
+      </w:r>
+    </w:p>
+    <w:p>
+      <w:pPr>
+        <w:pStyle w:val="ListParagraph"/>
+        <w:numPr>
+          <w:ilvl w:val="0"/>
+          <w:numId w:val="15"/>
+        </w:numPr>
+        <w:spacing w:line="240" w:lineRule="auto"/>
+        <w:jc w:val="both"/>
+      </w:pPr>
+      <w:r>
+        <w:t>Describe the parallel, branched and concurrent flow of the system</w:t>
+      </w:r>
+    </w:p>
+    <w:p>
+      <w:pPr>
+        <w:spacing w:line="240" w:lineRule="auto"/>
+        <w:jc w:val="both"/>
+      </w:pPr>
+      <w:r>
+        <w:t>At the start of the program, the system asks the player the type of number he wishes to play. The human player will be asked first to provide a number between 1 and 10. Once this condition is met, the computer will provide a number. As both players have chosen their respective numbers, the result will be displayed. The game controller will check if the number is “odd” or “even” then assign the points to the winner.</w:t>
+      </w:r>
+    </w:p>
+    <w:p>
+      <w:pPr>
+        <w:spacing w:line="240" w:lineRule="auto"/>
+        <w:jc w:val="both"/>
+      </w:pPr>
+      <w:r>
+        <w:t>If the score is higher than 6, the score is recorded and stored, on the contrary if the score is less than 6, we go back to the step 5 of the game.</w:t>
+      </w:r>
+    </w:p>
+    <w:p>
+      <w:pPr>
+        <w:jc w:val="both"/>
+        <w:rPr>
+          <w:rFonts w:ascii="Times New Roman" w:hAnsi="Times New Roman"/>
+        </w:rPr>
+      </w:pPr>
+      <w:r>
+        <w:rPr>
+          <w:noProof/>
+          <w:lang w:eastAsia="en-IE"/>
+        </w:rPr>
+        <w:drawing>
+          <wp:inline distT="0" distB="0" distL="0" distR="0" wp14:anchorId="667B0519" wp14:editId="187F6DD2">
+            <wp:extent cx="5746750" cy="5023485"/>
+            <wp:effectExtent l="0" t="0" r="6350" b="5715"/>
+            <wp:docPr id="1" name="Picture 1"/>
+            <wp:cNvGraphicFramePr>
+              <a:graphicFrameLocks xmlns:a="http://schemas.openxmlformats.org/drawingml/2006/main" noChangeAspect="1"/>
+            </wp:cNvGraphicFramePr>
+            <a:graphic xmlns:a="http://schemas.openxmlformats.org/drawingml/2006/main">
+              <a:graphicData uri="http://schemas.openxmlformats.org/drawingml/2006/picture">
+                <pic:pic xmlns:pic="http://schemas.openxmlformats.org/drawingml/2006/picture">
+                  <pic:nvPicPr>
+                    <pic:cNvPr id="1" name=""/>
+                    <pic:cNvPicPr/>
+                  </pic:nvPicPr>
+                  <pic:blipFill>
+                    <a:blip r:embed="rId9"/>
+                    <a:stretch>
+                      <a:fillRect/>
+                    </a:stretch>
+                  </pic:blipFill>
+                  <pic:spPr>
+                    <a:xfrm>
+                      <a:off x="0" y="0"/>
+                      <a:ext cx="5769525" cy="5043394"/>
+                    </a:xfrm>
+                    <a:prstGeom prst="rect">
+                      <a:avLst/>
+                    </a:prstGeom>
+                  </pic:spPr>
+                </pic:pic>
+              </a:graphicData>
+            </a:graphic>
+          </wp:inline>
+        </w:drawing>
+      </w:r>
+    </w:p>
     <w:sectPr>
       <w:pgSz w:w="12240" w:h="15840"/>
       <w:pgMar w:top="1440" w:right="1440" w:bottom="1440" w:left="1440" w:header="708" w:footer="708" w:gutter="0"/>
@@ -1366,8 +1603,58 @@
 </w:document>
 </file>
 
+<file path=word/endnotes.xml><?xml version="1.0" encoding="utf-8"?>
+<w:endnotes xmlns:wpc="http://schemas.microsoft.com/office/word/2010/wordprocessingCanvas" xmlns:mc="http://schemas.openxmlformats.org/markup-compatibility/2006" xmlns:o="urn:schemas-microsoft-com:office:office" xmlns:r="http://schemas.openxmlformats.org/officeDocument/2006/relationships" xmlns:m="http://schemas.openxmlformats.org/officeDocument/2006/math" xmlns:v="urn:schemas-microsoft-com:vml" xmlns:wp14="http://schemas.microsoft.com/office/word/2010/wordprocessingDrawing" xmlns:wp="http://schemas.openxmlformats.org/drawingml/2006/wordprocessingDrawing" xmlns:w10="urn:schemas-microsoft-com:office:word" xmlns:w="http://schemas.openxmlformats.org/wordprocessingml/2006/main" xmlns:w14="http://schemas.microsoft.com/office/word/2010/wordml" xmlns:wpg="http://schemas.microsoft.com/office/word/2010/wordprocessingGroup" xmlns:wpi="http://schemas.microsoft.com/office/word/2010/wordprocessingInk" xmlns:wne="http://schemas.microsoft.com/office/word/2006/wordml" xmlns:wps="http://schemas.microsoft.com/office/word/2010/wordprocessingShape" mc:Ignorable="w14 wp14">
+  <w:endnote w:type="separator" w:id="-1">
+    <w:p>
+      <w:pPr>
+        <w:spacing w:after="0" w:line="240" w:lineRule="auto"/>
+      </w:pPr>
+      <w:r>
+        <w:separator/>
+      </w:r>
+    </w:p>
+  </w:endnote>
+  <w:endnote w:type="continuationSeparator" w:id="0">
+    <w:p>
+      <w:pPr>
+        <w:spacing w:after="0" w:line="240" w:lineRule="auto"/>
+      </w:pPr>
+      <w:r>
+        <w:continuationSeparator/>
+      </w:r>
+    </w:p>
+  </w:endnote>
+</w:endnotes>
+</file>
+
+<file path=word/footnotes.xml><?xml version="1.0" encoding="utf-8"?>
+<w:footnotes xmlns:wpc="http://schemas.microsoft.com/office/word/2010/wordprocessingCanvas" xmlns:mc="http://schemas.openxmlformats.org/markup-compatibility/2006" xmlns:o="urn:schemas-microsoft-com:office:office" xmlns:r="http://schemas.openxmlformats.org/officeDocument/2006/relationships" xmlns:m="http://schemas.openxmlformats.org/officeDocument/2006/math" xmlns:v="urn:schemas-microsoft-com:vml" xmlns:wp14="http://schemas.microsoft.com/office/word/2010/wordprocessingDrawing" xmlns:wp="http://schemas.openxmlformats.org/drawingml/2006/wordprocessingDrawing" xmlns:w10="urn:schemas-microsoft-com:office:word" xmlns:w="http://schemas.openxmlformats.org/wordprocessingml/2006/main" xmlns:w14="http://schemas.microsoft.com/office/word/2010/wordml" xmlns:wpg="http://schemas.microsoft.com/office/word/2010/wordprocessingGroup" xmlns:wpi="http://schemas.microsoft.com/office/word/2010/wordprocessingInk" xmlns:wne="http://schemas.microsoft.com/office/word/2006/wordml" xmlns:wps="http://schemas.microsoft.com/office/word/2010/wordprocessingShape" mc:Ignorable="w14 wp14">
+  <w:footnote w:type="separator" w:id="-1">
+    <w:p>
+      <w:pPr>
+        <w:spacing w:after="0" w:line="240" w:lineRule="auto"/>
+      </w:pPr>
+      <w:r>
+        <w:separator/>
+      </w:r>
+    </w:p>
+  </w:footnote>
+  <w:footnote w:type="continuationSeparator" w:id="0">
+    <w:p>
+      <w:pPr>
+        <w:spacing w:after="0" w:line="240" w:lineRule="auto"/>
+      </w:pPr>
+      <w:r>
+        <w:continuationSeparator/>
+      </w:r>
+    </w:p>
+  </w:footnote>
+</w:footnotes>
+</file>
+
 <file path=word/numbering.xml><?xml version="1.0" encoding="utf-8"?>
-<w:numbering xmlns:wpc="http://schemas.microsoft.com/office/word/2010/wordprocessingCanvas" xmlns:mo="http://schemas.microsoft.com/office/mac/office/2008/main" xmlns:mc="http://schemas.openxmlformats.org/markup-compatibility/2006" xmlns:mv="urn:schemas-microsoft-com:mac:vml" xmlns:o="urn:schemas-microsoft-com:office:office" xmlns:r="http://schemas.openxmlformats.org/officeDocument/2006/relationships" xmlns:m="http://schemas.openxmlformats.org/officeDocument/2006/math" xmlns:v="urn:schemas-microsoft-com:vml" xmlns:wp14="http://schemas.microsoft.com/office/word/2010/wordprocessingDrawing" xmlns:wp="http://schemas.openxmlformats.org/drawingml/2006/wordprocessingDrawing" xmlns:w10="urn:schemas-microsoft-com:office:word" xmlns:w="http://schemas.openxmlformats.org/wordprocessingml/2006/main" xmlns:w14="http://schemas.microsoft.com/office/word/2010/wordml" xmlns:w15="http://schemas.microsoft.com/office/word/2012/wordml" xmlns:wpg="http://schemas.microsoft.com/office/word/2010/wordprocessingGroup" xmlns:wpi="http://schemas.microsoft.com/office/word/2010/wordprocessingInk" xmlns:wne="http://schemas.microsoft.com/office/word/2006/wordml" xmlns:wps="http://schemas.microsoft.com/office/word/2010/wordprocessingShape" mc:Ignorable="w14 w15 wp14">
+<w:numbering xmlns:wpc="http://schemas.microsoft.com/office/word/2010/wordprocessingCanvas" xmlns:mc="http://schemas.openxmlformats.org/markup-compatibility/2006" xmlns:o="urn:schemas-microsoft-com:office:office" xmlns:r="http://schemas.openxmlformats.org/officeDocument/2006/relationships" xmlns:m="http://schemas.openxmlformats.org/officeDocument/2006/math" xmlns:v="urn:schemas-microsoft-com:vml" xmlns:wp14="http://schemas.microsoft.com/office/word/2010/wordprocessingDrawing" xmlns:wp="http://schemas.openxmlformats.org/drawingml/2006/wordprocessingDrawing" xmlns:w10="urn:schemas-microsoft-com:office:word" xmlns:w="http://schemas.openxmlformats.org/wordprocessingml/2006/main" xmlns:w14="http://schemas.microsoft.com/office/word/2010/wordml" xmlns:wpg="http://schemas.microsoft.com/office/word/2010/wordprocessingGroup" xmlns:wpi="http://schemas.microsoft.com/office/word/2010/wordprocessingInk" xmlns:wne="http://schemas.microsoft.com/office/word/2006/wordml" xmlns:wps="http://schemas.microsoft.com/office/word/2010/wordprocessingShape" mc:Ignorable="w14 wp14">
   <w:abstractNum w:abstractNumId="0">
     <w:nsid w:val="04710285"/>
     <w:multiLevelType w:val="hybridMultilevel"/>
@@ -1679,6 +1966,118 @@
     </w:lvl>
   </w:abstractNum>
   <w:abstractNum w:abstractNumId="3">
+    <w:nsid w:val="20C724FA"/>
+    <w:multiLevelType w:val="hybridMultilevel"/>
+    <w:tmpl w:val="92B6D286"/>
+    <w:lvl w:ilvl="0" w:tplc="B0BA7D08">
+      <w:numFmt w:val="bullet"/>
+      <w:lvlText w:val="-"/>
+      <w:lvlJc w:val="left"/>
+      <w:pPr>
+        <w:ind w:left="720" w:hanging="360"/>
+      </w:pPr>
+      <w:rPr>
+        <w:rFonts w:ascii="Times New Roman" w:eastAsia="Calibri" w:hAnsi="Times New Roman" w:cs="Times New Roman" w:hint="default"/>
+      </w:rPr>
+    </w:lvl>
+    <w:lvl w:ilvl="1" w:tplc="08090003" w:tentative="1">
+      <w:start w:val="1"/>
+      <w:numFmt w:val="bullet"/>
+      <w:lvlText w:val="o"/>
+      <w:lvlJc w:val="left"/>
+      <w:pPr>
+        <w:ind w:left="1440" w:hanging="360"/>
+      </w:pPr>
+      <w:rPr>
+        <w:rFonts w:ascii="Courier New" w:hAnsi="Courier New" w:cs="Courier New" w:hint="default"/>
+      </w:rPr>
+    </w:lvl>
+    <w:lvl w:ilvl="2" w:tplc="08090005" w:tentative="1">
+      <w:start w:val="1"/>
+      <w:numFmt w:val="bullet"/>
+      <w:lvlText w:val=""/>
+      <w:lvlJc w:val="left"/>
+      <w:pPr>
+        <w:ind w:left="2160" w:hanging="360"/>
+      </w:pPr>
+      <w:rPr>
+        <w:rFonts w:ascii="Wingdings" w:hAnsi="Wingdings" w:hint="default"/>
+      </w:rPr>
+    </w:lvl>
+    <w:lvl w:ilvl="3" w:tplc="08090001" w:tentative="1">
+      <w:start w:val="1"/>
+      <w:numFmt w:val="bullet"/>
+      <w:lvlText w:val=""/>
+      <w:lvlJc w:val="left"/>
+      <w:pPr>
+        <w:ind w:left="2880" w:hanging="360"/>
+      </w:pPr>
+      <w:rPr>
+        <w:rFonts w:ascii="Symbol" w:hAnsi="Symbol" w:hint="default"/>
+      </w:rPr>
+    </w:lvl>
+    <w:lvl w:ilvl="4" w:tplc="08090003" w:tentative="1">
+      <w:start w:val="1"/>
+      <w:numFmt w:val="bullet"/>
+      <w:lvlText w:val="o"/>
+      <w:lvlJc w:val="left"/>
+      <w:pPr>
+        <w:ind w:left="3600" w:hanging="360"/>
+      </w:pPr>
+      <w:rPr>
+        <w:rFonts w:ascii="Courier New" w:hAnsi="Courier New" w:cs="Courier New" w:hint="default"/>
+      </w:rPr>
+    </w:lvl>
+    <w:lvl w:ilvl="5" w:tplc="08090005" w:tentative="1">
+      <w:start w:val="1"/>
+      <w:numFmt w:val="bullet"/>
+      <w:lvlText w:val=""/>
+      <w:lvlJc w:val="left"/>
+      <w:pPr>
+        <w:ind w:left="4320" w:hanging="360"/>
+      </w:pPr>
+      <w:rPr>
+        <w:rFonts w:ascii="Wingdings" w:hAnsi="Wingdings" w:hint="default"/>
+      </w:rPr>
+    </w:lvl>
+    <w:lvl w:ilvl="6" w:tplc="08090001" w:tentative="1">
+      <w:start w:val="1"/>
+      <w:numFmt w:val="bullet"/>
+      <w:lvlText w:val=""/>
+      <w:lvlJc w:val="left"/>
+      <w:pPr>
+        <w:ind w:left="5040" w:hanging="360"/>
+      </w:pPr>
+      <w:rPr>
+        <w:rFonts w:ascii="Symbol" w:hAnsi="Symbol" w:hint="default"/>
+      </w:rPr>
+    </w:lvl>
+    <w:lvl w:ilvl="7" w:tplc="08090003" w:tentative="1">
+      <w:start w:val="1"/>
+      <w:numFmt w:val="bullet"/>
+      <w:lvlText w:val="o"/>
+      <w:lvlJc w:val="left"/>
+      <w:pPr>
+        <w:ind w:left="5760" w:hanging="360"/>
+      </w:pPr>
+      <w:rPr>
+        <w:rFonts w:ascii="Courier New" w:hAnsi="Courier New" w:cs="Courier New" w:hint="default"/>
+      </w:rPr>
+    </w:lvl>
+    <w:lvl w:ilvl="8" w:tplc="08090005" w:tentative="1">
+      <w:start w:val="1"/>
+      <w:numFmt w:val="bullet"/>
+      <w:lvlText w:val=""/>
+      <w:lvlJc w:val="left"/>
+      <w:pPr>
+        <w:ind w:left="6480" w:hanging="360"/>
+      </w:pPr>
+      <w:rPr>
+        <w:rFonts w:ascii="Wingdings" w:hAnsi="Wingdings" w:hint="default"/>
+      </w:rPr>
+    </w:lvl>
+  </w:abstractNum>
+  <w:abstractNum w:abstractNumId="4">
     <w:nsid w:val="21A45329"/>
     <w:multiLevelType w:val="hybridMultilevel"/>
     <w:tmpl w:val="06B4A18C"/>
@@ -1790,7 +2189,7 @@
       </w:rPr>
     </w:lvl>
   </w:abstractNum>
-  <w:abstractNum w:abstractNumId="4">
+  <w:abstractNum w:abstractNumId="5">
     <w:nsid w:val="32134AD6"/>
     <w:multiLevelType w:val="hybridMultilevel"/>
     <w:tmpl w:val="56D6D39C"/>
@@ -1902,7 +2301,7 @@
       </w:rPr>
     </w:lvl>
   </w:abstractNum>
-  <w:abstractNum w:abstractNumId="5">
+  <w:abstractNum w:abstractNumId="6">
     <w:nsid w:val="386243A5"/>
     <w:multiLevelType w:val="hybridMultilevel"/>
     <w:tmpl w:val="9A8A3E80"/>
@@ -2015,7 +2414,7 @@
       </w:rPr>
     </w:lvl>
   </w:abstractNum>
-  <w:abstractNum w:abstractNumId="6">
+  <w:abstractNum w:abstractNumId="7">
     <w:nsid w:val="458E08C3"/>
     <w:multiLevelType w:val="hybridMultilevel"/>
     <w:tmpl w:val="C1D6B2A6"/>
@@ -2128,7 +2527,7 @@
       </w:rPr>
     </w:lvl>
   </w:abstractNum>
-  <w:abstractNum w:abstractNumId="7">
+  <w:abstractNum w:abstractNumId="8">
     <w:nsid w:val="4FC44BA0"/>
     <w:multiLevelType w:val="hybridMultilevel"/>
     <w:tmpl w:val="EA1CD25E"/>
@@ -2241,7 +2640,7 @@
       </w:rPr>
     </w:lvl>
   </w:abstractNum>
-  <w:abstractNum w:abstractNumId="8">
+  <w:abstractNum w:abstractNumId="9">
     <w:nsid w:val="51CF4027"/>
     <w:multiLevelType w:val="hybridMultilevel"/>
     <w:tmpl w:val="0C686212"/>
@@ -2353,7 +2752,7 @@
       </w:rPr>
     </w:lvl>
   </w:abstractNum>
-  <w:abstractNum w:abstractNumId="9">
+  <w:abstractNum w:abstractNumId="10">
     <w:nsid w:val="57051004"/>
     <w:multiLevelType w:val="multilevel"/>
     <w:tmpl w:val="18090027"/>
@@ -2448,7 +2847,7 @@
       </w:pPr>
     </w:lvl>
   </w:abstractNum>
-  <w:abstractNum w:abstractNumId="10">
+  <w:abstractNum w:abstractNumId="11">
     <w:nsid w:val="5BDC62DF"/>
     <w:multiLevelType w:val="hybridMultilevel"/>
     <w:tmpl w:val="82DE2216"/>
@@ -2561,7 +2960,7 @@
       </w:rPr>
     </w:lvl>
   </w:abstractNum>
-  <w:abstractNum w:abstractNumId="11">
+  <w:abstractNum w:abstractNumId="12">
     <w:nsid w:val="61391367"/>
     <w:multiLevelType w:val="hybridMultilevel"/>
     <w:tmpl w:val="32EAA098"/>
@@ -2674,7 +3073,7 @@
       </w:rPr>
     </w:lvl>
   </w:abstractNum>
-  <w:abstractNum w:abstractNumId="12">
+  <w:abstractNum w:abstractNumId="13">
     <w:nsid w:val="65D3259D"/>
     <w:multiLevelType w:val="hybridMultilevel"/>
     <w:tmpl w:val="583EA8A6"/>
@@ -2787,7 +3186,7 @@
       </w:rPr>
     </w:lvl>
   </w:abstractNum>
-  <w:abstractNum w:abstractNumId="13">
+  <w:abstractNum w:abstractNumId="14">
     <w:nsid w:val="71D12AFA"/>
     <w:multiLevelType w:val="multilevel"/>
     <w:tmpl w:val="2DDA76D2"/>
@@ -2877,22 +3276,22 @@
     <w:abstractNumId w:val="1"/>
   </w:num>
   <w:num w:numId="2">
+    <w:abstractNumId w:val="14"/>
+  </w:num>
+  <w:num w:numId="3">
+    <w:abstractNumId w:val="6"/>
+  </w:num>
+  <w:num w:numId="4">
     <w:abstractNumId w:val="13"/>
   </w:num>
-  <w:num w:numId="3">
+  <w:num w:numId="5">
+    <w:abstractNumId w:val="9"/>
+  </w:num>
+  <w:num w:numId="6">
     <w:abstractNumId w:val="5"/>
   </w:num>
-  <w:num w:numId="4">
-    <w:abstractNumId w:val="12"/>
-  </w:num>
-  <w:num w:numId="5">
+  <w:num w:numId="7">
     <w:abstractNumId w:val="8"/>
-  </w:num>
-  <w:num w:numId="6">
-    <w:abstractNumId w:val="4"/>
-  </w:num>
-  <w:num w:numId="7">
-    <w:abstractNumId w:val="7"/>
   </w:num>
   <w:num w:numId="8">
     <w:abstractNumId w:val="0"/>
@@ -2901,25 +3300,28 @@
     <w:abstractNumId w:val="2"/>
   </w:num>
   <w:num w:numId="10">
+    <w:abstractNumId w:val="12"/>
+  </w:num>
+  <w:num w:numId="11">
+    <w:abstractNumId w:val="10"/>
+  </w:num>
+  <w:num w:numId="12">
+    <w:abstractNumId w:val="4"/>
+  </w:num>
+  <w:num w:numId="13">
+    <w:abstractNumId w:val="7"/>
+  </w:num>
+  <w:num w:numId="14">
     <w:abstractNumId w:val="11"/>
   </w:num>
-  <w:num w:numId="11">
-    <w:abstractNumId w:val="9"/>
-  </w:num>
-  <w:num w:numId="12">
+  <w:num w:numId="15">
     <w:abstractNumId w:val="3"/>
-  </w:num>
-  <w:num w:numId="13">
-    <w:abstractNumId w:val="6"/>
-  </w:num>
-  <w:num w:numId="14">
-    <w:abstractNumId w:val="10"/>
   </w:num>
 </w:numbering>
 </file>
 
 <file path=word/styles.xml><?xml version="1.0" encoding="utf-8"?>
-<w:styles xmlns:mc="http://schemas.openxmlformats.org/markup-compatibility/2006" xmlns:r="http://schemas.openxmlformats.org/officeDocument/2006/relationships" xmlns:w="http://schemas.openxmlformats.org/wordprocessingml/2006/main" xmlns:w14="http://schemas.microsoft.com/office/word/2010/wordml" xmlns:w15="http://schemas.microsoft.com/office/word/2012/wordml" mc:Ignorable="w14 w15">
+<w:styles xmlns:mc="http://schemas.openxmlformats.org/markup-compatibility/2006" xmlns:r="http://schemas.openxmlformats.org/officeDocument/2006/relationships" xmlns:w="http://schemas.openxmlformats.org/wordprocessingml/2006/main" xmlns:w14="http://schemas.microsoft.com/office/word/2010/wordml" mc:Ignorable="w14">
   <w:docDefaults>
     <w:rPrDefault>
       <w:rPr>
@@ -2935,380 +3337,144 @@
       </w:pPr>
     </w:pPrDefault>
   </w:docDefaults>
-  <w:latentStyles w:defLockedState="0" w:defUIPriority="99" w:defSemiHidden="0" w:defUnhideWhenUsed="0" w:defQFormat="0" w:count="382">
-    <w:lsdException w:name="Normal" w:uiPriority="0" w:qFormat="1"/>
-    <w:lsdException w:name="heading 1" w:uiPriority="9" w:qFormat="1"/>
-    <w:lsdException w:name="heading 2" w:semiHidden="1" w:uiPriority="9" w:unhideWhenUsed="1" w:qFormat="1"/>
-    <w:lsdException w:name="heading 3" w:semiHidden="1" w:uiPriority="9" w:unhideWhenUsed="1" w:qFormat="1"/>
-    <w:lsdException w:name="heading 4" w:semiHidden="1" w:uiPriority="9" w:unhideWhenUsed="1" w:qFormat="1"/>
-    <w:lsdException w:name="heading 5" w:semiHidden="1" w:uiPriority="9" w:unhideWhenUsed="1" w:qFormat="1"/>
-    <w:lsdException w:name="heading 6" w:semiHidden="1" w:uiPriority="9" w:unhideWhenUsed="1" w:qFormat="1"/>
-    <w:lsdException w:name="heading 7" w:semiHidden="1" w:uiPriority="9" w:unhideWhenUsed="1" w:qFormat="1"/>
-    <w:lsdException w:name="heading 8" w:semiHidden="1" w:uiPriority="9" w:unhideWhenUsed="1" w:qFormat="1"/>
-    <w:lsdException w:name="heading 9" w:semiHidden="1" w:uiPriority="9" w:unhideWhenUsed="1" w:qFormat="1"/>
-    <w:lsdException w:name="index 1" w:semiHidden="1" w:unhideWhenUsed="1"/>
-    <w:lsdException w:name="index 2" w:semiHidden="1" w:unhideWhenUsed="1"/>
-    <w:lsdException w:name="index 3" w:semiHidden="1" w:unhideWhenUsed="1"/>
-    <w:lsdException w:name="index 4" w:semiHidden="1" w:unhideWhenUsed="1"/>
-    <w:lsdException w:name="index 5" w:semiHidden="1" w:unhideWhenUsed="1"/>
-    <w:lsdException w:name="index 6" w:semiHidden="1" w:unhideWhenUsed="1"/>
-    <w:lsdException w:name="index 7" w:semiHidden="1" w:unhideWhenUsed="1"/>
-    <w:lsdException w:name="index 8" w:semiHidden="1" w:unhideWhenUsed="1"/>
-    <w:lsdException w:name="index 9" w:semiHidden="1" w:unhideWhenUsed="1"/>
-    <w:lsdException w:name="toc 1" w:semiHidden="1" w:uiPriority="39" w:unhideWhenUsed="1"/>
-    <w:lsdException w:name="toc 2" w:semiHidden="1" w:uiPriority="39" w:unhideWhenUsed="1"/>
-    <w:lsdException w:name="toc 3" w:semiHidden="1" w:uiPriority="39" w:unhideWhenUsed="1"/>
-    <w:lsdException w:name="toc 4" w:semiHidden="1" w:uiPriority="39" w:unhideWhenUsed="1"/>
-    <w:lsdException w:name="toc 5" w:semiHidden="1" w:uiPriority="39" w:unhideWhenUsed="1"/>
-    <w:lsdException w:name="toc 6" w:semiHidden="1" w:uiPriority="39" w:unhideWhenUsed="1"/>
-    <w:lsdException w:name="toc 7" w:semiHidden="1" w:uiPriority="39" w:unhideWhenUsed="1"/>
-    <w:lsdException w:name="toc 8" w:semiHidden="1" w:uiPriority="39" w:unhideWhenUsed="1"/>
-    <w:lsdException w:name="toc 9" w:semiHidden="1" w:uiPriority="39" w:unhideWhenUsed="1"/>
-    <w:lsdException w:name="Normal Indent" w:semiHidden="1" w:unhideWhenUsed="1"/>
-    <w:lsdException w:name="footnote text" w:semiHidden="1" w:unhideWhenUsed="1"/>
-    <w:lsdException w:name="annotation text" w:semiHidden="1" w:unhideWhenUsed="1"/>
-    <w:lsdException w:name="header" w:semiHidden="1" w:unhideWhenUsed="1"/>
-    <w:lsdException w:name="footer" w:semiHidden="1" w:unhideWhenUsed="1"/>
-    <w:lsdException w:name="index heading" w:semiHidden="1" w:unhideWhenUsed="1"/>
-    <w:lsdException w:name="caption" w:semiHidden="1" w:uiPriority="35" w:unhideWhenUsed="1" w:qFormat="1"/>
-    <w:lsdException w:name="table of figures" w:semiHidden="1" w:unhideWhenUsed="1"/>
-    <w:lsdException w:name="envelope address" w:semiHidden="1" w:unhideWhenUsed="1"/>
-    <w:lsdException w:name="envelope return" w:semiHidden="1" w:unhideWhenUsed="1"/>
-    <w:lsdException w:name="footnote reference" w:semiHidden="1" w:unhideWhenUsed="1"/>
-    <w:lsdException w:name="annotation reference" w:semiHidden="1" w:unhideWhenUsed="1"/>
-    <w:lsdException w:name="line number" w:semiHidden="1" w:unhideWhenUsed="1"/>
-    <w:lsdException w:name="page number" w:semiHidden="1" w:unhideWhenUsed="1"/>
-    <w:lsdException w:name="endnote reference" w:semiHidden="1" w:unhideWhenUsed="1"/>
-    <w:lsdException w:name="endnote text" w:semiHidden="1" w:unhideWhenUsed="1"/>
-    <w:lsdException w:name="table of authorities" w:semiHidden="1" w:unhideWhenUsed="1"/>
-    <w:lsdException w:name="macro" w:semiHidden="1" w:unhideWhenUsed="1"/>
-    <w:lsdException w:name="toa heading" w:semiHidden="1" w:unhideWhenUsed="1"/>
-    <w:lsdException w:name="List" w:semiHidden="1" w:unhideWhenUsed="1"/>
-    <w:lsdException w:name="List Bullet" w:semiHidden="1" w:unhideWhenUsed="1"/>
-    <w:lsdException w:name="List Number" w:semiHidden="1" w:unhideWhenUsed="1"/>
-    <w:lsdException w:name="List 2" w:semiHidden="1" w:unhideWhenUsed="1"/>
-    <w:lsdException w:name="List 3" w:semiHidden="1" w:unhideWhenUsed="1"/>
-    <w:lsdException w:name="List 4" w:semiHidden="1" w:unhideWhenUsed="1"/>
-    <w:lsdException w:name="List 5" w:semiHidden="1" w:unhideWhenUsed="1"/>
-    <w:lsdException w:name="List Bullet 2" w:semiHidden="1" w:unhideWhenUsed="1"/>
-    <w:lsdException w:name="List Bullet 3" w:semiHidden="1" w:unhideWhenUsed="1"/>
-    <w:lsdException w:name="List Bullet 4" w:semiHidden="1" w:unhideWhenUsed="1"/>
-    <w:lsdException w:name="List Bullet 5" w:semiHidden="1" w:unhideWhenUsed="1"/>
-    <w:lsdException w:name="List Number 2" w:semiHidden="1" w:unhideWhenUsed="1"/>
-    <w:lsdException w:name="List Number 3" w:semiHidden="1" w:unhideWhenUsed="1"/>
-    <w:lsdException w:name="List Number 4" w:semiHidden="1" w:unhideWhenUsed="1"/>
-    <w:lsdException w:name="List Number 5" w:semiHidden="1" w:unhideWhenUsed="1"/>
-    <w:lsdException w:name="Title" w:uiPriority="10" w:qFormat="1"/>
-    <w:lsdException w:name="Closing" w:semiHidden="1" w:unhideWhenUsed="1"/>
-    <w:lsdException w:name="Signature" w:semiHidden="1" w:unhideWhenUsed="1"/>
-    <w:lsdException w:name="Default Paragraph Font" w:semiHidden="1" w:uiPriority="1" w:unhideWhenUsed="1"/>
-    <w:lsdException w:name="Body Text" w:semiHidden="1" w:unhideWhenUsed="1"/>
-    <w:lsdException w:name="Body Text Indent" w:semiHidden="1" w:unhideWhenUsed="1"/>
-    <w:lsdException w:name="List Continue" w:semiHidden="1" w:unhideWhenUsed="1"/>
-    <w:lsdException w:name="List Continue 2" w:semiHidden="1" w:unhideWhenUsed="1"/>
-    <w:lsdException w:name="List Continue 3" w:semiHidden="1" w:unhideWhenUsed="1"/>
-    <w:lsdException w:name="List Continue 4" w:semiHidden="1" w:unhideWhenUsed="1"/>
-    <w:lsdException w:name="List Continue 5" w:semiHidden="1" w:unhideWhenUsed="1"/>
-    <w:lsdException w:name="Message Header" w:semiHidden="1" w:unhideWhenUsed="1"/>
-    <w:lsdException w:name="Subtitle" w:uiPriority="11" w:qFormat="1"/>
-    <w:lsdException w:name="Salutation" w:semiHidden="1" w:unhideWhenUsed="1"/>
-    <w:lsdException w:name="Date" w:semiHidden="1" w:unhideWhenUsed="1"/>
-    <w:lsdException w:name="Body Text First Indent" w:semiHidden="1" w:unhideWhenUsed="1"/>
-    <w:lsdException w:name="Body Text First Indent 2" w:semiHidden="1" w:unhideWhenUsed="1"/>
-    <w:lsdException w:name="Note Heading" w:semiHidden="1" w:unhideWhenUsed="1"/>
-    <w:lsdException w:name="Body Text 2" w:semiHidden="1" w:unhideWhenUsed="1"/>
-    <w:lsdException w:name="Body Text 3" w:semiHidden="1" w:unhideWhenUsed="1"/>
-    <w:lsdException w:name="Body Text Indent 2" w:semiHidden="1" w:unhideWhenUsed="1"/>
-    <w:lsdException w:name="Body Text Indent 3" w:semiHidden="1" w:unhideWhenUsed="1"/>
-    <w:lsdException w:name="Block Text" w:semiHidden="1" w:unhideWhenUsed="1"/>
-    <w:lsdException w:name="Hyperlink" w:semiHidden="1" w:unhideWhenUsed="1"/>
-    <w:lsdException w:name="FollowedHyperlink" w:semiHidden="1" w:unhideWhenUsed="1"/>
-    <w:lsdException w:name="Strong" w:uiPriority="22" w:qFormat="1"/>
-    <w:lsdException w:name="Emphasis" w:uiPriority="20" w:qFormat="1"/>
-    <w:lsdException w:name="Document Map" w:semiHidden="1" w:unhideWhenUsed="1"/>
-    <w:lsdException w:name="Plain Text" w:semiHidden="1" w:unhideWhenUsed="1"/>
-    <w:lsdException w:name="E-mail Signature" w:semiHidden="1" w:unhideWhenUsed="1"/>
-    <w:lsdException w:name="HTML Top of Form" w:semiHidden="1" w:unhideWhenUsed="1"/>
-    <w:lsdException w:name="HTML Bottom of Form" w:semiHidden="1" w:unhideWhenUsed="1"/>
-    <w:lsdException w:name="Normal (Web)" w:semiHidden="1" w:unhideWhenUsed="1"/>
-    <w:lsdException w:name="HTML Acronym" w:semiHidden="1" w:unhideWhenUsed="1"/>
-    <w:lsdException w:name="HTML Address" w:semiHidden="1" w:unhideWhenUsed="1"/>
-    <w:lsdException w:name="HTML Cite" w:semiHidden="1" w:unhideWhenUsed="1"/>
-    <w:lsdException w:name="HTML Code" w:semiHidden="1" w:unhideWhenUsed="1"/>
-    <w:lsdException w:name="HTML Definition" w:semiHidden="1" w:unhideWhenUsed="1"/>
-    <w:lsdException w:name="HTML Keyboard" w:semiHidden="1" w:unhideWhenUsed="1"/>
-    <w:lsdException w:name="HTML Preformatted" w:semiHidden="1" w:unhideWhenUsed="1"/>
-    <w:lsdException w:name="HTML Sample" w:semiHidden="1" w:unhideWhenUsed="1"/>
-    <w:lsdException w:name="HTML Typewriter" w:semiHidden="1" w:unhideWhenUsed="1"/>
-    <w:lsdException w:name="HTML Variable" w:semiHidden="1" w:unhideWhenUsed="1"/>
-    <w:lsdException w:name="Normal Table" w:semiHidden="1" w:unhideWhenUsed="1"/>
-    <w:lsdException w:name="annotation subject" w:semiHidden="1" w:unhideWhenUsed="1"/>
-    <w:lsdException w:name="No List" w:semiHidden="1" w:unhideWhenUsed="1"/>
-    <w:lsdException w:name="Outline List 1" w:semiHidden="1" w:unhideWhenUsed="1"/>
-    <w:lsdException w:name="Outline List 2" w:semiHidden="1" w:unhideWhenUsed="1"/>
-    <w:lsdException w:name="Outline List 3" w:semiHidden="1" w:unhideWhenUsed="1"/>
-    <w:lsdException w:name="Table Simple 1" w:semiHidden="1" w:unhideWhenUsed="1"/>
-    <w:lsdException w:name="Table Simple 2" w:semiHidden="1" w:unhideWhenUsed="1"/>
-    <w:lsdException w:name="Table Simple 3" w:semiHidden="1" w:unhideWhenUsed="1"/>
-    <w:lsdException w:name="Table Classic 1" w:semiHidden="1" w:unhideWhenUsed="1"/>
-    <w:lsdException w:name="Table Classic 2" w:semiHidden="1" w:unhideWhenUsed="1"/>
-    <w:lsdException w:name="Table Classic 3" w:semiHidden="1" w:unhideWhenUsed="1"/>
-    <w:lsdException w:name="Table Classic 4" w:semiHidden="1" w:unhideWhenUsed="1"/>
-    <w:lsdException w:name="Table Colorful 1" w:semiHidden="1" w:unhideWhenUsed="1"/>
-    <w:lsdException w:name="Table Colorful 2" w:semiHidden="1" w:unhideWhenUsed="1"/>
-    <w:lsdException w:name="Table Colorful 3" w:semiHidden="1" w:unhideWhenUsed="1"/>
-    <w:lsdException w:name="Table Columns 1" w:semiHidden="1" w:unhideWhenUsed="1"/>
-    <w:lsdException w:name="Table Columns 2" w:semiHidden="1" w:unhideWhenUsed="1"/>
-    <w:lsdException w:name="Table Columns 3" w:semiHidden="1" w:unhideWhenUsed="1"/>
-    <w:lsdException w:name="Table Columns 4" w:semiHidden="1" w:unhideWhenUsed="1"/>
-    <w:lsdException w:name="Table Columns 5" w:semiHidden="1" w:unhideWhenUsed="1"/>
-    <w:lsdException w:name="Table Grid 1" w:semiHidden="1" w:unhideWhenUsed="1"/>
-    <w:lsdException w:name="Table Grid 2" w:semiHidden="1" w:unhideWhenUsed="1"/>
-    <w:lsdException w:name="Table Grid 3" w:semiHidden="1" w:unhideWhenUsed="1"/>
-    <w:lsdException w:name="Table Grid 4" w:semiHidden="1" w:unhideWhenUsed="1"/>
-    <w:lsdException w:name="Table Grid 5" w:semiHidden="1" w:unhideWhenUsed="1"/>
-    <w:lsdException w:name="Table Grid 6" w:semiHidden="1" w:unhideWhenUsed="1"/>
-    <w:lsdException w:name="Table Grid 7" w:semiHidden="1" w:unhideWhenUsed="1"/>
-    <w:lsdException w:name="Table Grid 8" w:semiHidden="1" w:unhideWhenUsed="1"/>
-    <w:lsdException w:name="Table List 1" w:semiHidden="1" w:unhideWhenUsed="1"/>
-    <w:lsdException w:name="Table List 2" w:semiHidden="1" w:unhideWhenUsed="1"/>
-    <w:lsdException w:name="Table List 3" w:semiHidden="1" w:unhideWhenUsed="1"/>
-    <w:lsdException w:name="Table List 4" w:semiHidden="1" w:unhideWhenUsed="1"/>
-    <w:lsdException w:name="Table List 5" w:semiHidden="1" w:unhideWhenUsed="1"/>
-    <w:lsdException w:name="Table List 6" w:semiHidden="1" w:unhideWhenUsed="1"/>
-    <w:lsdException w:name="Table List 7" w:semiHidden="1" w:unhideWhenUsed="1"/>
-    <w:lsdException w:name="Table List 8" w:semiHidden="1" w:unhideWhenUsed="1"/>
-    <w:lsdException w:name="Table 3D effects 1" w:semiHidden="1" w:unhideWhenUsed="1"/>
-    <w:lsdException w:name="Table 3D effects 2" w:semiHidden="1" w:unhideWhenUsed="1"/>
-    <w:lsdException w:name="Table 3D effects 3" w:semiHidden="1" w:unhideWhenUsed="1"/>
-    <w:lsdException w:name="Table Contemporary" w:semiHidden="1" w:unhideWhenUsed="1"/>
-    <w:lsdException w:name="Table Elegant" w:semiHidden="1" w:unhideWhenUsed="1"/>
-    <w:lsdException w:name="Table Professional" w:semiHidden="1" w:unhideWhenUsed="1"/>
-    <w:lsdException w:name="Table Subtle 1" w:semiHidden="1" w:unhideWhenUsed="1"/>
-    <w:lsdException w:name="Table Subtle 2" w:semiHidden="1" w:unhideWhenUsed="1"/>
-    <w:lsdException w:name="Table Web 1" w:semiHidden="1" w:unhideWhenUsed="1"/>
-    <w:lsdException w:name="Table Web 2" w:semiHidden="1" w:unhideWhenUsed="1"/>
-    <w:lsdException w:name="Table Web 3" w:semiHidden="1" w:unhideWhenUsed="1"/>
-    <w:lsdException w:name="Balloon Text" w:semiHidden="1" w:unhideWhenUsed="1"/>
-    <w:lsdException w:name="Table Grid" w:uiPriority="59"/>
-    <w:lsdException w:name="Table Theme" w:semiHidden="1" w:unhideWhenUsed="1"/>
-    <w:lsdException w:name="Placeholder Text" w:semiHidden="1"/>
-    <w:lsdException w:name="No Spacing" w:uiPriority="1" w:qFormat="1"/>
-    <w:lsdException w:name="Light Shading" w:uiPriority="60"/>
-    <w:lsdException w:name="Light List" w:uiPriority="61"/>
-    <w:lsdException w:name="Light Grid" w:uiPriority="62"/>
-    <w:lsdException w:name="Medium Shading 1" w:uiPriority="63"/>
-    <w:lsdException w:name="Medium Shading 2" w:uiPriority="64"/>
-    <w:lsdException w:name="Medium List 1" w:uiPriority="65"/>
-    <w:lsdException w:name="Medium List 2" w:uiPriority="66"/>
-    <w:lsdException w:name="Medium Grid 1" w:uiPriority="67"/>
-    <w:lsdException w:name="Medium Grid 2" w:uiPriority="68"/>
-    <w:lsdException w:name="Medium Grid 3" w:uiPriority="69"/>
-    <w:lsdException w:name="Dark List" w:uiPriority="70"/>
-    <w:lsdException w:name="Colorful Shading" w:uiPriority="71"/>
-    <w:lsdException w:name="Colorful List" w:uiPriority="72"/>
-    <w:lsdException w:name="Colorful Grid" w:uiPriority="73"/>
-    <w:lsdException w:name="Light Shading Accent 1" w:uiPriority="60"/>
-    <w:lsdException w:name="Light List Accent 1" w:uiPriority="61"/>
-    <w:lsdException w:name="Light Grid Accent 1" w:uiPriority="62"/>
-    <w:lsdException w:name="Medium Shading 1 Accent 1" w:uiPriority="63"/>
-    <w:lsdException w:name="Medium Shading 2 Accent 1" w:uiPriority="64"/>
-    <w:lsdException w:name="Medium List 1 Accent 1" w:uiPriority="65"/>
-    <w:lsdException w:name="Revision" w:semiHidden="1"/>
-    <w:lsdException w:name="List Paragraph" w:uiPriority="34" w:qFormat="1"/>
-    <w:lsdException w:name="Quote" w:uiPriority="29" w:qFormat="1"/>
-    <w:lsdException w:name="Intense Quote" w:uiPriority="30" w:qFormat="1"/>
-    <w:lsdException w:name="Medium List 2 Accent 1" w:uiPriority="66"/>
-    <w:lsdException w:name="Medium Grid 1 Accent 1" w:uiPriority="67"/>
-    <w:lsdException w:name="Medium Grid 2 Accent 1" w:uiPriority="68"/>
-    <w:lsdException w:name="Medium Grid 3 Accent 1" w:uiPriority="69"/>
-    <w:lsdException w:name="Dark List Accent 1" w:uiPriority="70"/>
-    <w:lsdException w:name="Colorful Shading Accent 1" w:uiPriority="71"/>
-    <w:lsdException w:name="Colorful List Accent 1" w:uiPriority="72"/>
-    <w:lsdException w:name="Colorful Grid Accent 1" w:uiPriority="73"/>
-    <w:lsdException w:name="Light Shading Accent 2" w:uiPriority="60"/>
-    <w:lsdException w:name="Light List Accent 2" w:uiPriority="61"/>
-    <w:lsdException w:name="Light Grid Accent 2" w:uiPriority="62"/>
-    <w:lsdException w:name="Medium Shading 1 Accent 2" w:uiPriority="63"/>
-    <w:lsdException w:name="Medium Shading 2 Accent 2" w:uiPriority="64"/>
-    <w:lsdException w:name="Medium List 1 Accent 2" w:uiPriority="65"/>
-    <w:lsdException w:name="Medium List 2 Accent 2" w:uiPriority="66"/>
-    <w:lsdException w:name="Medium Grid 1 Accent 2" w:uiPriority="67"/>
-    <w:lsdException w:name="Medium Grid 2 Accent 2" w:uiPriority="68"/>
-    <w:lsdException w:name="Medium Grid 3 Accent 2" w:uiPriority="69"/>
-    <w:lsdException w:name="Dark List Accent 2" w:uiPriority="70"/>
-    <w:lsdException w:name="Colorful Shading Accent 2" w:uiPriority="71"/>
-    <w:lsdException w:name="Colorful List Accent 2" w:uiPriority="72"/>
-    <w:lsdException w:name="Colorful Grid Accent 2" w:uiPriority="73"/>
-    <w:lsdException w:name="Light Shading Accent 3" w:uiPriority="60"/>
-    <w:lsdException w:name="Light List Accent 3" w:uiPriority="61"/>
-    <w:lsdException w:name="Light Grid Accent 3" w:uiPriority="62"/>
-    <w:lsdException w:name="Medium Shading 1 Accent 3" w:uiPriority="63"/>
-    <w:lsdException w:name="Medium Shading 2 Accent 3" w:uiPriority="64"/>
-    <w:lsdException w:name="Medium List 1 Accent 3" w:uiPriority="65"/>
-    <w:lsdException w:name="Medium List 2 Accent 3" w:uiPriority="66"/>
-    <w:lsdException w:name="Medium Grid 1 Accent 3" w:uiPriority="67"/>
-    <w:lsdException w:name="Medium Grid 2 Accent 3" w:uiPriority="68"/>
-    <w:lsdException w:name="Medium Grid 3 Accent 3" w:uiPriority="69"/>
-    <w:lsdException w:name="Dark List Accent 3" w:uiPriority="70"/>
-    <w:lsdException w:name="Colorful Shading Accent 3" w:uiPriority="71"/>
-    <w:lsdException w:name="Colorful List Accent 3" w:uiPriority="72"/>
-    <w:lsdException w:name="Colorful Grid Accent 3" w:uiPriority="73"/>
-    <w:lsdException w:name="Light Shading Accent 4" w:uiPriority="60"/>
-    <w:lsdException w:name="Light List Accent 4" w:uiPriority="61"/>
-    <w:lsdException w:name="Light Grid Accent 4" w:uiPriority="62"/>
-    <w:lsdException w:name="Medium Shading 1 Accent 4" w:uiPriority="63"/>
-    <w:lsdException w:name="Medium Shading 2 Accent 4" w:uiPriority="64"/>
-    <w:lsdException w:name="Medium List 1 Accent 4" w:uiPriority="65"/>
-    <w:lsdException w:name="Medium List 2 Accent 4" w:uiPriority="66"/>
-    <w:lsdException w:name="Medium Grid 1 Accent 4" w:uiPriority="67"/>
-    <w:lsdException w:name="Medium Grid 2 Accent 4" w:uiPriority="68"/>
-    <w:lsdException w:name="Medium Grid 3 Accent 4" w:uiPriority="69"/>
-    <w:lsdException w:name="Dark List Accent 4" w:uiPriority="70"/>
-    <w:lsdException w:name="Colorful Shading Accent 4" w:uiPriority="71"/>
-    <w:lsdException w:name="Colorful List Accent 4" w:uiPriority="72"/>
-    <w:lsdException w:name="Colorful Grid Accent 4" w:uiPriority="73"/>
-    <w:lsdException w:name="Light Shading Accent 5" w:uiPriority="60"/>
-    <w:lsdException w:name="Light List Accent 5" w:uiPriority="61"/>
-    <w:lsdException w:name="Light Grid Accent 5" w:uiPriority="62"/>
-    <w:lsdException w:name="Medium Shading 1 Accent 5" w:uiPriority="63"/>
-    <w:lsdException w:name="Medium Shading 2 Accent 5" w:uiPriority="64"/>
-    <w:lsdException w:name="Medium List 1 Accent 5" w:uiPriority="65"/>
-    <w:lsdException w:name="Medium List 2 Accent 5" w:uiPriority="66"/>
-    <w:lsdException w:name="Medium Grid 1 Accent 5" w:uiPriority="67"/>
-    <w:lsdException w:name="Medium Grid 2 Accent 5" w:uiPriority="68"/>
-    <w:lsdException w:name="Medium Grid 3 Accent 5" w:uiPriority="69"/>
-    <w:lsdException w:name="Dark List Accent 5" w:uiPriority="70"/>
-    <w:lsdException w:name="Colorful Shading Accent 5" w:uiPriority="71"/>
-    <w:lsdException w:name="Colorful List Accent 5" w:uiPriority="72"/>
-    <w:lsdException w:name="Colorful Grid Accent 5" w:uiPriority="73"/>
-    <w:lsdException w:name="Light Shading Accent 6" w:uiPriority="60"/>
-    <w:lsdException w:name="Light List Accent 6" w:uiPriority="61"/>
-    <w:lsdException w:name="Light Grid Accent 6" w:uiPriority="62"/>
-    <w:lsdException w:name="Medium Shading 1 Accent 6" w:uiPriority="63"/>
-    <w:lsdException w:name="Medium Shading 2 Accent 6" w:uiPriority="64"/>
-    <w:lsdException w:name="Medium List 1 Accent 6" w:uiPriority="65"/>
-    <w:lsdException w:name="Medium List 2 Accent 6" w:uiPriority="66"/>
-    <w:lsdException w:name="Medium Grid 1 Accent 6" w:uiPriority="67"/>
-    <w:lsdException w:name="Medium Grid 2 Accent 6" w:uiPriority="68"/>
-    <w:lsdException w:name="Medium Grid 3 Accent 6" w:uiPriority="69"/>
-    <w:lsdException w:name="Dark List Accent 6" w:uiPriority="70"/>
-    <w:lsdException w:name="Colorful Shading Accent 6" w:uiPriority="71"/>
-    <w:lsdException w:name="Colorful List Accent 6" w:uiPriority="72"/>
-    <w:lsdException w:name="Colorful Grid Accent 6" w:uiPriority="73"/>
-    <w:lsdException w:name="Subtle Emphasis" w:uiPriority="19" w:qFormat="1"/>
-    <w:lsdException w:name="Intense Emphasis" w:uiPriority="21" w:qFormat="1"/>
-    <w:lsdException w:name="Subtle Reference" w:uiPriority="31" w:qFormat="1"/>
-    <w:lsdException w:name="Intense Reference" w:uiPriority="32" w:qFormat="1"/>
-    <w:lsdException w:name="Book Title" w:uiPriority="33" w:qFormat="1"/>
-    <w:lsdException w:name="Bibliography" w:semiHidden="1" w:uiPriority="37" w:unhideWhenUsed="1"/>
-    <w:lsdException w:name="TOC Heading" w:semiHidden="1" w:uiPriority="39" w:unhideWhenUsed="1" w:qFormat="1"/>
-    <w:lsdException w:name="Plain Table 1" w:uiPriority="41"/>
-    <w:lsdException w:name="Plain Table 2" w:uiPriority="42"/>
-    <w:lsdException w:name="Plain Table 3" w:uiPriority="43"/>
-    <w:lsdException w:name="Plain Table 4" w:uiPriority="44"/>
-    <w:lsdException w:name="Plain Table 5" w:uiPriority="45"/>
-    <w:lsdException w:name="Grid Table Light" w:uiPriority="40"/>
-    <w:lsdException w:name="Grid Table 1 Light" w:uiPriority="46"/>
-    <w:lsdException w:name="Grid Table 2" w:uiPriority="47"/>
-    <w:lsdException w:name="Grid Table 3" w:uiPriority="48"/>
-    <w:lsdException w:name="Grid Table 4" w:uiPriority="49"/>
-    <w:lsdException w:name="Grid Table 5 Dark" w:uiPriority="50"/>
-    <w:lsdException w:name="Grid Table 6 Colorful" w:uiPriority="51"/>
-    <w:lsdException w:name="Grid Table 7 Colorful" w:uiPriority="52"/>
-    <w:lsdException w:name="Grid Table 1 Light Accent 1" w:uiPriority="46"/>
-    <w:lsdException w:name="Grid Table 2 Accent 1" w:uiPriority="47"/>
-    <w:lsdException w:name="Grid Table 3 Accent 1" w:uiPriority="48"/>
-    <w:lsdException w:name="Grid Table 4 Accent 1" w:uiPriority="49"/>
-    <w:lsdException w:name="Grid Table 5 Dark Accent 1" w:uiPriority="50"/>
-    <w:lsdException w:name="Grid Table 6 Colorful Accent 1" w:uiPriority="51"/>
-    <w:lsdException w:name="Grid Table 7 Colorful Accent 1" w:uiPriority="52"/>
-    <w:lsdException w:name="Grid Table 1 Light Accent 2" w:uiPriority="46"/>
-    <w:lsdException w:name="Grid Table 2 Accent 2" w:uiPriority="47"/>
-    <w:lsdException w:name="Grid Table 3 Accent 2" w:uiPriority="48"/>
-    <w:lsdException w:name="Grid Table 4 Accent 2" w:uiPriority="49"/>
-    <w:lsdException w:name="Grid Table 5 Dark Accent 2" w:uiPriority="50"/>
-    <w:lsdException w:name="Grid Table 6 Colorful Accent 2" w:uiPriority="51"/>
-    <w:lsdException w:name="Grid Table 7 Colorful Accent 2" w:uiPriority="52"/>
-    <w:lsdException w:name="Grid Table 1 Light Accent 3" w:uiPriority="46"/>
-    <w:lsdException w:name="Grid Table 2 Accent 3" w:uiPriority="47"/>
-    <w:lsdException w:name="Grid Table 3 Accent 3" w:uiPriority="48"/>
-    <w:lsdException w:name="Grid Table 4 Accent 3" w:uiPriority="49"/>
-    <w:lsdException w:name="Grid Table 5 Dark Accent 3" w:uiPriority="50"/>
-    <w:lsdException w:name="Grid Table 6 Colorful Accent 3" w:uiPriority="51"/>
-    <w:lsdException w:name="Grid Table 7 Colorful Accent 3" w:uiPriority="52"/>
-    <w:lsdException w:name="Grid Table 1 Light Accent 4" w:uiPriority="46"/>
-    <w:lsdException w:name="Grid Table 2 Accent 4" w:uiPriority="47"/>
-    <w:lsdException w:name="Grid Table 3 Accent 4" w:uiPriority="48"/>
-    <w:lsdException w:name="Grid Table 4 Accent 4" w:uiPriority="49"/>
-    <w:lsdException w:name="Grid Table 5 Dark Accent 4" w:uiPriority="50"/>
-    <w:lsdException w:name="Grid Table 6 Colorful Accent 4" w:uiPriority="51"/>
-    <w:lsdException w:name="Grid Table 7 Colorful Accent 4" w:uiPriority="52"/>
-    <w:lsdException w:name="Grid Table 1 Light Accent 5" w:uiPriority="46"/>
-    <w:lsdException w:name="Grid Table 2 Accent 5" w:uiPriority="47"/>
-    <w:lsdException w:name="Grid Table 3 Accent 5" w:uiPriority="48"/>
-    <w:lsdException w:name="Grid Table 4 Accent 5" w:uiPriority="49"/>
-    <w:lsdException w:name="Grid Table 5 Dark Accent 5" w:uiPriority="50"/>
-    <w:lsdException w:name="Grid Table 6 Colorful Accent 5" w:uiPriority="51"/>
-    <w:lsdException w:name="Grid Table 7 Colorful Accent 5" w:uiPriority="52"/>
-    <w:lsdException w:name="Grid Table 1 Light Accent 6" w:uiPriority="46"/>
-    <w:lsdException w:name="Grid Table 2 Accent 6" w:uiPriority="47"/>
-    <w:lsdException w:name="Grid Table 3 Accent 6" w:uiPriority="48"/>
-    <w:lsdException w:name="Grid Table 4 Accent 6" w:uiPriority="49"/>
-    <w:lsdException w:name="Grid Table 5 Dark Accent 6" w:uiPriority="50"/>
-    <w:lsdException w:name="Grid Table 6 Colorful Accent 6" w:uiPriority="51"/>
-    <w:lsdException w:name="Grid Table 7 Colorful Accent 6" w:uiPriority="52"/>
-    <w:lsdException w:name="List Table 1 Light" w:uiPriority="46"/>
-    <w:lsdException w:name="List Table 2" w:uiPriority="47"/>
-    <w:lsdException w:name="List Table 3" w:uiPriority="48"/>
-    <w:lsdException w:name="List Table 4" w:uiPriority="49"/>
-    <w:lsdException w:name="List Table 5 Dark" w:uiPriority="50"/>
-    <w:lsdException w:name="List Table 6 Colorful" w:uiPriority="51"/>
-    <w:lsdException w:name="List Table 7 Colorful" w:uiPriority="52"/>
-    <w:lsdException w:name="List Table 1 Light Accent 1" w:uiPriority="46"/>
-    <w:lsdException w:name="List Table 2 Accent 1" w:uiPriority="47"/>
-    <w:lsdException w:name="List Table 3 Accent 1" w:uiPriority="48"/>
-    <w:lsdException w:name="List Table 4 Accent 1" w:uiPriority="49"/>
-    <w:lsdException w:name="List Table 5 Dark Accent 1" w:uiPriority="50"/>
-    <w:lsdException w:name="List Table 6 Colorful Accent 1" w:uiPriority="51"/>
-    <w:lsdException w:name="List Table 7 Colorful Accent 1" w:uiPriority="52"/>
-    <w:lsdException w:name="List Table 1 Light Accent 2" w:uiPriority="46"/>
-    <w:lsdException w:name="List Table 2 Accent 2" w:uiPriority="47"/>
-    <w:lsdException w:name="List Table 3 Accent 2" w:uiPriority="48"/>
-    <w:lsdException w:name="List Table 4 Accent 2" w:uiPriority="49"/>
-    <w:lsdException w:name="List Table 5 Dark Accent 2" w:uiPriority="50"/>
-    <w:lsdException w:name="List Table 6 Colorful Accent 2" w:uiPriority="51"/>
-    <w:lsdException w:name="List Table 7 Colorful Accent 2" w:uiPriority="52"/>
-    <w:lsdException w:name="List Table 1 Light Accent 3" w:uiPriority="46"/>
-    <w:lsdException w:name="List Table 2 Accent 3" w:uiPriority="47"/>
-    <w:lsdException w:name="List Table 3 Accent 3" w:uiPriority="48"/>
-    <w:lsdException w:name="List Table 4 Accent 3" w:uiPriority="49"/>
-    <w:lsdException w:name="List Table 5 Dark Accent 3" w:uiPriority="50"/>
-    <w:lsdException w:name="List Table 6 Colorful Accent 3" w:uiPriority="51"/>
-    <w:lsdException w:name="List Table 7 Colorful Accent 3" w:uiPriority="52"/>
-    <w:lsdException w:name="List Table 1 Light Accent 4" w:uiPriority="46"/>
-    <w:lsdException w:name="List Table 2 Accent 4" w:uiPriority="47"/>
-    <w:lsdException w:name="List Table 3 Accent 4" w:uiPriority="48"/>
-    <w:lsdException w:name="List Table 4 Accent 4" w:uiPriority="49"/>
-    <w:lsdException w:name="List Table 5 Dark Accent 4" w:uiPriority="50"/>
-    <w:lsdException w:name="List Table 6 Colorful Accent 4" w:uiPriority="51"/>
-    <w:lsdException w:name="List Table 7 Colorful Accent 4" w:uiPriority="52"/>
-    <w:lsdException w:name="List Table 1 Light Accent 5" w:uiPriority="46"/>
-    <w:lsdException w:name="List Table 2 Accent 5" w:uiPriority="47"/>
-    <w:lsdException w:name="List Table 3 Accent 5" w:uiPriority="48"/>
-    <w:lsdException w:name="List Table 4 Accent 5" w:uiPriority="49"/>
-    <w:lsdException w:name="List Table 5 Dark Accent 5" w:uiPriority="50"/>
-    <w:lsdException w:name="List Table 6 Colorful Accent 5" w:uiPriority="51"/>
-    <w:lsdException w:name="List Table 7 Colorful Accent 5" w:uiPriority="52"/>
-    <w:lsdException w:name="List Table 1 Light Accent 6" w:uiPriority="46"/>
-    <w:lsdException w:name="List Table 2 Accent 6" w:uiPriority="47"/>
-    <w:lsdException w:name="List Table 3 Accent 6" w:uiPriority="48"/>
-    <w:lsdException w:name="List Table 4 Accent 6" w:uiPriority="49"/>
-    <w:lsdException w:name="List Table 5 Dark Accent 6" w:uiPriority="50"/>
-    <w:lsdException w:name="List Table 6 Colorful Accent 6" w:uiPriority="51"/>
-    <w:lsdException w:name="List Table 7 Colorful Accent 6" w:uiPriority="52"/>
-    <w:lsdException w:name="Mention" w:semiHidden="1" w:unhideWhenUsed="1"/>
-    <w:lsdException w:name="Smart Hyperlink" w:semiHidden="1" w:unhideWhenUsed="1"/>
+  <w:latentStyles w:defLockedState="0" w:defUIPriority="99" w:defSemiHidden="1" w:defUnhideWhenUsed="1" w:defQFormat="0" w:count="267">
+    <w:lsdException w:name="Normal" w:semiHidden="0" w:uiPriority="0" w:unhideWhenUsed="0" w:qFormat="1"/>
+    <w:lsdException w:name="heading 1" w:semiHidden="0" w:uiPriority="9" w:unhideWhenUsed="0" w:qFormat="1"/>
+    <w:lsdException w:name="heading 2" w:uiPriority="9" w:qFormat="1"/>
+    <w:lsdException w:name="heading 3" w:uiPriority="9" w:qFormat="1"/>
+    <w:lsdException w:name="heading 4" w:uiPriority="9" w:qFormat="1"/>
+    <w:lsdException w:name="heading 5" w:uiPriority="9" w:qFormat="1"/>
+    <w:lsdException w:name="heading 6" w:uiPriority="9" w:qFormat="1"/>
+    <w:lsdException w:name="heading 7" w:uiPriority="9" w:qFormat="1"/>
+    <w:lsdException w:name="heading 8" w:uiPriority="9" w:qFormat="1"/>
+    <w:lsdException w:name="heading 9" w:uiPriority="9" w:qFormat="1"/>
+    <w:lsdException w:name="toc 1" w:uiPriority="39"/>
+    <w:lsdException w:name="toc 2" w:uiPriority="39"/>
+    <w:lsdException w:name="toc 3" w:uiPriority="39"/>
+    <w:lsdException w:name="toc 4" w:uiPriority="39"/>
+    <w:lsdException w:name="toc 5" w:uiPriority="39"/>
+    <w:lsdException w:name="toc 6" w:uiPriority="39"/>
+    <w:lsdException w:name="toc 7" w:uiPriority="39"/>
+    <w:lsdException w:name="toc 8" w:uiPriority="39"/>
+    <w:lsdException w:name="toc 9" w:uiPriority="39"/>
+    <w:lsdException w:name="caption" w:uiPriority="35" w:qFormat="1"/>
+    <w:lsdException w:name="Title" w:semiHidden="0" w:uiPriority="10" w:unhideWhenUsed="0" w:qFormat="1"/>
+    <w:lsdException w:name="Default Paragraph Font" w:uiPriority="1"/>
+    <w:lsdException w:name="Subtitle" w:semiHidden="0" w:uiPriority="11" w:unhideWhenUsed="0" w:qFormat="1"/>
+    <w:lsdException w:name="Strong" w:semiHidden="0" w:uiPriority="22" w:unhideWhenUsed="0" w:qFormat="1"/>
+    <w:lsdException w:name="Emphasis" w:semiHidden="0" w:uiPriority="20" w:unhideWhenUsed="0" w:qFormat="1"/>
+    <w:lsdException w:name="Table Grid" w:semiHidden="0" w:uiPriority="59" w:unhideWhenUsed="0"/>
+    <w:lsdException w:name="Placeholder Text" w:unhideWhenUsed="0"/>
+    <w:lsdException w:name="No Spacing" w:semiHidden="0" w:uiPriority="1" w:unhideWhenUsed="0" w:qFormat="1"/>
+    <w:lsdException w:name="Light Shading" w:semiHidden="0" w:uiPriority="60" w:unhideWhenUsed="0"/>
+    <w:lsdException w:name="Light List" w:semiHidden="0" w:uiPriority="61" w:unhideWhenUsed="0"/>
+    <w:lsdException w:name="Light Grid" w:semiHidden="0" w:uiPriority="62" w:unhideWhenUsed="0"/>
+    <w:lsdException w:name="Medium Shading 1" w:semiHidden="0" w:uiPriority="63" w:unhideWhenUsed="0"/>
+    <w:lsdException w:name="Medium Shading 2" w:semiHidden="0" w:uiPriority="64" w:unhideWhenUsed="0"/>
+    <w:lsdException w:name="Medium List 1" w:semiHidden="0" w:uiPriority="65" w:unhideWhenUsed="0"/>
+    <w:lsdException w:name="Medium List 2" w:semiHidden="0" w:uiPriority="66" w:unhideWhenUsed="0"/>
+    <w:lsdException w:name="Medium Grid 1" w:semiHidden="0" w:uiPriority="67" w:unhideWhenUsed="0"/>
+    <w:lsdException w:name="Medium Grid 2" w:semiHidden="0" w:uiPriority="68" w:unhideWhenUsed="0"/>
+    <w:lsdException w:name="Medium Grid 3" w:semiHidden="0" w:uiPriority="69" w:unhideWhenUsed="0"/>
+    <w:lsdException w:name="Dark List" w:semiHidden="0" w:uiPriority="70" w:unhideWhenUsed="0"/>
+    <w:lsdException w:name="Colorful Shading" w:semiHidden="0" w:uiPriority="71" w:unhideWhenUsed="0"/>
+    <w:lsdException w:name="Colorful List" w:semiHidden="0" w:uiPriority="72" w:unhideWhenUsed="0"/>
+    <w:lsdException w:name="Colorful Grid" w:semiHidden="0" w:uiPriority="73" w:unhideWhenUsed="0"/>
+    <w:lsdException w:name="Light Shading Accent 1" w:semiHidden="0" w:uiPriority="60" w:unhideWhenUsed="0"/>
+    <w:lsdException w:name="Light List Accent 1" w:semiHidden="0" w:uiPriority="61" w:unhideWhenUsed="0"/>
+    <w:lsdException w:name="Light Grid Accent 1" w:semiHidden="0" w:uiPriority="62" w:unhideWhenUsed="0"/>
+    <w:lsdException w:name="Medium Shading 1 Accent 1" w:semiHidden="0" w:uiPriority="63" w:unhideWhenUsed="0"/>
+    <w:lsdException w:name="Medium Shading 2 Accent 1" w:semiHidden="0" w:uiPriority="64" w:unhideWhenUsed="0"/>
+    <w:lsdException w:name="Medium List 1 Accent 1" w:semiHidden="0" w:uiPriority="65" w:unhideWhenUsed="0"/>
+    <w:lsdException w:name="Revision" w:unhideWhenUsed="0"/>
+    <w:lsdException w:name="List Paragraph" w:semiHidden="0" w:uiPriority="34" w:unhideWhenUsed="0" w:qFormat="1"/>
+    <w:lsdException w:name="Quote" w:semiHidden="0" w:uiPriority="29" w:unhideWhenUsed="0" w:qFormat="1"/>
+    <w:lsdException w:name="Intense Quote" w:semiHidden="0" w:uiPriority="30" w:unhideWhenUsed="0" w:qFormat="1"/>
+    <w:lsdException w:name="Medium List 2 Accent 1" w:semiHidden="0" w:uiPriority="66" w:unhideWhenUsed="0"/>
+    <w:lsdException w:name="Medium Grid 1 Accent 1" w:semiHidden="0" w:uiPriority="67" w:unhideWhenUsed="0"/>
+    <w:lsdException w:name="Medium Grid 2 Accent 1" w:semiHidden="0" w:uiPriority="68" w:unhideWhenUsed="0"/>
+    <w:lsdException w:name="Medium Grid 3 Accent 1" w:semiHidden="0" w:uiPriority="69" w:unhideWhenUsed="0"/>
+    <w:lsdException w:name="Dark List Accent 1" w:semiHidden="0" w:uiPriority="70" w:unhideWhenUsed="0"/>
+    <w:lsdException w:name="Colorful Shading Accent 1" w:semiHidden="0" w:uiPriority="71" w:unhideWhenUsed="0"/>
+    <w:lsdException w:name="Colorful List Accent 1" w:semiHidden="0" w:uiPriority="72" w:unhideWhenUsed="0"/>
+    <w:lsdException w:name="Colorful Grid Accent 1" w:semiHidden="0" w:uiPriority="73" w:unhideWhenUsed="0"/>
+    <w:lsdException w:name="Light Shading Accent 2" w:semiHidden="0" w:uiPriority="60" w:unhideWhenUsed="0"/>
+    <w:lsdException w:name="Light List Accent 2" w:semiHidden="0" w:uiPriority="61" w:unhideWhenUsed="0"/>
+    <w:lsdException w:name="Light Grid Accent 2" w:semiHidden="0" w:uiPriority="62" w:unhideWhenUsed="0"/>
+    <w:lsdException w:name="Medium Shading 1 Accent 2" w:semiHidden="0" w:uiPriority="63" w:unhideWhenUsed="0"/>
+    <w:lsdException w:name="Medium Shading 2 Accent 2" w:semiHidden="0" w:uiPriority="64" w:unhideWhenUsed="0"/>
+    <w:lsdException w:name="Medium List 1 Accent 2" w:semiHidden="0" w:uiPriority="65" w:unhideWhenUsed="0"/>
+    <w:lsdException w:name="Medium List 2 Accent 2" w:semiHidden="0" w:uiPriority="66" w:unhideWhenUsed="0"/>
+    <w:lsdException w:name="Medium Grid 1 Accent 2" w:semiHidden="0" w:uiPriority="67" w:unhideWhenUsed="0"/>
+    <w:lsdException w:name="Medium Grid 2 Accent 2" w:semiHidden="0" w:uiPriority="68" w:unhideWhenUsed="0"/>
+    <w:lsdException w:name="Medium Grid 3 Accent 2" w:semiHidden="0" w:uiPriority="69" w:unhideWhenUsed="0"/>
+    <w:lsdException w:name="Dark List Accent 2" w:semiHidden="0" w:uiPriority="70" w:unhideWhenUsed="0"/>
+    <w:lsdException w:name="Colorful Shading Accent 2" w:semiHidden="0" w:uiPriority="71" w:unhideWhenUsed="0"/>
+    <w:lsdException w:name="Colorful List Accent 2" w:semiHidden="0" w:uiPriority="72" w:unhideWhenUsed="0"/>
+    <w:lsdException w:name="Colorful Grid Accent 2" w:semiHidden="0" w:uiPriority="73" w:unhideWhenUsed="0"/>
+    <w:lsdException w:name="Light Shading Accent 3" w:semiHidden="0" w:uiPriority="60" w:unhideWhenUsed="0"/>
+    <w:lsdException w:name="Light List Accent 3" w:semiHidden="0" w:uiPriority="61" w:unhideWhenUsed="0"/>
+    <w:lsdException w:name="Light Grid Accent 3" w:semiHidden="0" w:uiPriority="62" w:unhideWhenUsed="0"/>
+    <w:lsdException w:name="Medium Shading 1 Accent 3" w:semiHidden="0" w:uiPriority="63" w:unhideWhenUsed="0"/>
+    <w:lsdException w:name="Medium Shading 2 Accent 3" w:semiHidden="0" w:uiPriority="64" w:unhideWhenUsed="0"/>
+    <w:lsdException w:name="Medium List 1 Accent 3" w:semiHidden="0" w:uiPriority="65" w:unhideWhenUsed="0"/>
+    <w:lsdException w:name="Medium List 2 Accent 3" w:semiHidden="0" w:uiPriority="66" w:unhideWhenUsed="0"/>
+    <w:lsdException w:name="Medium Grid 1 Accent 3" w:semiHidden="0" w:uiPriority="67" w:unhideWhenUsed="0"/>
+    <w:lsdException w:name="Medium Grid 2 Accent 3" w:semiHidden="0" w:uiPriority="68" w:unhideWhenUsed="0"/>
+    <w:lsdException w:name="Medium Grid 3 Accent 3" w:semiHidden="0" w:uiPriority="69" w:unhideWhenUsed="0"/>
+    <w:lsdException w:name="Dark List Accent 3" w:semiHidden="0" w:uiPriority="70" w:unhideWhenUsed="0"/>
+    <w:lsdException w:name="Colorful Shading Accent 3" w:semiHidden="0" w:uiPriority="71" w:unhideWhenUsed="0"/>
+    <w:lsdException w:name="Colorful List Accent 3" w:semiHidden="0" w:uiPriority="72" w:unhideWhenUsed="0"/>
+    <w:lsdException w:name="Colorful Grid Accent 3" w:semiHidden="0" w:uiPriority="73" w:unhideWhenUsed="0"/>
+    <w:lsdException w:name="Light Shading Accent 4" w:semiHidden="0" w:uiPriority="60" w:unhideWhenUsed="0"/>
+    <w:lsdException w:name="Light List Accent 4" w:semiHidden="0" w:uiPriority="61" w:unhideWhenUsed="0"/>
+    <w:lsdException w:name="Light Grid Accent 4" w:semiHidden="0" w:uiPriority="62" w:unhideWhenUsed="0"/>
+    <w:lsdException w:name="Medium Shading 1 Accent 4" w:semiHidden="0" w:uiPriority="63" w:unhideWhenUsed="0"/>
+    <w:lsdException w:name="Medium Shading 2 Accent 4" w:semiHidden="0" w:uiPriority="64" w:unhideWhenUsed="0"/>
+    <w:lsdException w:name="Medium List 1 Accent 4" w:semiHidden="0" w:uiPriority="65" w:unhideWhenUsed="0"/>
+    <w:lsdException w:name="Medium List 2 Accent 4" w:semiHidden="0" w:uiPriority="66" w:unhideWhenUsed="0"/>
+    <w:lsdException w:name="Medium Grid 1 Accent 4" w:semiHidden="0" w:uiPriority="67" w:unhideWhenUsed="0"/>
+    <w:lsdException w:name="Medium Grid 2 Accent 4" w:semiHidden="0" w:uiPriority="68" w:unhideWhenUsed="0"/>
+    <w:lsdException w:name="Medium Grid 3 Accent 4" w:semiHidden="0" w:uiPriority="69" w:unhideWhenUsed="0"/>
+    <w:lsdException w:name="Dark List Accent 4" w:semiHidden="0" w:uiPriority="70" w:unhideWhenUsed="0"/>
+    <w:lsdException w:name="Colorful Shading Accent 4" w:semiHidden="0" w:uiPriority="71" w:unhideWhenUsed="0"/>
+    <w:lsdException w:name="Colorful List Accent 4" w:semiHidden="0" w:uiPriority="72" w:unhideWhenUsed="0"/>
+    <w:lsdException w:name="Colorful Grid Accent 4" w:semiHidden="0" w:uiPriority="73" w:unhideWhenUsed="0"/>
+    <w:lsdException w:name="Light Shading Accent 5" w:semiHidden="0" w:uiPriority="60" w:unhideWhenUsed="0"/>
+    <w:lsdException w:name="Light List Accent 5" w:semiHidden="0" w:uiPriority="61" w:unhideWhenUsed="0"/>
+    <w:lsdException w:name="Light Grid Accent 5" w:semiHidden="0" w:uiPriority="62" w:unhideWhenUsed="0"/>
+    <w:lsdException w:name="Medium Shading 1 Accent 5" w:semiHidden="0" w:uiPriority="63" w:unhideWhenUsed="0"/>
+    <w:lsdException w:name="Medium Shading 2 Accent 5" w:semiHidden="0" w:uiPriority="64" w:unhideWhenUsed="0"/>
+    <w:lsdException w:name="Medium List 1 Accent 5" w:semiHidden="0" w:uiPriority="65" w:unhideWhenUsed="0"/>
+    <w:lsdException w:name="Medium List 2 Accent 5" w:semiHidden="0" w:uiPriority="66" w:unhideWhenUsed="0"/>
+    <w:lsdException w:name="Medium Grid 1 Accent 5" w:semiHidden="0" w:uiPriority="67" w:unhideWhenUsed="0"/>
+    <w:lsdException w:name="Medium Grid 2 Accent 5" w:semiHidden="0" w:uiPriority="68" w:unhideWhenUsed="0"/>
+    <w:lsdException w:name="Medium Grid 3 Accent 5" w:semiHidden="0" w:uiPriority="69" w:unhideWhenUsed="0"/>
+    <w:lsdException w:name="Dark List Accent 5" w:semiHidden="0" w:uiPriority="70" w:unhideWhenUsed="0"/>
+    <w:lsdException w:name="Colorful Shading Accent 5" w:semiHidden="0" w:uiPriority="71" w:unhideWhenUsed="0"/>
+    <w:lsdException w:name="Colorful List Accent 5" w:semiHidden="0" w:uiPriority="72" w:unhideWhenUsed="0"/>
+    <w:lsdException w:name="Colorful Grid Accent 5" w:semiHidden="0" w:uiPriority="73" w:unhideWhenUsed="0"/>
+    <w:lsdException w:name="Light Shading Accent 6" w:semiHidden="0" w:uiPriority="60" w:unhideWhenUsed="0"/>
+    <w:lsdException w:name="Light List Accent 6" w:semiHidden="0" w:uiPriority="61" w:unhideWhenUsed="0"/>
+    <w:lsdException w:name="Light Grid Accent 6" w:semiHidden="0" w:uiPriority="62" w:unhideWhenUsed="0"/>
+    <w:lsdException w:name="Medium Shading 1 Accent 6" w:semiHidden="0" w:uiPriority="63" w:unhideWhenUsed="0"/>
+    <w:lsdException w:name="Medium Shading 2 Accent 6" w:semiHidden="0" w:uiPriority="64" w:unhideWhenUsed="0"/>
+    <w:lsdException w:name="Medium List 1 Accent 6" w:semiHidden="0" w:uiPriority="65" w:unhideWhenUsed="0"/>
+    <w:lsdException w:name="Medium List 2 Accent 6" w:semiHidden="0" w:uiPriority="66" w:unhideWhenUsed="0"/>
+    <w:lsdException w:name="Medium Grid 1 Accent 6" w:semiHidden="0" w:uiPriority="67" w:unhideWhenUsed="0"/>
+    <w:lsdException w:name="Medium Grid 2 Accent 6" w:semiHidden="0" w:uiPriority="68" w:unhideWhenUsed="0"/>
+    <w:lsdException w:name="Medium Grid 3 Accent 6" w:semiHidden="0" w:uiPriority="69" w:unhideWhenUsed="0"/>
+    <w:lsdException w:name="Dark List Accent 6" w:semiHidden="0" w:uiPriority="70" w:unhideWhenUsed="0"/>
+    <w:lsdException w:name="Colorful Shading Accent 6" w:semiHidden="0" w:uiPriority="71" w:unhideWhenUsed="0"/>
+    <w:lsdException w:name="Colorful List Accent 6" w:semiHidden="0" w:uiPriority="72" w:unhideWhenUsed="0"/>
+    <w:lsdException w:name="Colorful Grid Accent 6" w:semiHidden="0" w:uiPriority="73" w:unhideWhenUsed="0"/>
+    <w:lsdException w:name="Subtle Emphasis" w:semiHidden="0" w:uiPriority="19" w:unhideWhenUsed="0" w:qFormat="1"/>
+    <w:lsdException w:name="Intense Emphasis" w:semiHidden="0" w:uiPriority="21" w:unhideWhenUsed="0" w:qFormat="1"/>
+    <w:lsdException w:name="Subtle Reference" w:semiHidden="0" w:uiPriority="31" w:unhideWhenUsed="0" w:qFormat="1"/>
+    <w:lsdException w:name="Intense Reference" w:semiHidden="0" w:uiPriority="32" w:unhideWhenUsed="0" w:qFormat="1"/>
+    <w:lsdException w:name="Book Title" w:semiHidden="0" w:uiPriority="33" w:unhideWhenUsed="0" w:qFormat="1"/>
+    <w:lsdException w:name="Bibliography" w:uiPriority="37"/>
+    <w:lsdException w:name="TOC Heading" w:uiPriority="39" w:qFormat="1"/>
   </w:latentStyles>
   <w:style w:type="paragraph" w:default="1" w:styleId="Normal">
     <w:name w:val="Normal"/>
@@ -3738,7 +3904,6 @@
       <w:lang w:bidi="bn-BD"/>
     </w:rPr>
     <w:tblPr>
-      <w:tblInd w:w="0" w:type="dxa"/>
       <w:tblBorders>
         <w:top w:val="single" w:sz="4" w:space="0" w:color="000000" w:themeColor="text1"/>
         <w:left w:val="single" w:sz="4" w:space="0" w:color="000000" w:themeColor="text1"/>
@@ -3747,6 +3912,509 @@
         <w:insideH w:val="single" w:sz="4" w:space="0" w:color="000000" w:themeColor="text1"/>
         <w:insideV w:val="single" w:sz="4" w:space="0" w:color="000000" w:themeColor="text1"/>
       </w:tblBorders>
+    </w:tblPr>
+  </w:style>
+  <w:style w:type="paragraph" w:styleId="BalloonText">
+    <w:name w:val="Balloon Text"/>
+    <w:basedOn w:val="Normal"/>
+    <w:link w:val="BalloonTextChar"/>
+    <w:uiPriority w:val="99"/>
+    <w:semiHidden/>
+    <w:unhideWhenUsed/>
+    <w:rsid w:val="005A109A"/>
+    <w:pPr>
+      <w:spacing w:after="0" w:line="240" w:lineRule="auto"/>
+    </w:pPr>
+    <w:rPr>
+      <w:rFonts w:ascii="Tahoma" w:hAnsi="Tahoma" w:cs="Tahoma"/>
+      <w:sz w:val="16"/>
+      <w:szCs w:val="16"/>
+    </w:rPr>
+  </w:style>
+  <w:style w:type="character" w:customStyle="1" w:styleId="BalloonTextChar">
+    <w:name w:val="Balloon Text Char"/>
+    <w:basedOn w:val="DefaultParagraphFont"/>
+    <w:link w:val="BalloonText"/>
+    <w:uiPriority w:val="99"/>
+    <w:semiHidden/>
+    <w:rsid w:val="005A109A"/>
+    <w:rPr>
+      <w:rFonts w:ascii="Tahoma" w:eastAsia="Calibri" w:hAnsi="Tahoma" w:cs="Tahoma"/>
+      <w:sz w:val="16"/>
+      <w:szCs w:val="16"/>
+      <w:lang w:val="en-IE"/>
+    </w:rPr>
+  </w:style>
+  <w:style w:type="paragraph" w:styleId="Header">
+    <w:name w:val="header"/>
+    <w:basedOn w:val="Normal"/>
+    <w:link w:val="HeaderChar"/>
+    <w:uiPriority w:val="99"/>
+    <w:unhideWhenUsed/>
+    <w:rsid w:val="00854FBB"/>
+    <w:pPr>
+      <w:tabs>
+        <w:tab w:val="center" w:pos="4513"/>
+        <w:tab w:val="right" w:pos="9026"/>
+      </w:tabs>
+      <w:spacing w:after="0" w:line="240" w:lineRule="auto"/>
+    </w:pPr>
+  </w:style>
+  <w:style w:type="character" w:customStyle="1" w:styleId="HeaderChar">
+    <w:name w:val="Header Char"/>
+    <w:basedOn w:val="DefaultParagraphFont"/>
+    <w:link w:val="Header"/>
+    <w:uiPriority w:val="99"/>
+    <w:rsid w:val="00854FBB"/>
+    <w:rPr>
+      <w:rFonts w:ascii="Calibri" w:eastAsia="Calibri" w:hAnsi="Calibri" w:cs="Times New Roman"/>
+      <w:lang w:val="en-IE"/>
+    </w:rPr>
+  </w:style>
+  <w:style w:type="paragraph" w:styleId="Footer">
+    <w:name w:val="footer"/>
+    <w:basedOn w:val="Normal"/>
+    <w:link w:val="FooterChar"/>
+    <w:uiPriority w:val="99"/>
+    <w:unhideWhenUsed/>
+    <w:rsid w:val="00854FBB"/>
+    <w:pPr>
+      <w:tabs>
+        <w:tab w:val="center" w:pos="4513"/>
+        <w:tab w:val="right" w:pos="9026"/>
+      </w:tabs>
+      <w:spacing w:after="0" w:line="240" w:lineRule="auto"/>
+    </w:pPr>
+  </w:style>
+  <w:style w:type="character" w:customStyle="1" w:styleId="FooterChar">
+    <w:name w:val="Footer Char"/>
+    <w:basedOn w:val="DefaultParagraphFont"/>
+    <w:link w:val="Footer"/>
+    <w:uiPriority w:val="99"/>
+    <w:rsid w:val="00854FBB"/>
+    <w:rPr>
+      <w:rFonts w:ascii="Calibri" w:eastAsia="Calibri" w:hAnsi="Calibri" w:cs="Times New Roman"/>
+      <w:lang w:val="en-IE"/>
+    </w:rPr>
+  </w:style>
+</w:styles>
+</file>
+
+<file path=word/stylesWithEffects.xml><?xml version="1.0" encoding="utf-8"?>
+<w:styles xmlns:wpc="http://schemas.microsoft.com/office/word/2010/wordprocessingCanvas" xmlns:mc="http://schemas.openxmlformats.org/markup-compatibility/2006" xmlns:o="urn:schemas-microsoft-com:office:office" xmlns:r="http://schemas.openxmlformats.org/officeDocument/2006/relationships" xmlns:m="http://schemas.openxmlformats.org/officeDocument/2006/math" xmlns:v="urn:schemas-microsoft-com:vml" xmlns:wp14="http://schemas.microsoft.com/office/word/2010/wordprocessingDrawing" xmlns:wp="http://schemas.openxmlformats.org/drawingml/2006/wordprocessingDrawing" xmlns:w10="urn:schemas-microsoft-com:office:word" xmlns:w="http://schemas.openxmlformats.org/wordprocessingml/2006/main" xmlns:w14="http://schemas.microsoft.com/office/word/2010/wordml" xmlns:wpg="http://schemas.microsoft.com/office/word/2010/wordprocessingGroup" xmlns:wpi="http://schemas.microsoft.com/office/word/2010/wordprocessingInk" xmlns:wne="http://schemas.microsoft.com/office/word/2006/wordml" xmlns:wps="http://schemas.microsoft.com/office/word/2010/wordprocessingShape" mc:Ignorable="w14 wp14">
+  <w:docDefaults>
+    <w:rPrDefault>
+      <w:rPr>
+        <w:rFonts w:asciiTheme="minorHAnsi" w:eastAsiaTheme="minorHAnsi" w:hAnsiTheme="minorHAnsi" w:cstheme="minorBidi"/>
+        <w:sz w:val="22"/>
+        <w:szCs w:val="22"/>
+        <w:lang w:val="en-US" w:eastAsia="en-US" w:bidi="ar-SA"/>
+      </w:rPr>
+    </w:rPrDefault>
+    <w:pPrDefault>
+      <w:pPr>
+        <w:spacing w:after="200" w:line="276" w:lineRule="auto"/>
+      </w:pPr>
+    </w:pPrDefault>
+  </w:docDefaults>
+  <w:latentStyles w:defLockedState="0" w:defUIPriority="99" w:defSemiHidden="1" w:defUnhideWhenUsed="1" w:defQFormat="0" w:count="267">
+    <w:lsdException w:name="Normal" w:semiHidden="0" w:uiPriority="0" w:unhideWhenUsed="0" w:qFormat="1"/>
+    <w:lsdException w:name="heading 1" w:semiHidden="0" w:uiPriority="9" w:unhideWhenUsed="0" w:qFormat="1"/>
+    <w:lsdException w:name="heading 2" w:uiPriority="9" w:qFormat="1"/>
+    <w:lsdException w:name="heading 3" w:uiPriority="9" w:qFormat="1"/>
+    <w:lsdException w:name="heading 4" w:uiPriority="9" w:qFormat="1"/>
+    <w:lsdException w:name="heading 5" w:uiPriority="9" w:qFormat="1"/>
+    <w:lsdException w:name="heading 6" w:uiPriority="9" w:qFormat="1"/>
+    <w:lsdException w:name="heading 7" w:uiPriority="9" w:qFormat="1"/>
+    <w:lsdException w:name="heading 8" w:uiPriority="9" w:qFormat="1"/>
+    <w:lsdException w:name="heading 9" w:uiPriority="9" w:qFormat="1"/>
+    <w:lsdException w:name="toc 1" w:uiPriority="39"/>
+    <w:lsdException w:name="toc 2" w:uiPriority="39"/>
+    <w:lsdException w:name="toc 3" w:uiPriority="39"/>
+    <w:lsdException w:name="toc 4" w:uiPriority="39"/>
+    <w:lsdException w:name="toc 5" w:uiPriority="39"/>
+    <w:lsdException w:name="toc 6" w:uiPriority="39"/>
+    <w:lsdException w:name="toc 7" w:uiPriority="39"/>
+    <w:lsdException w:name="toc 8" w:uiPriority="39"/>
+    <w:lsdException w:name="toc 9" w:uiPriority="39"/>
+    <w:lsdException w:name="caption" w:uiPriority="35" w:qFormat="1"/>
+    <w:lsdException w:name="Title" w:semiHidden="0" w:uiPriority="10" w:unhideWhenUsed="0" w:qFormat="1"/>
+    <w:lsdException w:name="Default Paragraph Font" w:uiPriority="1"/>
+    <w:lsdException w:name="Subtitle" w:semiHidden="0" w:uiPriority="11" w:unhideWhenUsed="0" w:qFormat="1"/>
+    <w:lsdException w:name="Strong" w:semiHidden="0" w:uiPriority="22" w:unhideWhenUsed="0" w:qFormat="1"/>
+    <w:lsdException w:name="Emphasis" w:semiHidden="0" w:uiPriority="20" w:unhideWhenUsed="0" w:qFormat="1"/>
+    <w:lsdException w:name="Table Grid" w:semiHidden="0" w:uiPriority="59" w:unhideWhenUsed="0"/>
+    <w:lsdException w:name="Placeholder Text" w:unhideWhenUsed="0"/>
+    <w:lsdException w:name="No Spacing" w:semiHidden="0" w:uiPriority="1" w:unhideWhenUsed="0" w:qFormat="1"/>
+    <w:lsdException w:name="Light Shading" w:semiHidden="0" w:uiPriority="60" w:unhideWhenUsed="0"/>
+    <w:lsdException w:name="Light List" w:semiHidden="0" w:uiPriority="61" w:unhideWhenUsed="0"/>
+    <w:lsdException w:name="Light Grid" w:semiHidden="0" w:uiPriority="62" w:unhideWhenUsed="0"/>
+    <w:lsdException w:name="Medium Shading 1" w:semiHidden="0" w:uiPriority="63" w:unhideWhenUsed="0"/>
+    <w:lsdException w:name="Medium Shading 2" w:semiHidden="0" w:uiPriority="64" w:unhideWhenUsed="0"/>
+    <w:lsdException w:name="Medium List 1" w:semiHidden="0" w:uiPriority="65" w:unhideWhenUsed="0"/>
+    <w:lsdException w:name="Medium List 2" w:semiHidden="0" w:uiPriority="66" w:unhideWhenUsed="0"/>
+    <w:lsdException w:name="Medium Grid 1" w:semiHidden="0" w:uiPriority="67" w:unhideWhenUsed="0"/>
+    <w:lsdException w:name="Medium Grid 2" w:semiHidden="0" w:uiPriority="68" w:unhideWhenUsed="0"/>
+    <w:lsdException w:name="Medium Grid 3" w:semiHidden="0" w:uiPriority="69" w:unhideWhenUsed="0"/>
+    <w:lsdException w:name="Dark List" w:semiHidden="0" w:uiPriority="70" w:unhideWhenUsed="0"/>
+    <w:lsdException w:name="Colorful Shading" w:semiHidden="0" w:uiPriority="71" w:unhideWhenUsed="0"/>
+    <w:lsdException w:name="Colorful List" w:semiHidden="0" w:uiPriority="72" w:unhideWhenUsed="0"/>
+    <w:lsdException w:name="Colorful Grid" w:semiHidden="0" w:uiPriority="73" w:unhideWhenUsed="0"/>
+    <w:lsdException w:name="Light Shading Accent 1" w:semiHidden="0" w:uiPriority="60" w:unhideWhenUsed="0"/>
+    <w:lsdException w:name="Light List Accent 1" w:semiHidden="0" w:uiPriority="61" w:unhideWhenUsed="0"/>
+    <w:lsdException w:name="Light Grid Accent 1" w:semiHidden="0" w:uiPriority="62" w:unhideWhenUsed="0"/>
+    <w:lsdException w:name="Medium Shading 1 Accent 1" w:semiHidden="0" w:uiPriority="63" w:unhideWhenUsed="0"/>
+    <w:lsdException w:name="Medium Shading 2 Accent 1" w:semiHidden="0" w:uiPriority="64" w:unhideWhenUsed="0"/>
+    <w:lsdException w:name="Medium List 1 Accent 1" w:semiHidden="0" w:uiPriority="65" w:unhideWhenUsed="0"/>
+    <w:lsdException w:name="Revision" w:unhideWhenUsed="0"/>
+    <w:lsdException w:name="List Paragraph" w:semiHidden="0" w:uiPriority="34" w:unhideWhenUsed="0" w:qFormat="1"/>
+    <w:lsdException w:name="Quote" w:semiHidden="0" w:uiPriority="29" w:unhideWhenUsed="0" w:qFormat="1"/>
+    <w:lsdException w:name="Intense Quote" w:semiHidden="0" w:uiPriority="30" w:unhideWhenUsed="0" w:qFormat="1"/>
+    <w:lsdException w:name="Medium List 2 Accent 1" w:semiHidden="0" w:uiPriority="66" w:unhideWhenUsed="0"/>
+    <w:lsdException w:name="Medium Grid 1 Accent 1" w:semiHidden="0" w:uiPriority="67" w:unhideWhenUsed="0"/>
+    <w:lsdException w:name="Medium Grid 2 Accent 1" w:semiHidden="0" w:uiPriority="68" w:unhideWhenUsed="0"/>
+    <w:lsdException w:name="Medium Grid 3 Accent 1" w:semiHidden="0" w:uiPriority="69" w:unhideWhenUsed="0"/>
+    <w:lsdException w:name="Dark List Accent 1" w:semiHidden="0" w:uiPriority="70" w:unhideWhenUsed="0"/>
+    <w:lsdException w:name="Colorful Shading Accent 1" w:semiHidden="0" w:uiPriority="71" w:unhideWhenUsed="0"/>
+    <w:lsdException w:name="Colorful List Accent 1" w:semiHidden="0" w:uiPriority="72" w:unhideWhenUsed="0"/>
+    <w:lsdException w:name="Colorful Grid Accent 1" w:semiHidden="0" w:uiPriority="73" w:unhideWhenUsed="0"/>
+    <w:lsdException w:name="Light Shading Accent 2" w:semiHidden="0" w:uiPriority="60" w:unhideWhenUsed="0"/>
+    <w:lsdException w:name="Light List Accent 2" w:semiHidden="0" w:uiPriority="61" w:unhideWhenUsed="0"/>
+    <w:lsdException w:name="Light Grid Accent 2" w:semiHidden="0" w:uiPriority="62" w:unhideWhenUsed="0"/>
+    <w:lsdException w:name="Medium Shading 1 Accent 2" w:semiHidden="0" w:uiPriority="63" w:unhideWhenUsed="0"/>
+    <w:lsdException w:name="Medium Shading 2 Accent 2" w:semiHidden="0" w:uiPriority="64" w:unhideWhenUsed="0"/>
+    <w:lsdException w:name="Medium List 1 Accent 2" w:semiHidden="0" w:uiPriority="65" w:unhideWhenUsed="0"/>
+    <w:lsdException w:name="Medium List 2 Accent 2" w:semiHidden="0" w:uiPriority="66" w:unhideWhenUsed="0"/>
+    <w:lsdException w:name="Medium Grid 1 Accent 2" w:semiHidden="0" w:uiPriority="67" w:unhideWhenUsed="0"/>
+    <w:lsdException w:name="Medium Grid 2 Accent 2" w:semiHidden="0" w:uiPriority="68" w:unhideWhenUsed="0"/>
+    <w:lsdException w:name="Medium Grid 3 Accent 2" w:semiHidden="0" w:uiPriority="69" w:unhideWhenUsed="0"/>
+    <w:lsdException w:name="Dark List Accent 2" w:semiHidden="0" w:uiPriority="70" w:unhideWhenUsed="0"/>
+    <w:lsdException w:name="Colorful Shading Accent 2" w:semiHidden="0" w:uiPriority="71" w:unhideWhenUsed="0"/>
+    <w:lsdException w:name="Colorful List Accent 2" w:semiHidden="0" w:uiPriority="72" w:unhideWhenUsed="0"/>
+    <w:lsdException w:name="Colorful Grid Accent 2" w:semiHidden="0" w:uiPriority="73" w:unhideWhenUsed="0"/>
+    <w:lsdException w:name="Light Shading Accent 3" w:semiHidden="0" w:uiPriority="60" w:unhideWhenUsed="0"/>
+    <w:lsdException w:name="Light List Accent 3" w:semiHidden="0" w:uiPriority="61" w:unhideWhenUsed="0"/>
+    <w:lsdException w:name="Light Grid Accent 3" w:semiHidden="0" w:uiPriority="62" w:unhideWhenUsed="0"/>
+    <w:lsdException w:name="Medium Shading 1 Accent 3" w:semiHidden="0" w:uiPriority="63" w:unhideWhenUsed="0"/>
+    <w:lsdException w:name="Medium Shading 2 Accent 3" w:semiHidden="0" w:uiPriority="64" w:unhideWhenUsed="0"/>
+    <w:lsdException w:name="Medium List 1 Accent 3" w:semiHidden="0" w:uiPriority="65" w:unhideWhenUsed="0"/>
+    <w:lsdException w:name="Medium List 2 Accent 3" w:semiHidden="0" w:uiPriority="66" w:unhideWhenUsed="0"/>
+    <w:lsdException w:name="Medium Grid 1 Accent 3" w:semiHidden="0" w:uiPriority="67" w:unhideWhenUsed="0"/>
+    <w:lsdException w:name="Medium Grid 2 Accent 3" w:semiHidden="0" w:uiPriority="68" w:unhideWhenUsed="0"/>
+    <w:lsdException w:name="Medium Grid 3 Accent 3" w:semiHidden="0" w:uiPriority="69" w:unhideWhenUsed="0"/>
+    <w:lsdException w:name="Dark List Accent 3" w:semiHidden="0" w:uiPriority="70" w:unhideWhenUsed="0"/>
+    <w:lsdException w:name="Colorful Shading Accent 3" w:semiHidden="0" w:uiPriority="71" w:unhideWhenUsed="0"/>
+    <w:lsdException w:name="Colorful List Accent 3" w:semiHidden="0" w:uiPriority="72" w:unhideWhenUsed="0"/>
+    <w:lsdException w:name="Colorful Grid Accent 3" w:semiHidden="0" w:uiPriority="73" w:unhideWhenUsed="0"/>
+    <w:lsdException w:name="Light Shading Accent 4" w:semiHidden="0" w:uiPriority="60" w:unhideWhenUsed="0"/>
+    <w:lsdException w:name="Light List Accent 4" w:semiHidden="0" w:uiPriority="61" w:unhideWhenUsed="0"/>
+    <w:lsdException w:name="Light Grid Accent 4" w:semiHidden="0" w:uiPriority="62" w:unhideWhenUsed="0"/>
+    <w:lsdException w:name="Medium Shading 1 Accent 4" w:semiHidden="0" w:uiPriority="63" w:unhideWhenUsed="0"/>
+    <w:lsdException w:name="Medium Shading 2 Accent 4" w:semiHidden="0" w:uiPriority="64" w:unhideWhenUsed="0"/>
+    <w:lsdException w:name="Medium List 1 Accent 4" w:semiHidden="0" w:uiPriority="65" w:unhideWhenUsed="0"/>
+    <w:lsdException w:name="Medium List 2 Accent 4" w:semiHidden="0" w:uiPriority="66" w:unhideWhenUsed="0"/>
+    <w:lsdException w:name="Medium Grid 1 Accent 4" w:semiHidden="0" w:uiPriority="67" w:unhideWhenUsed="0"/>
+    <w:lsdException w:name="Medium Grid 2 Accent 4" w:semiHidden="0" w:uiPriority="68" w:unhideWhenUsed="0"/>
+    <w:lsdException w:name="Medium Grid 3 Accent 4" w:semiHidden="0" w:uiPriority="69" w:unhideWhenUsed="0"/>
+    <w:lsdException w:name="Dark List Accent 4" w:semiHidden="0" w:uiPriority="70" w:unhideWhenUsed="0"/>
+    <w:lsdException w:name="Colorful Shading Accent 4" w:semiHidden="0" w:uiPriority="71" w:unhideWhenUsed="0"/>
+    <w:lsdException w:name="Colorful List Accent 4" w:semiHidden="0" w:uiPriority="72" w:unhideWhenUsed="0"/>
+    <w:lsdException w:name="Colorful Grid Accent 4" w:semiHidden="0" w:uiPriority="73" w:unhideWhenUsed="0"/>
+    <w:lsdException w:name="Light Shading Accent 5" w:semiHidden="0" w:uiPriority="60" w:unhideWhenUsed="0"/>
+    <w:lsdException w:name="Light List Accent 5" w:semiHidden="0" w:uiPriority="61" w:unhideWhenUsed="0"/>
+    <w:lsdException w:name="Light Grid Accent 5" w:semiHidden="0" w:uiPriority="62" w:unhideWhenUsed="0"/>
+    <w:lsdException w:name="Medium Shading 1 Accent 5" w:semiHidden="0" w:uiPriority="63" w:unhideWhenUsed="0"/>
+    <w:lsdException w:name="Medium Shading 2 Accent 5" w:semiHidden="0" w:uiPriority="64" w:unhideWhenUsed="0"/>
+    <w:lsdException w:name="Medium List 1 Accent 5" w:semiHidden="0" w:uiPriority="65" w:unhideWhenUsed="0"/>
+    <w:lsdException w:name="Medium List 2 Accent 5" w:semiHidden="0" w:uiPriority="66" w:unhideWhenUsed="0"/>
+    <w:lsdException w:name="Medium Grid 1 Accent 5" w:semiHidden="0" w:uiPriority="67" w:unhideWhenUsed="0"/>
+    <w:lsdException w:name="Medium Grid 2 Accent 5" w:semiHidden="0" w:uiPriority="68" w:unhideWhenUsed="0"/>
+    <w:lsdException w:name="Medium Grid 3 Accent 5" w:semiHidden="0" w:uiPriority="69" w:unhideWhenUsed="0"/>
+    <w:lsdException w:name="Dark List Accent 5" w:semiHidden="0" w:uiPriority="70" w:unhideWhenUsed="0"/>
+    <w:lsdException w:name="Colorful Shading Accent 5" w:semiHidden="0" w:uiPriority="71" w:unhideWhenUsed="0"/>
+    <w:lsdException w:name="Colorful List Accent 5" w:semiHidden="0" w:uiPriority="72" w:unhideWhenUsed="0"/>
+    <w:lsdException w:name="Colorful Grid Accent 5" w:semiHidden="0" w:uiPriority="73" w:unhideWhenUsed="0"/>
+    <w:lsdException w:name="Light Shading Accent 6" w:semiHidden="0" w:uiPriority="60" w:unhideWhenUsed="0"/>
+    <w:lsdException w:name="Light List Accent 6" w:semiHidden="0" w:uiPriority="61" w:unhideWhenUsed="0"/>
+    <w:lsdException w:name="Light Grid Accent 6" w:semiHidden="0" w:uiPriority="62" w:unhideWhenUsed="0"/>
+    <w:lsdException w:name="Medium Shading 1 Accent 6" w:semiHidden="0" w:uiPriority="63" w:unhideWhenUsed="0"/>
+    <w:lsdException w:name="Medium Shading 2 Accent 6" w:semiHidden="0" w:uiPriority="64" w:unhideWhenUsed="0"/>
+    <w:lsdException w:name="Medium List 1 Accent 6" w:semiHidden="0" w:uiPriority="65" w:unhideWhenUsed="0"/>
+    <w:lsdException w:name="Medium List 2 Accent 6" w:semiHidden="0" w:uiPriority="66" w:unhideWhenUsed="0"/>
+    <w:lsdException w:name="Medium Grid 1 Accent 6" w:semiHidden="0" w:uiPriority="67" w:unhideWhenUsed="0"/>
+    <w:lsdException w:name="Medium Grid 2 Accent 6" w:semiHidden="0" w:uiPriority="68" w:unhideWhenUsed="0"/>
+    <w:lsdException w:name="Medium Grid 3 Accent 6" w:semiHidden="0" w:uiPriority="69" w:unhideWhenUsed="0"/>
+    <w:lsdException w:name="Dark List Accent 6" w:semiHidden="0" w:uiPriority="70" w:unhideWhenUsed="0"/>
+    <w:lsdException w:name="Colorful Shading Accent 6" w:semiHidden="0" w:uiPriority="71" w:unhideWhenUsed="0"/>
+    <w:lsdException w:name="Colorful List Accent 6" w:semiHidden="0" w:uiPriority="72" w:unhideWhenUsed="0"/>
+    <w:lsdException w:name="Colorful Grid Accent 6" w:semiHidden="0" w:uiPriority="73" w:unhideWhenUsed="0"/>
+    <w:lsdException w:name="Subtle Emphasis" w:semiHidden="0" w:uiPriority="19" w:unhideWhenUsed="0" w:qFormat="1"/>
+    <w:lsdException w:name="Intense Emphasis" w:semiHidden="0" w:uiPriority="21" w:unhideWhenUsed="0" w:qFormat="1"/>
+    <w:lsdException w:name="Subtle Reference" w:semiHidden="0" w:uiPriority="31" w:unhideWhenUsed="0" w:qFormat="1"/>
+    <w:lsdException w:name="Intense Reference" w:semiHidden="0" w:uiPriority="32" w:unhideWhenUsed="0" w:qFormat="1"/>
+    <w:lsdException w:name="Book Title" w:semiHidden="0" w:uiPriority="33" w:unhideWhenUsed="0" w:qFormat="1"/>
+    <w:lsdException w:name="Bibliography" w:uiPriority="37"/>
+    <w:lsdException w:name="TOC Heading" w:uiPriority="39" w:qFormat="1"/>
+  </w:latentStyles>
+  <w:style w:type="paragraph" w:default="1" w:styleId="Normal">
+    <w:name w:val="Normal"/>
+    <w:qFormat/>
+    <w:rsid w:val="00DC226B"/>
+    <w:rPr>
+      <w:rFonts w:ascii="Calibri" w:eastAsia="Calibri" w:hAnsi="Calibri" w:cs="Times New Roman"/>
+      <w:lang w:val="en-IE"/>
+    </w:rPr>
+  </w:style>
+  <w:style w:type="paragraph" w:styleId="Heading1">
+    <w:name w:val="heading 1"/>
+    <w:basedOn w:val="Normal"/>
+    <w:next w:val="Normal"/>
+    <w:link w:val="Heading1Char"/>
+    <w:uiPriority w:val="9"/>
+    <w:qFormat/>
+    <w:rsid w:val="000E2ED9"/>
+    <w:pPr>
+      <w:keepNext/>
+      <w:keepLines/>
+      <w:numPr>
+        <w:numId w:val="11"/>
+      </w:numPr>
+      <w:spacing w:before="240" w:after="0"/>
+      <w:outlineLvl w:val="0"/>
+    </w:pPr>
+    <w:rPr>
+      <w:rFonts w:asciiTheme="majorHAnsi" w:eastAsiaTheme="majorEastAsia" w:hAnsiTheme="majorHAnsi" w:cstheme="majorBidi"/>
+      <w:color w:val="365F91" w:themeColor="accent1" w:themeShade="BF"/>
+      <w:sz w:val="32"/>
+      <w:szCs w:val="32"/>
+    </w:rPr>
+  </w:style>
+  <w:style w:type="paragraph" w:styleId="Heading2">
+    <w:name w:val="heading 2"/>
+    <w:basedOn w:val="Normal"/>
+    <w:next w:val="Normal"/>
+    <w:link w:val="Heading2Char"/>
+    <w:uiPriority w:val="9"/>
+    <w:unhideWhenUsed/>
+    <w:qFormat/>
+    <w:rsid w:val="000E2ED9"/>
+    <w:pPr>
+      <w:keepNext/>
+      <w:keepLines/>
+      <w:numPr>
+        <w:ilvl w:val="1"/>
+        <w:numId w:val="11"/>
+      </w:numPr>
+      <w:spacing w:before="40" w:after="0"/>
+      <w:outlineLvl w:val="1"/>
+    </w:pPr>
+    <w:rPr>
+      <w:rFonts w:asciiTheme="majorHAnsi" w:eastAsiaTheme="majorEastAsia" w:hAnsiTheme="majorHAnsi" w:cstheme="majorBidi"/>
+      <w:color w:val="365F91" w:themeColor="accent1" w:themeShade="BF"/>
+      <w:sz w:val="26"/>
+      <w:szCs w:val="26"/>
+    </w:rPr>
+  </w:style>
+  <w:style w:type="paragraph" w:styleId="Heading3">
+    <w:name w:val="heading 3"/>
+    <w:basedOn w:val="Normal"/>
+    <w:next w:val="Normal"/>
+    <w:link w:val="Heading3Char"/>
+    <w:uiPriority w:val="9"/>
+    <w:semiHidden/>
+    <w:unhideWhenUsed/>
+    <w:qFormat/>
+    <w:rsid w:val="000E2ED9"/>
+    <w:pPr>
+      <w:keepNext/>
+      <w:keepLines/>
+      <w:numPr>
+        <w:ilvl w:val="2"/>
+        <w:numId w:val="11"/>
+      </w:numPr>
+      <w:spacing w:before="40" w:after="0"/>
+      <w:outlineLvl w:val="2"/>
+    </w:pPr>
+    <w:rPr>
+      <w:rFonts w:asciiTheme="majorHAnsi" w:eastAsiaTheme="majorEastAsia" w:hAnsiTheme="majorHAnsi" w:cstheme="majorBidi"/>
+      <w:color w:val="243F60" w:themeColor="accent1" w:themeShade="7F"/>
+      <w:sz w:val="24"/>
+      <w:szCs w:val="24"/>
+    </w:rPr>
+  </w:style>
+  <w:style w:type="paragraph" w:styleId="Heading4">
+    <w:name w:val="heading 4"/>
+    <w:basedOn w:val="Normal"/>
+    <w:next w:val="Normal"/>
+    <w:link w:val="Heading4Char"/>
+    <w:uiPriority w:val="9"/>
+    <w:semiHidden/>
+    <w:unhideWhenUsed/>
+    <w:qFormat/>
+    <w:rsid w:val="000E2ED9"/>
+    <w:pPr>
+      <w:keepNext/>
+      <w:keepLines/>
+      <w:numPr>
+        <w:ilvl w:val="3"/>
+        <w:numId w:val="11"/>
+      </w:numPr>
+      <w:spacing w:before="40" w:after="0"/>
+      <w:outlineLvl w:val="3"/>
+    </w:pPr>
+    <w:rPr>
+      <w:rFonts w:asciiTheme="majorHAnsi" w:eastAsiaTheme="majorEastAsia" w:hAnsiTheme="majorHAnsi" w:cstheme="majorBidi"/>
+      <w:i/>
+      <w:iCs/>
+      <w:color w:val="365F91" w:themeColor="accent1" w:themeShade="BF"/>
+    </w:rPr>
+  </w:style>
+  <w:style w:type="paragraph" w:styleId="Heading5">
+    <w:name w:val="heading 5"/>
+    <w:basedOn w:val="Normal"/>
+    <w:next w:val="Normal"/>
+    <w:link w:val="Heading5Char"/>
+    <w:uiPriority w:val="9"/>
+    <w:semiHidden/>
+    <w:unhideWhenUsed/>
+    <w:qFormat/>
+    <w:rsid w:val="000E2ED9"/>
+    <w:pPr>
+      <w:keepNext/>
+      <w:keepLines/>
+      <w:numPr>
+        <w:ilvl w:val="4"/>
+        <w:numId w:val="11"/>
+      </w:numPr>
+      <w:spacing w:before="40" w:after="0"/>
+      <w:outlineLvl w:val="4"/>
+    </w:pPr>
+    <w:rPr>
+      <w:rFonts w:asciiTheme="majorHAnsi" w:eastAsiaTheme="majorEastAsia" w:hAnsiTheme="majorHAnsi" w:cstheme="majorBidi"/>
+      <w:color w:val="365F91" w:themeColor="accent1" w:themeShade="BF"/>
+    </w:rPr>
+  </w:style>
+  <w:style w:type="paragraph" w:styleId="Heading6">
+    <w:name w:val="heading 6"/>
+    <w:basedOn w:val="Normal"/>
+    <w:next w:val="Normal"/>
+    <w:link w:val="Heading6Char"/>
+    <w:uiPriority w:val="9"/>
+    <w:semiHidden/>
+    <w:unhideWhenUsed/>
+    <w:qFormat/>
+    <w:rsid w:val="000E2ED9"/>
+    <w:pPr>
+      <w:keepNext/>
+      <w:keepLines/>
+      <w:numPr>
+        <w:ilvl w:val="5"/>
+        <w:numId w:val="11"/>
+      </w:numPr>
+      <w:spacing w:before="40" w:after="0"/>
+      <w:outlineLvl w:val="5"/>
+    </w:pPr>
+    <w:rPr>
+      <w:rFonts w:asciiTheme="majorHAnsi" w:eastAsiaTheme="majorEastAsia" w:hAnsiTheme="majorHAnsi" w:cstheme="majorBidi"/>
+      <w:color w:val="243F60" w:themeColor="accent1" w:themeShade="7F"/>
+    </w:rPr>
+  </w:style>
+  <w:style w:type="paragraph" w:styleId="Heading7">
+    <w:name w:val="heading 7"/>
+    <w:basedOn w:val="Normal"/>
+    <w:next w:val="Normal"/>
+    <w:link w:val="Heading7Char"/>
+    <w:uiPriority w:val="9"/>
+    <w:semiHidden/>
+    <w:unhideWhenUsed/>
+    <w:qFormat/>
+    <w:rsid w:val="000E2ED9"/>
+    <w:pPr>
+      <w:keepNext/>
+      <w:keepLines/>
+      <w:numPr>
+        <w:ilvl w:val="6"/>
+        <w:numId w:val="11"/>
+      </w:numPr>
+      <w:spacing w:before="40" w:after="0"/>
+      <w:outlineLvl w:val="6"/>
+    </w:pPr>
+    <w:rPr>
+      <w:rFonts w:asciiTheme="majorHAnsi" w:eastAsiaTheme="majorEastAsia" w:hAnsiTheme="majorHAnsi" w:cstheme="majorBidi"/>
+      <w:i/>
+      <w:iCs/>
+      <w:color w:val="243F60" w:themeColor="accent1" w:themeShade="7F"/>
+    </w:rPr>
+  </w:style>
+  <w:style w:type="paragraph" w:styleId="Heading8">
+    <w:name w:val="heading 8"/>
+    <w:basedOn w:val="Normal"/>
+    <w:next w:val="Normal"/>
+    <w:link w:val="Heading8Char"/>
+    <w:uiPriority w:val="9"/>
+    <w:semiHidden/>
+    <w:unhideWhenUsed/>
+    <w:qFormat/>
+    <w:rsid w:val="000E2ED9"/>
+    <w:pPr>
+      <w:keepNext/>
+      <w:keepLines/>
+      <w:numPr>
+        <w:ilvl w:val="7"/>
+        <w:numId w:val="11"/>
+      </w:numPr>
+      <w:spacing w:before="40" w:after="0"/>
+      <w:outlineLvl w:val="7"/>
+    </w:pPr>
+    <w:rPr>
+      <w:rFonts w:asciiTheme="majorHAnsi" w:eastAsiaTheme="majorEastAsia" w:hAnsiTheme="majorHAnsi" w:cstheme="majorBidi"/>
+      <w:color w:val="272727" w:themeColor="text1" w:themeTint="D8"/>
+      <w:sz w:val="21"/>
+      <w:szCs w:val="21"/>
+    </w:rPr>
+  </w:style>
+  <w:style w:type="paragraph" w:styleId="Heading9">
+    <w:name w:val="heading 9"/>
+    <w:basedOn w:val="Normal"/>
+    <w:next w:val="Normal"/>
+    <w:link w:val="Heading9Char"/>
+    <w:uiPriority w:val="9"/>
+    <w:semiHidden/>
+    <w:unhideWhenUsed/>
+    <w:qFormat/>
+    <w:rsid w:val="000E2ED9"/>
+    <w:pPr>
+      <w:keepNext/>
+      <w:keepLines/>
+      <w:numPr>
+        <w:ilvl w:val="8"/>
+        <w:numId w:val="11"/>
+      </w:numPr>
+      <w:spacing w:before="40" w:after="0"/>
+      <w:outlineLvl w:val="8"/>
+    </w:pPr>
+    <w:rPr>
+      <w:rFonts w:asciiTheme="majorHAnsi" w:eastAsiaTheme="majorEastAsia" w:hAnsiTheme="majorHAnsi" w:cstheme="majorBidi"/>
+      <w:i/>
+      <w:iCs/>
+      <w:color w:val="272727" w:themeColor="text1" w:themeTint="D8"/>
+      <w:sz w:val="21"/>
+      <w:szCs w:val="21"/>
+    </w:rPr>
+  </w:style>
+  <w:style w:type="character" w:default="1" w:styleId="DefaultParagraphFont">
+    <w:name w:val="Default Paragraph Font"/>
+    <w:uiPriority w:val="1"/>
+    <w:semiHidden/>
+    <w:unhideWhenUsed/>
+  </w:style>
+  <w:style w:type="table" w:default="1" w:styleId="TableNormal">
+    <w:name w:val="Normal Table"/>
+    <w:uiPriority w:val="99"/>
+    <w:semiHidden/>
+    <w:unhideWhenUsed/>
+    <w:tblPr>
+      <w:tblInd w:w="0" w:type="dxa"/>
       <w:tblCellMar>
         <w:top w:w="0" w:type="dxa"/>
         <w:left w:w="108" w:type="dxa"/>
@@ -3754,6 +4422,260 @@
         <w:right w:w="108" w:type="dxa"/>
       </w:tblCellMar>
     </w:tblPr>
+  </w:style>
+  <w:style w:type="numbering" w:default="1" w:styleId="NoList">
+    <w:name w:val="No List"/>
+    <w:uiPriority w:val="99"/>
+    <w:semiHidden/>
+    <w:unhideWhenUsed/>
+  </w:style>
+  <w:style w:type="paragraph" w:styleId="ListParagraph">
+    <w:name w:val="List Paragraph"/>
+    <w:basedOn w:val="Normal"/>
+    <w:uiPriority w:val="34"/>
+    <w:qFormat/>
+    <w:rsid w:val="00D70026"/>
+    <w:pPr>
+      <w:ind w:left="720"/>
+      <w:contextualSpacing/>
+    </w:pPr>
+  </w:style>
+  <w:style w:type="character" w:customStyle="1" w:styleId="Heading1Char">
+    <w:name w:val="Heading 1 Char"/>
+    <w:basedOn w:val="DefaultParagraphFont"/>
+    <w:link w:val="Heading1"/>
+    <w:uiPriority w:val="9"/>
+    <w:rsid w:val="000E2ED9"/>
+    <w:rPr>
+      <w:rFonts w:asciiTheme="majorHAnsi" w:eastAsiaTheme="majorEastAsia" w:hAnsiTheme="majorHAnsi" w:cstheme="majorBidi"/>
+      <w:color w:val="365F91" w:themeColor="accent1" w:themeShade="BF"/>
+      <w:sz w:val="32"/>
+      <w:szCs w:val="32"/>
+      <w:lang w:val="en-IE"/>
+    </w:rPr>
+  </w:style>
+  <w:style w:type="character" w:customStyle="1" w:styleId="Heading2Char">
+    <w:name w:val="Heading 2 Char"/>
+    <w:basedOn w:val="DefaultParagraphFont"/>
+    <w:link w:val="Heading2"/>
+    <w:uiPriority w:val="9"/>
+    <w:rsid w:val="000E2ED9"/>
+    <w:rPr>
+      <w:rFonts w:asciiTheme="majorHAnsi" w:eastAsiaTheme="majorEastAsia" w:hAnsiTheme="majorHAnsi" w:cstheme="majorBidi"/>
+      <w:color w:val="365F91" w:themeColor="accent1" w:themeShade="BF"/>
+      <w:sz w:val="26"/>
+      <w:szCs w:val="26"/>
+      <w:lang w:val="en-IE"/>
+    </w:rPr>
+  </w:style>
+  <w:style w:type="character" w:customStyle="1" w:styleId="Heading3Char">
+    <w:name w:val="Heading 3 Char"/>
+    <w:basedOn w:val="DefaultParagraphFont"/>
+    <w:link w:val="Heading3"/>
+    <w:uiPriority w:val="9"/>
+    <w:semiHidden/>
+    <w:rsid w:val="000E2ED9"/>
+    <w:rPr>
+      <w:rFonts w:asciiTheme="majorHAnsi" w:eastAsiaTheme="majorEastAsia" w:hAnsiTheme="majorHAnsi" w:cstheme="majorBidi"/>
+      <w:color w:val="243F60" w:themeColor="accent1" w:themeShade="7F"/>
+      <w:sz w:val="24"/>
+      <w:szCs w:val="24"/>
+      <w:lang w:val="en-IE"/>
+    </w:rPr>
+  </w:style>
+  <w:style w:type="character" w:customStyle="1" w:styleId="Heading4Char">
+    <w:name w:val="Heading 4 Char"/>
+    <w:basedOn w:val="DefaultParagraphFont"/>
+    <w:link w:val="Heading4"/>
+    <w:uiPriority w:val="9"/>
+    <w:semiHidden/>
+    <w:rsid w:val="000E2ED9"/>
+    <w:rPr>
+      <w:rFonts w:asciiTheme="majorHAnsi" w:eastAsiaTheme="majorEastAsia" w:hAnsiTheme="majorHAnsi" w:cstheme="majorBidi"/>
+      <w:i/>
+      <w:iCs/>
+      <w:color w:val="365F91" w:themeColor="accent1" w:themeShade="BF"/>
+      <w:lang w:val="en-IE"/>
+    </w:rPr>
+  </w:style>
+  <w:style w:type="character" w:customStyle="1" w:styleId="Heading5Char">
+    <w:name w:val="Heading 5 Char"/>
+    <w:basedOn w:val="DefaultParagraphFont"/>
+    <w:link w:val="Heading5"/>
+    <w:uiPriority w:val="9"/>
+    <w:semiHidden/>
+    <w:rsid w:val="000E2ED9"/>
+    <w:rPr>
+      <w:rFonts w:asciiTheme="majorHAnsi" w:eastAsiaTheme="majorEastAsia" w:hAnsiTheme="majorHAnsi" w:cstheme="majorBidi"/>
+      <w:color w:val="365F91" w:themeColor="accent1" w:themeShade="BF"/>
+      <w:lang w:val="en-IE"/>
+    </w:rPr>
+  </w:style>
+  <w:style w:type="character" w:customStyle="1" w:styleId="Heading6Char">
+    <w:name w:val="Heading 6 Char"/>
+    <w:basedOn w:val="DefaultParagraphFont"/>
+    <w:link w:val="Heading6"/>
+    <w:uiPriority w:val="9"/>
+    <w:semiHidden/>
+    <w:rsid w:val="000E2ED9"/>
+    <w:rPr>
+      <w:rFonts w:asciiTheme="majorHAnsi" w:eastAsiaTheme="majorEastAsia" w:hAnsiTheme="majorHAnsi" w:cstheme="majorBidi"/>
+      <w:color w:val="243F60" w:themeColor="accent1" w:themeShade="7F"/>
+      <w:lang w:val="en-IE"/>
+    </w:rPr>
+  </w:style>
+  <w:style w:type="character" w:customStyle="1" w:styleId="Heading7Char">
+    <w:name w:val="Heading 7 Char"/>
+    <w:basedOn w:val="DefaultParagraphFont"/>
+    <w:link w:val="Heading7"/>
+    <w:uiPriority w:val="9"/>
+    <w:semiHidden/>
+    <w:rsid w:val="000E2ED9"/>
+    <w:rPr>
+      <w:rFonts w:asciiTheme="majorHAnsi" w:eastAsiaTheme="majorEastAsia" w:hAnsiTheme="majorHAnsi" w:cstheme="majorBidi"/>
+      <w:i/>
+      <w:iCs/>
+      <w:color w:val="243F60" w:themeColor="accent1" w:themeShade="7F"/>
+      <w:lang w:val="en-IE"/>
+    </w:rPr>
+  </w:style>
+  <w:style w:type="character" w:customStyle="1" w:styleId="Heading8Char">
+    <w:name w:val="Heading 8 Char"/>
+    <w:basedOn w:val="DefaultParagraphFont"/>
+    <w:link w:val="Heading8"/>
+    <w:uiPriority w:val="9"/>
+    <w:semiHidden/>
+    <w:rsid w:val="000E2ED9"/>
+    <w:rPr>
+      <w:rFonts w:asciiTheme="majorHAnsi" w:eastAsiaTheme="majorEastAsia" w:hAnsiTheme="majorHAnsi" w:cstheme="majorBidi"/>
+      <w:color w:val="272727" w:themeColor="text1" w:themeTint="D8"/>
+      <w:sz w:val="21"/>
+      <w:szCs w:val="21"/>
+      <w:lang w:val="en-IE"/>
+    </w:rPr>
+  </w:style>
+  <w:style w:type="character" w:customStyle="1" w:styleId="Heading9Char">
+    <w:name w:val="Heading 9 Char"/>
+    <w:basedOn w:val="DefaultParagraphFont"/>
+    <w:link w:val="Heading9"/>
+    <w:uiPriority w:val="9"/>
+    <w:semiHidden/>
+    <w:rsid w:val="000E2ED9"/>
+    <w:rPr>
+      <w:rFonts w:asciiTheme="majorHAnsi" w:eastAsiaTheme="majorEastAsia" w:hAnsiTheme="majorHAnsi" w:cstheme="majorBidi"/>
+      <w:i/>
+      <w:iCs/>
+      <w:color w:val="272727" w:themeColor="text1" w:themeTint="D8"/>
+      <w:sz w:val="21"/>
+      <w:szCs w:val="21"/>
+      <w:lang w:val="en-IE"/>
+    </w:rPr>
+  </w:style>
+  <w:style w:type="table" w:styleId="TableGrid">
+    <w:name w:val="Table Grid"/>
+    <w:basedOn w:val="TableNormal"/>
+    <w:uiPriority w:val="59"/>
+    <w:rsid w:val="007D2648"/>
+    <w:pPr>
+      <w:spacing w:after="0" w:line="240" w:lineRule="auto"/>
+    </w:pPr>
+    <w:rPr>
+      <w:szCs w:val="28"/>
+      <w:lang w:bidi="bn-BD"/>
+    </w:rPr>
+    <w:tblPr>
+      <w:tblBorders>
+        <w:top w:val="single" w:sz="4" w:space="0" w:color="000000" w:themeColor="text1"/>
+        <w:left w:val="single" w:sz="4" w:space="0" w:color="000000" w:themeColor="text1"/>
+        <w:bottom w:val="single" w:sz="4" w:space="0" w:color="000000" w:themeColor="text1"/>
+        <w:right w:val="single" w:sz="4" w:space="0" w:color="000000" w:themeColor="text1"/>
+        <w:insideH w:val="single" w:sz="4" w:space="0" w:color="000000" w:themeColor="text1"/>
+        <w:insideV w:val="single" w:sz="4" w:space="0" w:color="000000" w:themeColor="text1"/>
+      </w:tblBorders>
+    </w:tblPr>
+  </w:style>
+  <w:style w:type="paragraph" w:styleId="BalloonText">
+    <w:name w:val="Balloon Text"/>
+    <w:basedOn w:val="Normal"/>
+    <w:link w:val="BalloonTextChar"/>
+    <w:uiPriority w:val="99"/>
+    <w:semiHidden/>
+    <w:unhideWhenUsed/>
+    <w:rsid w:val="005A109A"/>
+    <w:pPr>
+      <w:spacing w:after="0" w:line="240" w:lineRule="auto"/>
+    </w:pPr>
+    <w:rPr>
+      <w:rFonts w:ascii="Tahoma" w:hAnsi="Tahoma" w:cs="Tahoma"/>
+      <w:sz w:val="16"/>
+      <w:szCs w:val="16"/>
+    </w:rPr>
+  </w:style>
+  <w:style w:type="character" w:customStyle="1" w:styleId="BalloonTextChar">
+    <w:name w:val="Balloon Text Char"/>
+    <w:basedOn w:val="DefaultParagraphFont"/>
+    <w:link w:val="BalloonText"/>
+    <w:uiPriority w:val="99"/>
+    <w:semiHidden/>
+    <w:rsid w:val="005A109A"/>
+    <w:rPr>
+      <w:rFonts w:ascii="Tahoma" w:eastAsia="Calibri" w:hAnsi="Tahoma" w:cs="Tahoma"/>
+      <w:sz w:val="16"/>
+      <w:szCs w:val="16"/>
+      <w:lang w:val="en-IE"/>
+    </w:rPr>
+  </w:style>
+  <w:style w:type="paragraph" w:styleId="Header">
+    <w:name w:val="header"/>
+    <w:basedOn w:val="Normal"/>
+    <w:link w:val="HeaderChar"/>
+    <w:uiPriority w:val="99"/>
+    <w:unhideWhenUsed/>
+    <w:rsid w:val="00854FBB"/>
+    <w:pPr>
+      <w:tabs>
+        <w:tab w:val="center" w:pos="4513"/>
+        <w:tab w:val="right" w:pos="9026"/>
+      </w:tabs>
+      <w:spacing w:after="0" w:line="240" w:lineRule="auto"/>
+    </w:pPr>
+  </w:style>
+  <w:style w:type="character" w:customStyle="1" w:styleId="HeaderChar">
+    <w:name w:val="Header Char"/>
+    <w:basedOn w:val="DefaultParagraphFont"/>
+    <w:link w:val="Header"/>
+    <w:uiPriority w:val="99"/>
+    <w:rsid w:val="00854FBB"/>
+    <w:rPr>
+      <w:rFonts w:ascii="Calibri" w:eastAsia="Calibri" w:hAnsi="Calibri" w:cs="Times New Roman"/>
+      <w:lang w:val="en-IE"/>
+    </w:rPr>
+  </w:style>
+  <w:style w:type="paragraph" w:styleId="Footer">
+    <w:name w:val="footer"/>
+    <w:basedOn w:val="Normal"/>
+    <w:link w:val="FooterChar"/>
+    <w:uiPriority w:val="99"/>
+    <w:unhideWhenUsed/>
+    <w:rsid w:val="00854FBB"/>
+    <w:pPr>
+      <w:tabs>
+        <w:tab w:val="center" w:pos="4513"/>
+        <w:tab w:val="right" w:pos="9026"/>
+      </w:tabs>
+      <w:spacing w:after="0" w:line="240" w:lineRule="auto"/>
+    </w:pPr>
+  </w:style>
+  <w:style w:type="character" w:customStyle="1" w:styleId="FooterChar">
+    <w:name w:val="Footer Char"/>
+    <w:basedOn w:val="DefaultParagraphFont"/>
+    <w:link w:val="Footer"/>
+    <w:uiPriority w:val="99"/>
+    <w:rsid w:val="00854FBB"/>
+    <w:rPr>
+      <w:rFonts w:ascii="Calibri" w:eastAsia="Calibri" w:hAnsi="Calibri" w:cs="Times New Roman"/>
+      <w:lang w:val="en-IE"/>
+    </w:rPr>
   </w:style>
 </w:styles>
 </file>

--- a/doc/MorraProjectReport.docx
+++ b/doc/MorraProjectReport.docx
@@ -1166,8 +1166,36 @@
       </w:r>
     </w:p>
     <w:p>
-      <w:r>
-        <w:t>…</w:t>
+      <w:pPr>
+        <w:jc w:val="both"/>
+      </w:pPr>
+      <w:r>
+        <w:t xml:space="preserve">I work with the team to analyse the requirements from the problem and design the game and follow the necessary steps required to achieve a successful coding. We first establish the activity diagram, </w:t>
+      </w:r>
+      <w:proofErr w:type="gramStart"/>
+      <w:r>
+        <w:t>then</w:t>
+      </w:r>
+      <w:proofErr w:type="gramEnd"/>
+      <w:r>
+        <w:t xml:space="preserve"> worked on the class diagram to define the content and limitations of the game. I was in charge of writing the class Morra.java game. I mentored my two peers to write the code </w:t>
+      </w:r>
+      <w:proofErr w:type="gramStart"/>
+      <w:r>
+        <w:t>for  Human.java</w:t>
+      </w:r>
+      <w:proofErr w:type="gramEnd"/>
+      <w:r>
+        <w:t xml:space="preserve">, Computer.java, Player.java, Morra.java,GameController.java, </w:t>
+      </w:r>
+      <w:r>
+        <w:rPr>
+          <w:rStyle w:val="css-truncate"/>
+        </w:rPr>
+        <w:t>package-info.java</w:t>
+      </w:r>
+      <w:r>
+        <w:t xml:space="preserve"> and reviewed the mistakes and actions to implement to respond to the requirements.</w:t>
       </w:r>
     </w:p>
     <w:p>
@@ -1190,13 +1218,11 @@
         <w:jc w:val="both"/>
       </w:pPr>
       <w:r>
-        <w:t>I was in charge of the GameController.java.  This class controls the gameplay and the players.</w:t>
-      </w:r>
-      <w:r>
-        <w:t xml:space="preserve"> It determines</w:t>
-      </w:r>
-      <w:bookmarkStart w:id="0" w:name="_GoBack"/>
-      <w:bookmarkEnd w:id="0"/>
+        <w:t>I was in charge of the GameController.java.  This class contro</w:t>
+      </w:r>
+      <w:r>
+        <w:t>ls the gameplay and the players, it determines the rules that the players (human or computer) should follow during the game.</w:t>
+      </w:r>
     </w:p>
     <w:p>
       <w:pPr>
@@ -1205,6 +1231,7 @@
           <w:u w:val="single"/>
         </w:rPr>
       </w:pPr>
+      <w:proofErr w:type="gramStart"/>
       <w:r>
         <w:rPr>
           <w:b/>
@@ -1212,33 +1239,32 @@
         </w:rPr>
         <w:t>Sebastien</w:t>
       </w:r>
-    </w:p>
-    <w:p>
-      <w:pPr>
-        <w:jc w:val="both"/>
+      <w:r>
         <w:rPr>
           <w:b/>
-        </w:rPr>
-      </w:pPr>
+          <w:u w:val="single"/>
+        </w:rPr>
+        <w:t xml:space="preserve"> :</w:t>
+      </w:r>
+      <w:proofErr w:type="gramEnd"/>
       <w:r>
         <w:rPr>
           <w:b/>
+          <w:u w:val="single"/>
+        </w:rPr>
+        <w:t xml:space="preserve"> </w:t>
+      </w:r>
+      <w:r>
+        <w:rPr>
+          <w:b/>
         </w:rPr>
         <w:t xml:space="preserve">I was in charge of the </w:t>
       </w:r>
-      <w:proofErr w:type="gramStart"/>
       <w:r>
         <w:rPr>
           <w:b/>
         </w:rPr>
-        <w:t>Player.java :</w:t>
-      </w:r>
-      <w:proofErr w:type="gramEnd"/>
-      <w:r>
-        <w:rPr>
-          <w:b/>
-        </w:rPr>
-        <w:t xml:space="preserve"> It’s the only abstract class of the game. Human.java and computer java: These classes have been created to differentiate Human class from Computer class, because they have important difference in behaviours. </w:t>
+        <w:t xml:space="preserve">Player.java: It’s the only abstract class of the game. Human.java and computer java: These classes have been created to differentiate Human class from Computer class, because they have important difference in behaviours. </w:t>
       </w:r>
       <w:r>
         <w:rPr>
@@ -1257,12 +1283,6 @@
           <w:highlight w:val="lightGray"/>
         </w:rPr>
       </w:pPr>
-      <w:r>
-        <w:rPr>
-          <w:highlight w:val="lightGray"/>
-        </w:rPr>
-        <w:br w:type="page"/>
-      </w:r>
     </w:p>
     <w:p>
       <w:pPr>
@@ -1273,7 +1293,6 @@
         </w:numPr>
       </w:pPr>
       <w:r>
-        <w:lastRenderedPageBreak/>
         <w:t>D</w:t>
       </w:r>
       <w:r>
@@ -1413,14 +1432,8 @@
           <w:rFonts w:ascii="Times New Roman" w:hAnsi="Times New Roman"/>
         </w:rPr>
       </w:pPr>
-    </w:p>
-    <w:p>
-      <w:pPr>
-        <w:jc w:val="both"/>
-        <w:rPr>
-          <w:rFonts w:ascii="Times New Roman" w:hAnsi="Times New Roman"/>
-        </w:rPr>
-      </w:pPr>
+      <w:bookmarkStart w:id="0" w:name="_GoBack"/>
+      <w:bookmarkEnd w:id="0"/>
     </w:p>
     <w:p>
       <w:pPr>
@@ -3997,6 +4010,11 @@
       <w:lang w:val="en-IE"/>
     </w:rPr>
   </w:style>
+  <w:style w:type="character" w:customStyle="1" w:styleId="css-truncate">
+    <w:name w:val="css-truncate"/>
+    <w:basedOn w:val="DefaultParagraphFont"/>
+    <w:rsid w:val="001B775D"/>
+  </w:style>
 </w:styles>
 </file>
 
@@ -4676,6 +4694,11 @@
       <w:rFonts w:ascii="Calibri" w:eastAsia="Calibri" w:hAnsi="Calibri" w:cs="Times New Roman"/>
       <w:lang w:val="en-IE"/>
     </w:rPr>
+  </w:style>
+  <w:style w:type="character" w:customStyle="1" w:styleId="css-truncate">
+    <w:name w:val="css-truncate"/>
+    <w:basedOn w:val="DefaultParagraphFont"/>
+    <w:rsid w:val="001B775D"/>
   </w:style>
 </w:styles>
 </file>

--- a/doc/MorraProjectReport.docx
+++ b/doc/MorraProjectReport.docx
@@ -1,6 +1,6 @@
 
 <file path=word/document.xml><?xml version="1.0" encoding="utf-8"?>
-<w:document xmlns:wpc="http://schemas.microsoft.com/office/word/2010/wordprocessingCanvas" xmlns:mc="http://schemas.openxmlformats.org/markup-compatibility/2006" xmlns:o="urn:schemas-microsoft-com:office:office" xmlns:r="http://schemas.openxmlformats.org/officeDocument/2006/relationships" xmlns:m="http://schemas.openxmlformats.org/officeDocument/2006/math" xmlns:v="urn:schemas-microsoft-com:vml" xmlns:wp14="http://schemas.microsoft.com/office/word/2010/wordprocessingDrawing" xmlns:wp="http://schemas.openxmlformats.org/drawingml/2006/wordprocessingDrawing" xmlns:w10="urn:schemas-microsoft-com:office:word" xmlns:w="http://schemas.openxmlformats.org/wordprocessingml/2006/main" xmlns:w14="http://schemas.microsoft.com/office/word/2010/wordml" xmlns:wpg="http://schemas.microsoft.com/office/word/2010/wordprocessingGroup" xmlns:wpi="http://schemas.microsoft.com/office/word/2010/wordprocessingInk" xmlns:wne="http://schemas.microsoft.com/office/word/2006/wordml" xmlns:wps="http://schemas.microsoft.com/office/word/2010/wordprocessingShape" mc:Ignorable="w14 wp14">
+<w:document xmlns:wpc="http://schemas.microsoft.com/office/word/2010/wordprocessingCanvas" xmlns:mo="http://schemas.microsoft.com/office/mac/office/2008/main" xmlns:mc="http://schemas.openxmlformats.org/markup-compatibility/2006" xmlns:mv="urn:schemas-microsoft-com:mac:vml" xmlns:o="urn:schemas-microsoft-com:office:office" xmlns:r="http://schemas.openxmlformats.org/officeDocument/2006/relationships" xmlns:m="http://schemas.openxmlformats.org/officeDocument/2006/math" xmlns:v="urn:schemas-microsoft-com:vml" xmlns:wp14="http://schemas.microsoft.com/office/word/2010/wordprocessingDrawing" xmlns:wp="http://schemas.openxmlformats.org/drawingml/2006/wordprocessingDrawing" xmlns:w10="urn:schemas-microsoft-com:office:word" xmlns:w="http://schemas.openxmlformats.org/wordprocessingml/2006/main" xmlns:w14="http://schemas.microsoft.com/office/word/2010/wordml" xmlns:w15="http://schemas.microsoft.com/office/word/2012/wordml" xmlns:wpg="http://schemas.microsoft.com/office/word/2010/wordprocessingGroup" xmlns:wpi="http://schemas.microsoft.com/office/word/2010/wordprocessingInk" xmlns:wne="http://schemas.microsoft.com/office/word/2006/wordml" xmlns:wps="http://schemas.microsoft.com/office/word/2010/wordprocessingShape" mc:Ignorable="w14 w15 wp14">
   <w:body>
     <w:p>
       <w:pPr>
@@ -684,14 +684,9 @@
       </w:r>
       <w:proofErr w:type="spellStart"/>
       <w:r>
-        <w:t>e</w:t>
-      </w:r>
-      <w:proofErr w:type="gramStart"/>
-      <w:r>
-        <w:t>,g</w:t>
+        <w:t>e,g</w:t>
       </w:r>
       <w:proofErr w:type="spellEnd"/>
-      <w:proofErr w:type="gramEnd"/>
       <w:r>
         <w:t>:</w:t>
       </w:r>
@@ -1132,11 +1127,78 @@
           <w:bCs/>
         </w:rPr>
       </w:pPr>
-    </w:p>
-    <w:p>
-      <w:pPr>
-        <w:ind w:left="360"/>
-        <w:jc w:val="both"/>
+      <w:r>
+        <w:rPr>
+          <w:bCs/>
+        </w:rPr>
+        <w:t>The executable is in the build folder and can be launched with this command</w:t>
+      </w:r>
+    </w:p>
+    <w:p>
+      <w:pPr>
+        <w:rPr>
+          <w:bCs/>
+        </w:rPr>
+      </w:pPr>
+      <w:r>
+        <w:rPr>
+          <w:b/>
+          <w:bCs/>
+        </w:rPr>
+        <w:t>java -jar build/Morra.jar</w:t>
+      </w:r>
+    </w:p>
+    <w:p>
+      <w:pPr>
+        <w:rPr>
+          <w:bCs/>
+        </w:rPr>
+      </w:pPr>
+      <w:r>
+        <w:rPr>
+          <w:bCs/>
+        </w:rPr>
+        <w:t xml:space="preserve">All the code can be checked browsing the </w:t>
+      </w:r>
+      <w:proofErr w:type="spellStart"/>
+      <w:r>
+        <w:rPr>
+          <w:bCs/>
+        </w:rPr>
+        <w:t>src</w:t>
+      </w:r>
+      <w:proofErr w:type="spellEnd"/>
+      <w:r>
+        <w:rPr>
+          <w:bCs/>
+        </w:rPr>
+        <w:t xml:space="preserve"> folders or the Git repository at this URL:</w:t>
+      </w:r>
+      <w:r>
+        <w:rPr>
+          <w:bCs/>
+        </w:rPr>
+        <w:br/>
+      </w:r>
+      <w:hyperlink r:id="rId7" w:history="1">
+        <w:r>
+          <w:rPr>
+            <w:rStyle w:val="Hyperlink"/>
+            <w:bCs/>
+          </w:rPr>
+          <w:t>https://github.com/nassimakara/javacourse</w:t>
+        </w:r>
+      </w:hyperlink>
+    </w:p>
+    <w:p>
+      <w:pPr>
+        <w:rPr>
+          <w:bCs/>
+        </w:rPr>
+      </w:pPr>
+    </w:p>
+    <w:p>
+      <w:pPr>
         <w:rPr>
           <w:rFonts w:ascii="Times New Roman" w:hAnsi="Times New Roman"/>
           <w:b/>
@@ -1149,128 +1211,125 @@
           <w:b/>
           <w:u w:val="single"/>
         </w:rPr>
-        <w:t>Team roles</w:t>
-      </w:r>
-    </w:p>
-    <w:p>
-      <w:pPr>
-        <w:rPr>
-          <w:b/>
-        </w:rPr>
-      </w:pPr>
-      <w:r>
-        <w:rPr>
-          <w:b/>
-        </w:rPr>
-        <w:t>Lorenzo</w:t>
-      </w:r>
-    </w:p>
-    <w:p>
-      <w:pPr>
+        <w:br w:type="page"/>
+      </w:r>
+    </w:p>
+    <w:p>
+      <w:pPr>
+        <w:ind w:left="360"/>
         <w:jc w:val="both"/>
-      </w:pPr>
-      <w:r>
-        <w:t xml:space="preserve">I work with the team to analyse the requirements from the problem and design the game and follow the necessary steps required to achieve a successful coding. We first establish the activity diagram, </w:t>
-      </w:r>
-      <w:proofErr w:type="gramStart"/>
-      <w:r>
-        <w:t>then</w:t>
-      </w:r>
-      <w:proofErr w:type="gramEnd"/>
-      <w:r>
-        <w:t xml:space="preserve"> worked on the class diagram to define the content and limitations of the game. I was in charge of writing the class Morra.java game. I mentored my two peers to write the code </w:t>
-      </w:r>
-      <w:proofErr w:type="gramStart"/>
-      <w:r>
-        <w:t>for  Human.java</w:t>
-      </w:r>
-      <w:proofErr w:type="gramEnd"/>
-      <w:r>
-        <w:t xml:space="preserve">, Computer.java, Player.java, Morra.java,GameController.java, </w:t>
-      </w:r>
-      <w:r>
-        <w:rPr>
-          <w:rStyle w:val="css-truncate"/>
-        </w:rPr>
-        <w:t>package-info.java</w:t>
-      </w:r>
-      <w:r>
-        <w:t xml:space="preserve"> and reviewed the mistakes and actions to implement to respond to the requirements.</w:t>
-      </w:r>
-    </w:p>
-    <w:p>
-      <w:pPr>
-        <w:rPr>
-          <w:b/>
-        </w:rPr>
-      </w:pPr>
-      <w:proofErr w:type="spellStart"/>
-      <w:r>
-        <w:rPr>
-          <w:b/>
-        </w:rPr>
-        <w:t>Nassima</w:t>
-      </w:r>
-      <w:proofErr w:type="spellEnd"/>
-    </w:p>
-    <w:p>
-      <w:pPr>
-        <w:jc w:val="both"/>
-      </w:pPr>
-      <w:r>
-        <w:t>I was in charge of the GameController.java.  This class contro</w:t>
-      </w:r>
-      <w:r>
-        <w:t>ls the gameplay and the players, it determines the rules that the players (human or computer) should follow during the game.</w:t>
-      </w:r>
-    </w:p>
-    <w:p>
-      <w:pPr>
-        <w:rPr>
+        <w:rPr>
+          <w:rFonts w:ascii="Times New Roman" w:hAnsi="Times New Roman"/>
           <w:b/>
           <w:u w:val="single"/>
         </w:rPr>
       </w:pPr>
-      <w:proofErr w:type="gramStart"/>
-      <w:r>
-        <w:rPr>
+      <w:bookmarkStart w:id="0" w:name="_GoBack"/>
+      <w:bookmarkEnd w:id="0"/>
+      <w:r>
+        <w:rPr>
+          <w:rFonts w:ascii="Times New Roman" w:hAnsi="Times New Roman"/>
           <w:b/>
           <w:u w:val="single"/>
         </w:rPr>
+        <w:lastRenderedPageBreak/>
+        <w:t>Team roles</w:t>
+      </w:r>
+    </w:p>
+    <w:p>
+      <w:pPr>
+        <w:rPr>
+          <w:b/>
+        </w:rPr>
+      </w:pPr>
+      <w:r>
+        <w:rPr>
+          <w:b/>
+        </w:rPr>
+        <w:t>Lorenzo</w:t>
+      </w:r>
+    </w:p>
+    <w:p>
+      <w:pPr>
+        <w:jc w:val="both"/>
+      </w:pPr>
+      <w:r>
+        <w:t>I work with the team to analyse the requirements from the problem and design the game and follow the necessary steps required to achieve a successful coding. We first establish the activity diagram, then worked on the class diagram to define the content and limitations of the game. I was in charge of writing the class Morra.java game. I mentored my two peers to write the code for  Human.java, Computer.java, Player.java,</w:t>
+      </w:r>
+      <w:r>
+        <w:t xml:space="preserve"> Morra.java,GameController.java and create the build script for Ant in order to have a jar as a deliverable</w:t>
+      </w:r>
+      <w:r>
+        <w:t xml:space="preserve"> and reviewed the mistakes and actions to implement to respond to the requirements.</w:t>
+      </w:r>
+    </w:p>
+    <w:p>
+      <w:pPr>
+        <w:rPr>
+          <w:b/>
+        </w:rPr>
+      </w:pPr>
+      <w:proofErr w:type="spellStart"/>
+      <w:r>
+        <w:rPr>
+          <w:b/>
+        </w:rPr>
+        <w:t>Nassima</w:t>
+      </w:r>
+      <w:proofErr w:type="spellEnd"/>
+    </w:p>
+    <w:p>
+      <w:pPr>
+        <w:jc w:val="both"/>
+      </w:pPr>
+      <w:r>
+        <w:t>I was in charge of the GameController.java.  This class contro</w:t>
+      </w:r>
+      <w:r>
+        <w:t>ls the gameplay and the players, it determines the rules that the players (human or computer) should follow during the game.</w:t>
+      </w:r>
+    </w:p>
+    <w:p>
+      <w:r>
+        <w:rPr>
+          <w:b/>
+        </w:rPr>
         <w:t>Sebastien</w:t>
       </w:r>
       <w:r>
+        <w:rPr>
+          <w:b/>
+        </w:rPr>
+        <w:t xml:space="preserve"> </w:t>
+      </w:r>
+    </w:p>
+    <w:p>
+      <w:pPr>
         <w:rPr>
           <w:b/>
           <w:u w:val="single"/>
         </w:rPr>
-        <w:t xml:space="preserve"> :</w:t>
-      </w:r>
-      <w:proofErr w:type="gramEnd"/>
+      </w:pPr>
+      <w:r>
+        <w:rPr>
+          <w:u w:val="single"/>
+        </w:rPr>
+        <w:t xml:space="preserve"> </w:t>
+      </w:r>
+      <w:r>
+        <w:t xml:space="preserve">I was in charge of the </w:t>
+      </w:r>
+      <w:r>
+        <w:t xml:space="preserve">Player.java: It’s the only abstract class of the game. Human.java and computer java: These classes have been created to differentiate Human class from Computer class, because they have important difference in behaviours. </w:t>
+      </w:r>
+      <w:r>
+        <w:t>I have also built the class diagram.</w:t>
+      </w:r>
       <w:r>
         <w:rPr>
           <w:b/>
-          <w:u w:val="single"/>
         </w:rPr>
         <w:t xml:space="preserve"> </w:t>
-      </w:r>
-      <w:r>
-        <w:rPr>
-          <w:b/>
-        </w:rPr>
-        <w:t xml:space="preserve">I was in charge of the </w:t>
-      </w:r>
-      <w:r>
-        <w:rPr>
-          <w:b/>
-        </w:rPr>
-        <w:t xml:space="preserve">Player.java: It’s the only abstract class of the game. Human.java and computer java: These classes have been created to differentiate Human class from Computer class, because they have important difference in behaviours. </w:t>
-      </w:r>
-      <w:r>
-        <w:rPr>
-          <w:b/>
-        </w:rPr>
-        <w:t xml:space="preserve">I have also built the class diagram. </w:t>
       </w:r>
     </w:p>
     <w:p>
@@ -1283,6 +1342,16 @@
           <w:highlight w:val="lightGray"/>
         </w:rPr>
       </w:pPr>
+      <w:r>
+        <w:rPr>
+          <w:rFonts w:asciiTheme="majorHAnsi" w:eastAsiaTheme="majorEastAsia" w:hAnsiTheme="majorHAnsi" w:cstheme="majorBidi"/>
+          <w:color w:val="365F91" w:themeColor="accent1" w:themeShade="BF"/>
+          <w:sz w:val="32"/>
+          <w:szCs w:val="32"/>
+          <w:highlight w:val="lightGray"/>
+        </w:rPr>
+        <w:br w:type="page"/>
+      </w:r>
     </w:p>
     <w:p>
       <w:pPr>
@@ -1293,6 +1362,7 @@
         </w:numPr>
       </w:pPr>
       <w:r>
+        <w:lastRenderedPageBreak/>
         <w:t>D</w:t>
       </w:r>
       <w:r>
@@ -1348,7 +1418,7 @@
         <w:rPr>
           <w:rFonts w:ascii="Times New Roman" w:hAnsi="Times New Roman"/>
           <w:noProof/>
-          <w:lang w:eastAsia="en-IE"/>
+          <w:lang w:val="en-GB" w:eastAsia="en-GB"/>
         </w:rPr>
         <w:drawing>
           <wp:inline distT="0" distB="0" distL="0" distR="0" wp14:anchorId="35F39F75" wp14:editId="5E3923FE">
@@ -1432,8 +1502,6 @@
           <w:rFonts w:ascii="Times New Roman" w:hAnsi="Times New Roman"/>
         </w:rPr>
       </w:pPr>
-      <w:bookmarkStart w:id="0" w:name="_GoBack"/>
-      <w:bookmarkEnd w:id="0"/>
     </w:p>
     <w:p>
       <w:pPr>
@@ -1451,7 +1519,6 @@
           <w:b/>
           <w:u w:val="single"/>
         </w:rPr>
-        <w:lastRenderedPageBreak/>
         <w:t>Overview of the game</w:t>
       </w:r>
       <w:r>
@@ -1485,6 +1552,7 @@
         <w:jc w:val="both"/>
       </w:pPr>
       <w:r>
+        <w:lastRenderedPageBreak/>
         <w:t>Activity Diagram as a prerequisite to build the game, one of my tasks was to build the activity diagram of the game.</w:t>
       </w:r>
     </w:p>
@@ -1567,7 +1635,7 @@
       <w:r>
         <w:rPr>
           <w:noProof/>
-          <w:lang w:eastAsia="en-IE"/>
+          <w:lang w:val="en-GB" w:eastAsia="en-GB"/>
         </w:rPr>
         <w:drawing>
           <wp:inline distT="0" distB="0" distL="0" distR="0" wp14:anchorId="667B0519" wp14:editId="187F6DD2">
@@ -1617,7 +1685,7 @@
 </file>
 
 <file path=word/endnotes.xml><?xml version="1.0" encoding="utf-8"?>
-<w:endnotes xmlns:wpc="http://schemas.microsoft.com/office/word/2010/wordprocessingCanvas" xmlns:mc="http://schemas.openxmlformats.org/markup-compatibility/2006" xmlns:o="urn:schemas-microsoft-com:office:office" xmlns:r="http://schemas.openxmlformats.org/officeDocument/2006/relationships" xmlns:m="http://schemas.openxmlformats.org/officeDocument/2006/math" xmlns:v="urn:schemas-microsoft-com:vml" xmlns:wp14="http://schemas.microsoft.com/office/word/2010/wordprocessingDrawing" xmlns:wp="http://schemas.openxmlformats.org/drawingml/2006/wordprocessingDrawing" xmlns:w10="urn:schemas-microsoft-com:office:word" xmlns:w="http://schemas.openxmlformats.org/wordprocessingml/2006/main" xmlns:w14="http://schemas.microsoft.com/office/word/2010/wordml" xmlns:wpg="http://schemas.microsoft.com/office/word/2010/wordprocessingGroup" xmlns:wpi="http://schemas.microsoft.com/office/word/2010/wordprocessingInk" xmlns:wne="http://schemas.microsoft.com/office/word/2006/wordml" xmlns:wps="http://schemas.microsoft.com/office/word/2010/wordprocessingShape" mc:Ignorable="w14 wp14">
+<w:endnotes xmlns:wpc="http://schemas.microsoft.com/office/word/2010/wordprocessingCanvas" xmlns:mo="http://schemas.microsoft.com/office/mac/office/2008/main" xmlns:mc="http://schemas.openxmlformats.org/markup-compatibility/2006" xmlns:mv="urn:schemas-microsoft-com:mac:vml" xmlns:o="urn:schemas-microsoft-com:office:office" xmlns:r="http://schemas.openxmlformats.org/officeDocument/2006/relationships" xmlns:m="http://schemas.openxmlformats.org/officeDocument/2006/math" xmlns:v="urn:schemas-microsoft-com:vml" xmlns:wp14="http://schemas.microsoft.com/office/word/2010/wordprocessingDrawing" xmlns:wp="http://schemas.openxmlformats.org/drawingml/2006/wordprocessingDrawing" xmlns:w10="urn:schemas-microsoft-com:office:word" xmlns:w="http://schemas.openxmlformats.org/wordprocessingml/2006/main" xmlns:w14="http://schemas.microsoft.com/office/word/2010/wordml" xmlns:w15="http://schemas.microsoft.com/office/word/2012/wordml" xmlns:wpg="http://schemas.microsoft.com/office/word/2010/wordprocessingGroup" xmlns:wpi="http://schemas.microsoft.com/office/word/2010/wordprocessingInk" xmlns:wne="http://schemas.microsoft.com/office/word/2006/wordml" xmlns:wps="http://schemas.microsoft.com/office/word/2010/wordprocessingShape" mc:Ignorable="w14 w15 wp14">
   <w:endnote w:type="separator" w:id="-1">
     <w:p>
       <w:pPr>
@@ -1642,7 +1710,7 @@
 </file>
 
 <file path=word/footnotes.xml><?xml version="1.0" encoding="utf-8"?>
-<w:footnotes xmlns:wpc="http://schemas.microsoft.com/office/word/2010/wordprocessingCanvas" xmlns:mc="http://schemas.openxmlformats.org/markup-compatibility/2006" xmlns:o="urn:schemas-microsoft-com:office:office" xmlns:r="http://schemas.openxmlformats.org/officeDocument/2006/relationships" xmlns:m="http://schemas.openxmlformats.org/officeDocument/2006/math" xmlns:v="urn:schemas-microsoft-com:vml" xmlns:wp14="http://schemas.microsoft.com/office/word/2010/wordprocessingDrawing" xmlns:wp="http://schemas.openxmlformats.org/drawingml/2006/wordprocessingDrawing" xmlns:w10="urn:schemas-microsoft-com:office:word" xmlns:w="http://schemas.openxmlformats.org/wordprocessingml/2006/main" xmlns:w14="http://schemas.microsoft.com/office/word/2010/wordml" xmlns:wpg="http://schemas.microsoft.com/office/word/2010/wordprocessingGroup" xmlns:wpi="http://schemas.microsoft.com/office/word/2010/wordprocessingInk" xmlns:wne="http://schemas.microsoft.com/office/word/2006/wordml" xmlns:wps="http://schemas.microsoft.com/office/word/2010/wordprocessingShape" mc:Ignorable="w14 wp14">
+<w:footnotes xmlns:wpc="http://schemas.microsoft.com/office/word/2010/wordprocessingCanvas" xmlns:mo="http://schemas.microsoft.com/office/mac/office/2008/main" xmlns:mc="http://schemas.openxmlformats.org/markup-compatibility/2006" xmlns:mv="urn:schemas-microsoft-com:mac:vml" xmlns:o="urn:schemas-microsoft-com:office:office" xmlns:r="http://schemas.openxmlformats.org/officeDocument/2006/relationships" xmlns:m="http://schemas.openxmlformats.org/officeDocument/2006/math" xmlns:v="urn:schemas-microsoft-com:vml" xmlns:wp14="http://schemas.microsoft.com/office/word/2010/wordprocessingDrawing" xmlns:wp="http://schemas.openxmlformats.org/drawingml/2006/wordprocessingDrawing" xmlns:w10="urn:schemas-microsoft-com:office:word" xmlns:w="http://schemas.openxmlformats.org/wordprocessingml/2006/main" xmlns:w14="http://schemas.microsoft.com/office/word/2010/wordml" xmlns:w15="http://schemas.microsoft.com/office/word/2012/wordml" xmlns:wpg="http://schemas.microsoft.com/office/word/2010/wordprocessingGroup" xmlns:wpi="http://schemas.microsoft.com/office/word/2010/wordprocessingInk" xmlns:wne="http://schemas.microsoft.com/office/word/2006/wordml" xmlns:wps="http://schemas.microsoft.com/office/word/2010/wordprocessingShape" mc:Ignorable="w14 w15 wp14">
   <w:footnote w:type="separator" w:id="-1">
     <w:p>
       <w:pPr>
@@ -1667,7 +1735,7 @@
 </file>
 
 <file path=word/numbering.xml><?xml version="1.0" encoding="utf-8"?>
-<w:numbering xmlns:wpc="http://schemas.microsoft.com/office/word/2010/wordprocessingCanvas" xmlns:mc="http://schemas.openxmlformats.org/markup-compatibility/2006" xmlns:o="urn:schemas-microsoft-com:office:office" xmlns:r="http://schemas.openxmlformats.org/officeDocument/2006/relationships" xmlns:m="http://schemas.openxmlformats.org/officeDocument/2006/math" xmlns:v="urn:schemas-microsoft-com:vml" xmlns:wp14="http://schemas.microsoft.com/office/word/2010/wordprocessingDrawing" xmlns:wp="http://schemas.openxmlformats.org/drawingml/2006/wordprocessingDrawing" xmlns:w10="urn:schemas-microsoft-com:office:word" xmlns:w="http://schemas.openxmlformats.org/wordprocessingml/2006/main" xmlns:w14="http://schemas.microsoft.com/office/word/2010/wordml" xmlns:wpg="http://schemas.microsoft.com/office/word/2010/wordprocessingGroup" xmlns:wpi="http://schemas.microsoft.com/office/word/2010/wordprocessingInk" xmlns:wne="http://schemas.microsoft.com/office/word/2006/wordml" xmlns:wps="http://schemas.microsoft.com/office/word/2010/wordprocessingShape" mc:Ignorable="w14 wp14">
+<w:numbering xmlns:wpc="http://schemas.microsoft.com/office/word/2010/wordprocessingCanvas" xmlns:mo="http://schemas.microsoft.com/office/mac/office/2008/main" xmlns:mc="http://schemas.openxmlformats.org/markup-compatibility/2006" xmlns:mv="urn:schemas-microsoft-com:mac:vml" xmlns:o="urn:schemas-microsoft-com:office:office" xmlns:r="http://schemas.openxmlformats.org/officeDocument/2006/relationships" xmlns:m="http://schemas.openxmlformats.org/officeDocument/2006/math" xmlns:v="urn:schemas-microsoft-com:vml" xmlns:wp14="http://schemas.microsoft.com/office/word/2010/wordprocessingDrawing" xmlns:wp="http://schemas.openxmlformats.org/drawingml/2006/wordprocessingDrawing" xmlns:w10="urn:schemas-microsoft-com:office:word" xmlns:w="http://schemas.openxmlformats.org/wordprocessingml/2006/main" xmlns:w14="http://schemas.microsoft.com/office/word/2010/wordml" xmlns:w15="http://schemas.microsoft.com/office/word/2012/wordml" xmlns:wpg="http://schemas.microsoft.com/office/word/2010/wordprocessingGroup" xmlns:wpi="http://schemas.microsoft.com/office/word/2010/wordprocessingInk" xmlns:wne="http://schemas.microsoft.com/office/word/2006/wordml" xmlns:wps="http://schemas.microsoft.com/office/word/2010/wordprocessingShape" mc:Ignorable="w14 w15 wp14">
   <w:abstractNum w:abstractNumId="0">
     <w:nsid w:val="04710285"/>
     <w:multiLevelType w:val="hybridMultilevel"/>
@@ -3334,7 +3402,7 @@
 </file>
 
 <file path=word/styles.xml><?xml version="1.0" encoding="utf-8"?>
-<w:styles xmlns:mc="http://schemas.openxmlformats.org/markup-compatibility/2006" xmlns:r="http://schemas.openxmlformats.org/officeDocument/2006/relationships" xmlns:w="http://schemas.openxmlformats.org/wordprocessingml/2006/main" xmlns:w14="http://schemas.microsoft.com/office/word/2010/wordml" mc:Ignorable="w14">
+<w:styles xmlns:mc="http://schemas.openxmlformats.org/markup-compatibility/2006" xmlns:r="http://schemas.openxmlformats.org/officeDocument/2006/relationships" xmlns:w="http://schemas.openxmlformats.org/wordprocessingml/2006/main" xmlns:w14="http://schemas.microsoft.com/office/word/2010/wordml" xmlns:w15="http://schemas.microsoft.com/office/word/2012/wordml" mc:Ignorable="w14 w15">
   <w:docDefaults>
     <w:rPrDefault>
       <w:rPr>
@@ -3350,144 +3418,389 @@
       </w:pPr>
     </w:pPrDefault>
   </w:docDefaults>
-  <w:latentStyles w:defLockedState="0" w:defUIPriority="99" w:defSemiHidden="1" w:defUnhideWhenUsed="1" w:defQFormat="0" w:count="267">
-    <w:lsdException w:name="Normal" w:semiHidden="0" w:uiPriority="0" w:unhideWhenUsed="0" w:qFormat="1"/>
-    <w:lsdException w:name="heading 1" w:semiHidden="0" w:uiPriority="9" w:unhideWhenUsed="0" w:qFormat="1"/>
-    <w:lsdException w:name="heading 2" w:uiPriority="9" w:qFormat="1"/>
-    <w:lsdException w:name="heading 3" w:uiPriority="9" w:qFormat="1"/>
-    <w:lsdException w:name="heading 4" w:uiPriority="9" w:qFormat="1"/>
-    <w:lsdException w:name="heading 5" w:uiPriority="9" w:qFormat="1"/>
-    <w:lsdException w:name="heading 6" w:uiPriority="9" w:qFormat="1"/>
-    <w:lsdException w:name="heading 7" w:uiPriority="9" w:qFormat="1"/>
-    <w:lsdException w:name="heading 8" w:uiPriority="9" w:qFormat="1"/>
-    <w:lsdException w:name="heading 9" w:uiPriority="9" w:qFormat="1"/>
-    <w:lsdException w:name="toc 1" w:uiPriority="39"/>
-    <w:lsdException w:name="toc 2" w:uiPriority="39"/>
-    <w:lsdException w:name="toc 3" w:uiPriority="39"/>
-    <w:lsdException w:name="toc 4" w:uiPriority="39"/>
-    <w:lsdException w:name="toc 5" w:uiPriority="39"/>
-    <w:lsdException w:name="toc 6" w:uiPriority="39"/>
-    <w:lsdException w:name="toc 7" w:uiPriority="39"/>
-    <w:lsdException w:name="toc 8" w:uiPriority="39"/>
-    <w:lsdException w:name="toc 9" w:uiPriority="39"/>
-    <w:lsdException w:name="caption" w:uiPriority="35" w:qFormat="1"/>
-    <w:lsdException w:name="Title" w:semiHidden="0" w:uiPriority="10" w:unhideWhenUsed="0" w:qFormat="1"/>
-    <w:lsdException w:name="Default Paragraph Font" w:uiPriority="1"/>
-    <w:lsdException w:name="Subtitle" w:semiHidden="0" w:uiPriority="11" w:unhideWhenUsed="0" w:qFormat="1"/>
-    <w:lsdException w:name="Strong" w:semiHidden="0" w:uiPriority="22" w:unhideWhenUsed="0" w:qFormat="1"/>
-    <w:lsdException w:name="Emphasis" w:semiHidden="0" w:uiPriority="20" w:unhideWhenUsed="0" w:qFormat="1"/>
-    <w:lsdException w:name="Table Grid" w:semiHidden="0" w:uiPriority="59" w:unhideWhenUsed="0"/>
-    <w:lsdException w:name="Placeholder Text" w:unhideWhenUsed="0"/>
-    <w:lsdException w:name="No Spacing" w:semiHidden="0" w:uiPriority="1" w:unhideWhenUsed="0" w:qFormat="1"/>
-    <w:lsdException w:name="Light Shading" w:semiHidden="0" w:uiPriority="60" w:unhideWhenUsed="0"/>
-    <w:lsdException w:name="Light List" w:semiHidden="0" w:uiPriority="61" w:unhideWhenUsed="0"/>
-    <w:lsdException w:name="Light Grid" w:semiHidden="0" w:uiPriority="62" w:unhideWhenUsed="0"/>
-    <w:lsdException w:name="Medium Shading 1" w:semiHidden="0" w:uiPriority="63" w:unhideWhenUsed="0"/>
-    <w:lsdException w:name="Medium Shading 2" w:semiHidden="0" w:uiPriority="64" w:unhideWhenUsed="0"/>
-    <w:lsdException w:name="Medium List 1" w:semiHidden="0" w:uiPriority="65" w:unhideWhenUsed="0"/>
-    <w:lsdException w:name="Medium List 2" w:semiHidden="0" w:uiPriority="66" w:unhideWhenUsed="0"/>
-    <w:lsdException w:name="Medium Grid 1" w:semiHidden="0" w:uiPriority="67" w:unhideWhenUsed="0"/>
-    <w:lsdException w:name="Medium Grid 2" w:semiHidden="0" w:uiPriority="68" w:unhideWhenUsed="0"/>
-    <w:lsdException w:name="Medium Grid 3" w:semiHidden="0" w:uiPriority="69" w:unhideWhenUsed="0"/>
-    <w:lsdException w:name="Dark List" w:semiHidden="0" w:uiPriority="70" w:unhideWhenUsed="0"/>
-    <w:lsdException w:name="Colorful Shading" w:semiHidden="0" w:uiPriority="71" w:unhideWhenUsed="0"/>
-    <w:lsdException w:name="Colorful List" w:semiHidden="0" w:uiPriority="72" w:unhideWhenUsed="0"/>
-    <w:lsdException w:name="Colorful Grid" w:semiHidden="0" w:uiPriority="73" w:unhideWhenUsed="0"/>
-    <w:lsdException w:name="Light Shading Accent 1" w:semiHidden="0" w:uiPriority="60" w:unhideWhenUsed="0"/>
-    <w:lsdException w:name="Light List Accent 1" w:semiHidden="0" w:uiPriority="61" w:unhideWhenUsed="0"/>
-    <w:lsdException w:name="Light Grid Accent 1" w:semiHidden="0" w:uiPriority="62" w:unhideWhenUsed="0"/>
-    <w:lsdException w:name="Medium Shading 1 Accent 1" w:semiHidden="0" w:uiPriority="63" w:unhideWhenUsed="0"/>
-    <w:lsdException w:name="Medium Shading 2 Accent 1" w:semiHidden="0" w:uiPriority="64" w:unhideWhenUsed="0"/>
-    <w:lsdException w:name="Medium List 1 Accent 1" w:semiHidden="0" w:uiPriority="65" w:unhideWhenUsed="0"/>
-    <w:lsdException w:name="Revision" w:unhideWhenUsed="0"/>
-    <w:lsdException w:name="List Paragraph" w:semiHidden="0" w:uiPriority="34" w:unhideWhenUsed="0" w:qFormat="1"/>
-    <w:lsdException w:name="Quote" w:semiHidden="0" w:uiPriority="29" w:unhideWhenUsed="0" w:qFormat="1"/>
-    <w:lsdException w:name="Intense Quote" w:semiHidden="0" w:uiPriority="30" w:unhideWhenUsed="0" w:qFormat="1"/>
-    <w:lsdException w:name="Medium List 2 Accent 1" w:semiHidden="0" w:uiPriority="66" w:unhideWhenUsed="0"/>
-    <w:lsdException w:name="Medium Grid 1 Accent 1" w:semiHidden="0" w:uiPriority="67" w:unhideWhenUsed="0"/>
-    <w:lsdException w:name="Medium Grid 2 Accent 1" w:semiHidden="0" w:uiPriority="68" w:unhideWhenUsed="0"/>
-    <w:lsdException w:name="Medium Grid 3 Accent 1" w:semiHidden="0" w:uiPriority="69" w:unhideWhenUsed="0"/>
-    <w:lsdException w:name="Dark List Accent 1" w:semiHidden="0" w:uiPriority="70" w:unhideWhenUsed="0"/>
-    <w:lsdException w:name="Colorful Shading Accent 1" w:semiHidden="0" w:uiPriority="71" w:unhideWhenUsed="0"/>
-    <w:lsdException w:name="Colorful List Accent 1" w:semiHidden="0" w:uiPriority="72" w:unhideWhenUsed="0"/>
-    <w:lsdException w:name="Colorful Grid Accent 1" w:semiHidden="0" w:uiPriority="73" w:unhideWhenUsed="0"/>
-    <w:lsdException w:name="Light Shading Accent 2" w:semiHidden="0" w:uiPriority="60" w:unhideWhenUsed="0"/>
-    <w:lsdException w:name="Light List Accent 2" w:semiHidden="0" w:uiPriority="61" w:unhideWhenUsed="0"/>
-    <w:lsdException w:name="Light Grid Accent 2" w:semiHidden="0" w:uiPriority="62" w:unhideWhenUsed="0"/>
-    <w:lsdException w:name="Medium Shading 1 Accent 2" w:semiHidden="0" w:uiPriority="63" w:unhideWhenUsed="0"/>
-    <w:lsdException w:name="Medium Shading 2 Accent 2" w:semiHidden="0" w:uiPriority="64" w:unhideWhenUsed="0"/>
-    <w:lsdException w:name="Medium List 1 Accent 2" w:semiHidden="0" w:uiPriority="65" w:unhideWhenUsed="0"/>
-    <w:lsdException w:name="Medium List 2 Accent 2" w:semiHidden="0" w:uiPriority="66" w:unhideWhenUsed="0"/>
-    <w:lsdException w:name="Medium Grid 1 Accent 2" w:semiHidden="0" w:uiPriority="67" w:unhideWhenUsed="0"/>
-    <w:lsdException w:name="Medium Grid 2 Accent 2" w:semiHidden="0" w:uiPriority="68" w:unhideWhenUsed="0"/>
-    <w:lsdException w:name="Medium Grid 3 Accent 2" w:semiHidden="0" w:uiPriority="69" w:unhideWhenUsed="0"/>
-    <w:lsdException w:name="Dark List Accent 2" w:semiHidden="0" w:uiPriority="70" w:unhideWhenUsed="0"/>
-    <w:lsdException w:name="Colorful Shading Accent 2" w:semiHidden="0" w:uiPriority="71" w:unhideWhenUsed="0"/>
-    <w:lsdException w:name="Colorful List Accent 2" w:semiHidden="0" w:uiPriority="72" w:unhideWhenUsed="0"/>
-    <w:lsdException w:name="Colorful Grid Accent 2" w:semiHidden="0" w:uiPriority="73" w:unhideWhenUsed="0"/>
-    <w:lsdException w:name="Light Shading Accent 3" w:semiHidden="0" w:uiPriority="60" w:unhideWhenUsed="0"/>
-    <w:lsdException w:name="Light List Accent 3" w:semiHidden="0" w:uiPriority="61" w:unhideWhenUsed="0"/>
-    <w:lsdException w:name="Light Grid Accent 3" w:semiHidden="0" w:uiPriority="62" w:unhideWhenUsed="0"/>
-    <w:lsdException w:name="Medium Shading 1 Accent 3" w:semiHidden="0" w:uiPriority="63" w:unhideWhenUsed="0"/>
-    <w:lsdException w:name="Medium Shading 2 Accent 3" w:semiHidden="0" w:uiPriority="64" w:unhideWhenUsed="0"/>
-    <w:lsdException w:name="Medium List 1 Accent 3" w:semiHidden="0" w:uiPriority="65" w:unhideWhenUsed="0"/>
-    <w:lsdException w:name="Medium List 2 Accent 3" w:semiHidden="0" w:uiPriority="66" w:unhideWhenUsed="0"/>
-    <w:lsdException w:name="Medium Grid 1 Accent 3" w:semiHidden="0" w:uiPriority="67" w:unhideWhenUsed="0"/>
-    <w:lsdException w:name="Medium Grid 2 Accent 3" w:semiHidden="0" w:uiPriority="68" w:unhideWhenUsed="0"/>
-    <w:lsdException w:name="Medium Grid 3 Accent 3" w:semiHidden="0" w:uiPriority="69" w:unhideWhenUsed="0"/>
-    <w:lsdException w:name="Dark List Accent 3" w:semiHidden="0" w:uiPriority="70" w:unhideWhenUsed="0"/>
-    <w:lsdException w:name="Colorful Shading Accent 3" w:semiHidden="0" w:uiPriority="71" w:unhideWhenUsed="0"/>
-    <w:lsdException w:name="Colorful List Accent 3" w:semiHidden="0" w:uiPriority="72" w:unhideWhenUsed="0"/>
-    <w:lsdException w:name="Colorful Grid Accent 3" w:semiHidden="0" w:uiPriority="73" w:unhideWhenUsed="0"/>
-    <w:lsdException w:name="Light Shading Accent 4" w:semiHidden="0" w:uiPriority="60" w:unhideWhenUsed="0"/>
-    <w:lsdException w:name="Light List Accent 4" w:semiHidden="0" w:uiPriority="61" w:unhideWhenUsed="0"/>
-    <w:lsdException w:name="Light Grid Accent 4" w:semiHidden="0" w:uiPriority="62" w:unhideWhenUsed="0"/>
-    <w:lsdException w:name="Medium Shading 1 Accent 4" w:semiHidden="0" w:uiPriority="63" w:unhideWhenUsed="0"/>
-    <w:lsdException w:name="Medium Shading 2 Accent 4" w:semiHidden="0" w:uiPriority="64" w:unhideWhenUsed="0"/>
-    <w:lsdException w:name="Medium List 1 Accent 4" w:semiHidden="0" w:uiPriority="65" w:unhideWhenUsed="0"/>
-    <w:lsdException w:name="Medium List 2 Accent 4" w:semiHidden="0" w:uiPriority="66" w:unhideWhenUsed="0"/>
-    <w:lsdException w:name="Medium Grid 1 Accent 4" w:semiHidden="0" w:uiPriority="67" w:unhideWhenUsed="0"/>
-    <w:lsdException w:name="Medium Grid 2 Accent 4" w:semiHidden="0" w:uiPriority="68" w:unhideWhenUsed="0"/>
-    <w:lsdException w:name="Medium Grid 3 Accent 4" w:semiHidden="0" w:uiPriority="69" w:unhideWhenUsed="0"/>
-    <w:lsdException w:name="Dark List Accent 4" w:semiHidden="0" w:uiPriority="70" w:unhideWhenUsed="0"/>
-    <w:lsdException w:name="Colorful Shading Accent 4" w:semiHidden="0" w:uiPriority="71" w:unhideWhenUsed="0"/>
-    <w:lsdException w:name="Colorful List Accent 4" w:semiHidden="0" w:uiPriority="72" w:unhideWhenUsed="0"/>
-    <w:lsdException w:name="Colorful Grid Accent 4" w:semiHidden="0" w:uiPriority="73" w:unhideWhenUsed="0"/>
-    <w:lsdException w:name="Light Shading Accent 5" w:semiHidden="0" w:uiPriority="60" w:unhideWhenUsed="0"/>
-    <w:lsdException w:name="Light List Accent 5" w:semiHidden="0" w:uiPriority="61" w:unhideWhenUsed="0"/>
-    <w:lsdException w:name="Light Grid Accent 5" w:semiHidden="0" w:uiPriority="62" w:unhideWhenUsed="0"/>
-    <w:lsdException w:name="Medium Shading 1 Accent 5" w:semiHidden="0" w:uiPriority="63" w:unhideWhenUsed="0"/>
-    <w:lsdException w:name="Medium Shading 2 Accent 5" w:semiHidden="0" w:uiPriority="64" w:unhideWhenUsed="0"/>
-    <w:lsdException w:name="Medium List 1 Accent 5" w:semiHidden="0" w:uiPriority="65" w:unhideWhenUsed="0"/>
-    <w:lsdException w:name="Medium List 2 Accent 5" w:semiHidden="0" w:uiPriority="66" w:unhideWhenUsed="0"/>
-    <w:lsdException w:name="Medium Grid 1 Accent 5" w:semiHidden="0" w:uiPriority="67" w:unhideWhenUsed="0"/>
-    <w:lsdException w:name="Medium Grid 2 Accent 5" w:semiHidden="0" w:uiPriority="68" w:unhideWhenUsed="0"/>
-    <w:lsdException w:name="Medium Grid 3 Accent 5" w:semiHidden="0" w:uiPriority="69" w:unhideWhenUsed="0"/>
-    <w:lsdException w:name="Dark List Accent 5" w:semiHidden="0" w:uiPriority="70" w:unhideWhenUsed="0"/>
-    <w:lsdException w:name="Colorful Shading Accent 5" w:semiHidden="0" w:uiPriority="71" w:unhideWhenUsed="0"/>
-    <w:lsdException w:name="Colorful List Accent 5" w:semiHidden="0" w:uiPriority="72" w:unhideWhenUsed="0"/>
-    <w:lsdException w:name="Colorful Grid Accent 5" w:semiHidden="0" w:uiPriority="73" w:unhideWhenUsed="0"/>
-    <w:lsdException w:name="Light Shading Accent 6" w:semiHidden="0" w:uiPriority="60" w:unhideWhenUsed="0"/>
-    <w:lsdException w:name="Light List Accent 6" w:semiHidden="0" w:uiPriority="61" w:unhideWhenUsed="0"/>
-    <w:lsdException w:name="Light Grid Accent 6" w:semiHidden="0" w:uiPriority="62" w:unhideWhenUsed="0"/>
-    <w:lsdException w:name="Medium Shading 1 Accent 6" w:semiHidden="0" w:uiPriority="63" w:unhideWhenUsed="0"/>
-    <w:lsdException w:name="Medium Shading 2 Accent 6" w:semiHidden="0" w:uiPriority="64" w:unhideWhenUsed="0"/>
-    <w:lsdException w:name="Medium List 1 Accent 6" w:semiHidden="0" w:uiPriority="65" w:unhideWhenUsed="0"/>
-    <w:lsdException w:name="Medium List 2 Accent 6" w:semiHidden="0" w:uiPriority="66" w:unhideWhenUsed="0"/>
-    <w:lsdException w:name="Medium Grid 1 Accent 6" w:semiHidden="0" w:uiPriority="67" w:unhideWhenUsed="0"/>
-    <w:lsdException w:name="Medium Grid 2 Accent 6" w:semiHidden="0" w:uiPriority="68" w:unhideWhenUsed="0"/>
-    <w:lsdException w:name="Medium Grid 3 Accent 6" w:semiHidden="0" w:uiPriority="69" w:unhideWhenUsed="0"/>
-    <w:lsdException w:name="Dark List Accent 6" w:semiHidden="0" w:uiPriority="70" w:unhideWhenUsed="0"/>
-    <w:lsdException w:name="Colorful Shading Accent 6" w:semiHidden="0" w:uiPriority="71" w:unhideWhenUsed="0"/>
-    <w:lsdException w:name="Colorful List Accent 6" w:semiHidden="0" w:uiPriority="72" w:unhideWhenUsed="0"/>
-    <w:lsdException w:name="Colorful Grid Accent 6" w:semiHidden="0" w:uiPriority="73" w:unhideWhenUsed="0"/>
-    <w:lsdException w:name="Subtle Emphasis" w:semiHidden="0" w:uiPriority="19" w:unhideWhenUsed="0" w:qFormat="1"/>
-    <w:lsdException w:name="Intense Emphasis" w:semiHidden="0" w:uiPriority="21" w:unhideWhenUsed="0" w:qFormat="1"/>
-    <w:lsdException w:name="Subtle Reference" w:semiHidden="0" w:uiPriority="31" w:unhideWhenUsed="0" w:qFormat="1"/>
-    <w:lsdException w:name="Intense Reference" w:semiHidden="0" w:uiPriority="32" w:unhideWhenUsed="0" w:qFormat="1"/>
-    <w:lsdException w:name="Book Title" w:semiHidden="0" w:uiPriority="33" w:unhideWhenUsed="0" w:qFormat="1"/>
-    <w:lsdException w:name="Bibliography" w:uiPriority="37"/>
-    <w:lsdException w:name="TOC Heading" w:uiPriority="39" w:qFormat="1"/>
+  <w:latentStyles w:defLockedState="0" w:defUIPriority="99" w:defSemiHidden="0" w:defUnhideWhenUsed="0" w:defQFormat="0" w:count="382">
+    <w:lsdException w:name="Normal" w:uiPriority="0" w:qFormat="1"/>
+    <w:lsdException w:name="heading 1" w:uiPriority="9" w:qFormat="1"/>
+    <w:lsdException w:name="heading 2" w:semiHidden="1" w:uiPriority="9" w:unhideWhenUsed="1" w:qFormat="1"/>
+    <w:lsdException w:name="heading 3" w:semiHidden="1" w:uiPriority="9" w:unhideWhenUsed="1" w:qFormat="1"/>
+    <w:lsdException w:name="heading 4" w:semiHidden="1" w:uiPriority="9" w:unhideWhenUsed="1" w:qFormat="1"/>
+    <w:lsdException w:name="heading 5" w:semiHidden="1" w:uiPriority="9" w:unhideWhenUsed="1" w:qFormat="1"/>
+    <w:lsdException w:name="heading 6" w:semiHidden="1" w:uiPriority="9" w:unhideWhenUsed="1" w:qFormat="1"/>
+    <w:lsdException w:name="heading 7" w:semiHidden="1" w:uiPriority="9" w:unhideWhenUsed="1" w:qFormat="1"/>
+    <w:lsdException w:name="heading 8" w:semiHidden="1" w:uiPriority="9" w:unhideWhenUsed="1" w:qFormat="1"/>
+    <w:lsdException w:name="heading 9" w:semiHidden="1" w:uiPriority="9" w:unhideWhenUsed="1" w:qFormat="1"/>
+    <w:lsdException w:name="index 1" w:semiHidden="1" w:unhideWhenUsed="1"/>
+    <w:lsdException w:name="index 2" w:semiHidden="1" w:unhideWhenUsed="1"/>
+    <w:lsdException w:name="index 3" w:semiHidden="1" w:unhideWhenUsed="1"/>
+    <w:lsdException w:name="index 4" w:semiHidden="1" w:unhideWhenUsed="1"/>
+    <w:lsdException w:name="index 5" w:semiHidden="1" w:unhideWhenUsed="1"/>
+    <w:lsdException w:name="index 6" w:semiHidden="1" w:unhideWhenUsed="1"/>
+    <w:lsdException w:name="index 7" w:semiHidden="1" w:unhideWhenUsed="1"/>
+    <w:lsdException w:name="index 8" w:semiHidden="1" w:unhideWhenUsed="1"/>
+    <w:lsdException w:name="index 9" w:semiHidden="1" w:unhideWhenUsed="1"/>
+    <w:lsdException w:name="toc 1" w:semiHidden="1" w:uiPriority="39" w:unhideWhenUsed="1"/>
+    <w:lsdException w:name="toc 2" w:semiHidden="1" w:uiPriority="39" w:unhideWhenUsed="1"/>
+    <w:lsdException w:name="toc 3" w:semiHidden="1" w:uiPriority="39" w:unhideWhenUsed="1"/>
+    <w:lsdException w:name="toc 4" w:semiHidden="1" w:uiPriority="39" w:unhideWhenUsed="1"/>
+    <w:lsdException w:name="toc 5" w:semiHidden="1" w:uiPriority="39" w:unhideWhenUsed="1"/>
+    <w:lsdException w:name="toc 6" w:semiHidden="1" w:uiPriority="39" w:unhideWhenUsed="1"/>
+    <w:lsdException w:name="toc 7" w:semiHidden="1" w:uiPriority="39" w:unhideWhenUsed="1"/>
+    <w:lsdException w:name="toc 8" w:semiHidden="1" w:uiPriority="39" w:unhideWhenUsed="1"/>
+    <w:lsdException w:name="toc 9" w:semiHidden="1" w:uiPriority="39" w:unhideWhenUsed="1"/>
+    <w:lsdException w:name="Normal Indent" w:semiHidden="1" w:unhideWhenUsed="1"/>
+    <w:lsdException w:name="footnote text" w:semiHidden="1" w:unhideWhenUsed="1"/>
+    <w:lsdException w:name="annotation text" w:semiHidden="1" w:unhideWhenUsed="1"/>
+    <w:lsdException w:name="header" w:semiHidden="1" w:unhideWhenUsed="1"/>
+    <w:lsdException w:name="footer" w:semiHidden="1" w:unhideWhenUsed="1"/>
+    <w:lsdException w:name="index heading" w:semiHidden="1" w:unhideWhenUsed="1"/>
+    <w:lsdException w:name="caption" w:semiHidden="1" w:uiPriority="35" w:unhideWhenUsed="1" w:qFormat="1"/>
+    <w:lsdException w:name="table of figures" w:semiHidden="1" w:unhideWhenUsed="1"/>
+    <w:lsdException w:name="envelope address" w:semiHidden="1" w:unhideWhenUsed="1"/>
+    <w:lsdException w:name="envelope return" w:semiHidden="1" w:unhideWhenUsed="1"/>
+    <w:lsdException w:name="footnote reference" w:semiHidden="1" w:unhideWhenUsed="1"/>
+    <w:lsdException w:name="annotation reference" w:semiHidden="1" w:unhideWhenUsed="1"/>
+    <w:lsdException w:name="line number" w:semiHidden="1" w:unhideWhenUsed="1"/>
+    <w:lsdException w:name="page number" w:semiHidden="1" w:unhideWhenUsed="1"/>
+    <w:lsdException w:name="endnote reference" w:semiHidden="1" w:unhideWhenUsed="1"/>
+    <w:lsdException w:name="endnote text" w:semiHidden="1" w:unhideWhenUsed="1"/>
+    <w:lsdException w:name="table of authorities" w:semiHidden="1" w:unhideWhenUsed="1"/>
+    <w:lsdException w:name="macro" w:semiHidden="1" w:unhideWhenUsed="1"/>
+    <w:lsdException w:name="toa heading" w:semiHidden="1" w:unhideWhenUsed="1"/>
+    <w:lsdException w:name="List" w:semiHidden="1" w:unhideWhenUsed="1"/>
+    <w:lsdException w:name="List Bullet" w:semiHidden="1" w:unhideWhenUsed="1"/>
+    <w:lsdException w:name="List Number" w:semiHidden="1" w:unhideWhenUsed="1"/>
+    <w:lsdException w:name="List 2" w:semiHidden="1" w:unhideWhenUsed="1"/>
+    <w:lsdException w:name="List 3" w:semiHidden="1" w:unhideWhenUsed="1"/>
+    <w:lsdException w:name="List 4" w:semiHidden="1" w:unhideWhenUsed="1"/>
+    <w:lsdException w:name="List 5" w:semiHidden="1" w:unhideWhenUsed="1"/>
+    <w:lsdException w:name="List Bullet 2" w:semiHidden="1" w:unhideWhenUsed="1"/>
+    <w:lsdException w:name="List Bullet 3" w:semiHidden="1" w:unhideWhenUsed="1"/>
+    <w:lsdException w:name="List Bullet 4" w:semiHidden="1" w:unhideWhenUsed="1"/>
+    <w:lsdException w:name="List Bullet 5" w:semiHidden="1" w:unhideWhenUsed="1"/>
+    <w:lsdException w:name="List Number 2" w:semiHidden="1" w:unhideWhenUsed="1"/>
+    <w:lsdException w:name="List Number 3" w:semiHidden="1" w:unhideWhenUsed="1"/>
+    <w:lsdException w:name="List Number 4" w:semiHidden="1" w:unhideWhenUsed="1"/>
+    <w:lsdException w:name="List Number 5" w:semiHidden="1" w:unhideWhenUsed="1"/>
+    <w:lsdException w:name="Title" w:uiPriority="10" w:qFormat="1"/>
+    <w:lsdException w:name="Closing" w:semiHidden="1" w:unhideWhenUsed="1"/>
+    <w:lsdException w:name="Signature" w:semiHidden="1" w:unhideWhenUsed="1"/>
+    <w:lsdException w:name="Default Paragraph Font" w:semiHidden="1" w:uiPriority="1" w:unhideWhenUsed="1"/>
+    <w:lsdException w:name="Body Text" w:semiHidden="1" w:unhideWhenUsed="1"/>
+    <w:lsdException w:name="Body Text Indent" w:semiHidden="1" w:unhideWhenUsed="1"/>
+    <w:lsdException w:name="List Continue" w:semiHidden="1" w:unhideWhenUsed="1"/>
+    <w:lsdException w:name="List Continue 2" w:semiHidden="1" w:unhideWhenUsed="1"/>
+    <w:lsdException w:name="List Continue 3" w:semiHidden="1" w:unhideWhenUsed="1"/>
+    <w:lsdException w:name="List Continue 4" w:semiHidden="1" w:unhideWhenUsed="1"/>
+    <w:lsdException w:name="List Continue 5" w:semiHidden="1" w:unhideWhenUsed="1"/>
+    <w:lsdException w:name="Message Header" w:semiHidden="1" w:unhideWhenUsed="1"/>
+    <w:lsdException w:name="Subtitle" w:uiPriority="11" w:qFormat="1"/>
+    <w:lsdException w:name="Salutation" w:semiHidden="1" w:unhideWhenUsed="1"/>
+    <w:lsdException w:name="Date" w:semiHidden="1" w:unhideWhenUsed="1"/>
+    <w:lsdException w:name="Body Text First Indent" w:semiHidden="1" w:unhideWhenUsed="1"/>
+    <w:lsdException w:name="Body Text First Indent 2" w:semiHidden="1" w:unhideWhenUsed="1"/>
+    <w:lsdException w:name="Note Heading" w:semiHidden="1" w:unhideWhenUsed="1"/>
+    <w:lsdException w:name="Body Text 2" w:semiHidden="1" w:unhideWhenUsed="1"/>
+    <w:lsdException w:name="Body Text 3" w:semiHidden="1" w:unhideWhenUsed="1"/>
+    <w:lsdException w:name="Body Text Indent 2" w:semiHidden="1" w:unhideWhenUsed="1"/>
+    <w:lsdException w:name="Body Text Indent 3" w:semiHidden="1" w:unhideWhenUsed="1"/>
+    <w:lsdException w:name="Block Text" w:semiHidden="1" w:unhideWhenUsed="1"/>
+    <w:lsdException w:name="Hyperlink" w:semiHidden="1" w:unhideWhenUsed="1"/>
+    <w:lsdException w:name="FollowedHyperlink" w:semiHidden="1" w:unhideWhenUsed="1"/>
+    <w:lsdException w:name="Strong" w:uiPriority="22" w:qFormat="1"/>
+    <w:lsdException w:name="Emphasis" w:uiPriority="20" w:qFormat="1"/>
+    <w:lsdException w:name="Document Map" w:semiHidden="1" w:unhideWhenUsed="1"/>
+    <w:lsdException w:name="Plain Text" w:semiHidden="1" w:unhideWhenUsed="1"/>
+    <w:lsdException w:name="E-mail Signature" w:semiHidden="1" w:unhideWhenUsed="1"/>
+    <w:lsdException w:name="HTML Top of Form" w:semiHidden="1" w:unhideWhenUsed="1"/>
+    <w:lsdException w:name="HTML Bottom of Form" w:semiHidden="1" w:unhideWhenUsed="1"/>
+    <w:lsdException w:name="Normal (Web)" w:semiHidden="1" w:unhideWhenUsed="1"/>
+    <w:lsdException w:name="HTML Acronym" w:semiHidden="1" w:unhideWhenUsed="1"/>
+    <w:lsdException w:name="HTML Address" w:semiHidden="1" w:unhideWhenUsed="1"/>
+    <w:lsdException w:name="HTML Cite" w:semiHidden="1" w:unhideWhenUsed="1"/>
+    <w:lsdException w:name="HTML Code" w:semiHidden="1" w:unhideWhenUsed="1"/>
+    <w:lsdException w:name="HTML Definition" w:semiHidden="1" w:unhideWhenUsed="1"/>
+    <w:lsdException w:name="HTML Keyboard" w:semiHidden="1" w:unhideWhenUsed="1"/>
+    <w:lsdException w:name="HTML Preformatted" w:semiHidden="1" w:unhideWhenUsed="1"/>
+    <w:lsdException w:name="HTML Sample" w:semiHidden="1" w:unhideWhenUsed="1"/>
+    <w:lsdException w:name="HTML Typewriter" w:semiHidden="1" w:unhideWhenUsed="1"/>
+    <w:lsdException w:name="HTML Variable" w:semiHidden="1" w:unhideWhenUsed="1"/>
+    <w:lsdException w:name="Normal Table" w:semiHidden="1" w:unhideWhenUsed="1"/>
+    <w:lsdException w:name="annotation subject" w:semiHidden="1" w:unhideWhenUsed="1"/>
+    <w:lsdException w:name="No List" w:semiHidden="1" w:unhideWhenUsed="1"/>
+    <w:lsdException w:name="Outline List 1" w:semiHidden="1" w:unhideWhenUsed="1"/>
+    <w:lsdException w:name="Outline List 2" w:semiHidden="1" w:unhideWhenUsed="1"/>
+    <w:lsdException w:name="Outline List 3" w:semiHidden="1" w:unhideWhenUsed="1"/>
+    <w:lsdException w:name="Table Simple 1" w:semiHidden="1" w:unhideWhenUsed="1"/>
+    <w:lsdException w:name="Table Simple 2" w:semiHidden="1" w:unhideWhenUsed="1"/>
+    <w:lsdException w:name="Table Simple 3" w:semiHidden="1" w:unhideWhenUsed="1"/>
+    <w:lsdException w:name="Table Classic 1" w:semiHidden="1" w:unhideWhenUsed="1"/>
+    <w:lsdException w:name="Table Classic 2" w:semiHidden="1" w:unhideWhenUsed="1"/>
+    <w:lsdException w:name="Table Classic 3" w:semiHidden="1" w:unhideWhenUsed="1"/>
+    <w:lsdException w:name="Table Classic 4" w:semiHidden="1" w:unhideWhenUsed="1"/>
+    <w:lsdException w:name="Table Colorful 1" w:semiHidden="1" w:unhideWhenUsed="1"/>
+    <w:lsdException w:name="Table Colorful 2" w:semiHidden="1" w:unhideWhenUsed="1"/>
+    <w:lsdException w:name="Table Colorful 3" w:semiHidden="1" w:unhideWhenUsed="1"/>
+    <w:lsdException w:name="Table Columns 1" w:semiHidden="1" w:unhideWhenUsed="1"/>
+    <w:lsdException w:name="Table Columns 2" w:semiHidden="1" w:unhideWhenUsed="1"/>
+    <w:lsdException w:name="Table Columns 3" w:semiHidden="1" w:unhideWhenUsed="1"/>
+    <w:lsdException w:name="Table Columns 4" w:semiHidden="1" w:unhideWhenUsed="1"/>
+    <w:lsdException w:name="Table Columns 5" w:semiHidden="1" w:unhideWhenUsed="1"/>
+    <w:lsdException w:name="Table Grid 1" w:semiHidden="1" w:unhideWhenUsed="1"/>
+    <w:lsdException w:name="Table Grid 2" w:semiHidden="1" w:unhideWhenUsed="1"/>
+    <w:lsdException w:name="Table Grid 3" w:semiHidden="1" w:unhideWhenUsed="1"/>
+    <w:lsdException w:name="Table Grid 4" w:semiHidden="1" w:unhideWhenUsed="1"/>
+    <w:lsdException w:name="Table Grid 5" w:semiHidden="1" w:unhideWhenUsed="1"/>
+    <w:lsdException w:name="Table Grid 6" w:semiHidden="1" w:unhideWhenUsed="1"/>
+    <w:lsdException w:name="Table Grid 7" w:semiHidden="1" w:unhideWhenUsed="1"/>
+    <w:lsdException w:name="Table Grid 8" w:semiHidden="1" w:unhideWhenUsed="1"/>
+    <w:lsdException w:name="Table List 1" w:semiHidden="1" w:unhideWhenUsed="1"/>
+    <w:lsdException w:name="Table List 2" w:semiHidden="1" w:unhideWhenUsed="1"/>
+    <w:lsdException w:name="Table List 3" w:semiHidden="1" w:unhideWhenUsed="1"/>
+    <w:lsdException w:name="Table List 4" w:semiHidden="1" w:unhideWhenUsed="1"/>
+    <w:lsdException w:name="Table List 5" w:semiHidden="1" w:unhideWhenUsed="1"/>
+    <w:lsdException w:name="Table List 6" w:semiHidden="1" w:unhideWhenUsed="1"/>
+    <w:lsdException w:name="Table List 7" w:semiHidden="1" w:unhideWhenUsed="1"/>
+    <w:lsdException w:name="Table List 8" w:semiHidden="1" w:unhideWhenUsed="1"/>
+    <w:lsdException w:name="Table 3D effects 1" w:semiHidden="1" w:unhideWhenUsed="1"/>
+    <w:lsdException w:name="Table 3D effects 2" w:semiHidden="1" w:unhideWhenUsed="1"/>
+    <w:lsdException w:name="Table 3D effects 3" w:semiHidden="1" w:unhideWhenUsed="1"/>
+    <w:lsdException w:name="Table Contemporary" w:semiHidden="1" w:unhideWhenUsed="1"/>
+    <w:lsdException w:name="Table Elegant" w:semiHidden="1" w:unhideWhenUsed="1"/>
+    <w:lsdException w:name="Table Professional" w:semiHidden="1" w:unhideWhenUsed="1"/>
+    <w:lsdException w:name="Table Subtle 1" w:semiHidden="1" w:unhideWhenUsed="1"/>
+    <w:lsdException w:name="Table Subtle 2" w:semiHidden="1" w:unhideWhenUsed="1"/>
+    <w:lsdException w:name="Table Web 1" w:semiHidden="1" w:unhideWhenUsed="1"/>
+    <w:lsdException w:name="Table Web 2" w:semiHidden="1" w:unhideWhenUsed="1"/>
+    <w:lsdException w:name="Table Web 3" w:semiHidden="1" w:unhideWhenUsed="1"/>
+    <w:lsdException w:name="Balloon Text" w:semiHidden="1" w:unhideWhenUsed="1"/>
+    <w:lsdException w:name="Table Grid" w:uiPriority="59"/>
+    <w:lsdException w:name="Table Theme" w:semiHidden="1" w:unhideWhenUsed="1"/>
+    <w:lsdException w:name="Note Level 1" w:semiHidden="1" w:unhideWhenUsed="1"/>
+    <w:lsdException w:name="Note Level 2" w:semiHidden="1" w:unhideWhenUsed="1"/>
+    <w:lsdException w:name="Note Level 3" w:semiHidden="1" w:unhideWhenUsed="1"/>
+    <w:lsdException w:name="Note Level 4" w:semiHidden="1" w:unhideWhenUsed="1"/>
+    <w:lsdException w:name="Note Level 5" w:semiHidden="1" w:unhideWhenUsed="1"/>
+    <w:lsdException w:name="Note Level 6" w:semiHidden="1" w:unhideWhenUsed="1"/>
+    <w:lsdException w:name="Note Level 7" w:semiHidden="1" w:unhideWhenUsed="1"/>
+    <w:lsdException w:name="Note Level 8" w:semiHidden="1" w:unhideWhenUsed="1"/>
+    <w:lsdException w:name="Note Level 9" w:semiHidden="1" w:unhideWhenUsed="1"/>
+    <w:lsdException w:name="Placeholder Text" w:semiHidden="1"/>
+    <w:lsdException w:name="No Spacing" w:uiPriority="1" w:qFormat="1"/>
+    <w:lsdException w:name="Light Shading" w:uiPriority="60"/>
+    <w:lsdException w:name="Light List" w:uiPriority="61"/>
+    <w:lsdException w:name="Light Grid" w:uiPriority="62"/>
+    <w:lsdException w:name="Medium Shading 1" w:uiPriority="63"/>
+    <w:lsdException w:name="Medium Shading 2" w:uiPriority="64"/>
+    <w:lsdException w:name="Medium List 1" w:uiPriority="65"/>
+    <w:lsdException w:name="Medium List 2" w:uiPriority="66"/>
+    <w:lsdException w:name="Medium Grid 1" w:uiPriority="67"/>
+    <w:lsdException w:name="Medium Grid 2" w:uiPriority="68"/>
+    <w:lsdException w:name="Medium Grid 3" w:uiPriority="69"/>
+    <w:lsdException w:name="Dark List" w:uiPriority="70"/>
+    <w:lsdException w:name="Colorful Shading" w:uiPriority="71"/>
+    <w:lsdException w:name="Colorful List" w:uiPriority="72"/>
+    <w:lsdException w:name="Colorful Grid" w:uiPriority="73"/>
+    <w:lsdException w:name="Light Shading Accent 1" w:uiPriority="60"/>
+    <w:lsdException w:name="Light List Accent 1" w:uiPriority="61"/>
+    <w:lsdException w:name="Light Grid Accent 1" w:uiPriority="62"/>
+    <w:lsdException w:name="Medium Shading 1 Accent 1" w:uiPriority="63"/>
+    <w:lsdException w:name="Medium Shading 2 Accent 1" w:uiPriority="64"/>
+    <w:lsdException w:name="Medium List 1 Accent 1" w:uiPriority="65"/>
+    <w:lsdException w:name="Revision" w:semiHidden="1"/>
+    <w:lsdException w:name="List Paragraph" w:uiPriority="34" w:qFormat="1"/>
+    <w:lsdException w:name="Quote" w:uiPriority="29" w:qFormat="1"/>
+    <w:lsdException w:name="Intense Quote" w:uiPriority="30" w:qFormat="1"/>
+    <w:lsdException w:name="Medium List 2 Accent 1" w:uiPriority="66"/>
+    <w:lsdException w:name="Medium Grid 1 Accent 1" w:uiPriority="67"/>
+    <w:lsdException w:name="Medium Grid 2 Accent 1" w:uiPriority="68"/>
+    <w:lsdException w:name="Medium Grid 3 Accent 1" w:uiPriority="69"/>
+    <w:lsdException w:name="Dark List Accent 1" w:uiPriority="70"/>
+    <w:lsdException w:name="Colorful Shading Accent 1" w:uiPriority="71"/>
+    <w:lsdException w:name="Colorful List Accent 1" w:uiPriority="72"/>
+    <w:lsdException w:name="Colorful Grid Accent 1" w:uiPriority="73"/>
+    <w:lsdException w:name="Light Shading Accent 2" w:uiPriority="60"/>
+    <w:lsdException w:name="Light List Accent 2" w:uiPriority="61"/>
+    <w:lsdException w:name="Light Grid Accent 2" w:uiPriority="62"/>
+    <w:lsdException w:name="Medium Shading 1 Accent 2" w:uiPriority="63"/>
+    <w:lsdException w:name="Medium Shading 2 Accent 2" w:uiPriority="64"/>
+    <w:lsdException w:name="Medium List 1 Accent 2" w:uiPriority="65"/>
+    <w:lsdException w:name="Medium List 2 Accent 2" w:uiPriority="66"/>
+    <w:lsdException w:name="Medium Grid 1 Accent 2" w:uiPriority="67"/>
+    <w:lsdException w:name="Medium Grid 2 Accent 2" w:uiPriority="68"/>
+    <w:lsdException w:name="Medium Grid 3 Accent 2" w:uiPriority="69"/>
+    <w:lsdException w:name="Dark List Accent 2" w:uiPriority="70"/>
+    <w:lsdException w:name="Colorful Shading Accent 2" w:uiPriority="71"/>
+    <w:lsdException w:name="Colorful List Accent 2" w:uiPriority="72"/>
+    <w:lsdException w:name="Colorful Grid Accent 2" w:uiPriority="73"/>
+    <w:lsdException w:name="Light Shading Accent 3" w:uiPriority="60"/>
+    <w:lsdException w:name="Light List Accent 3" w:uiPriority="61"/>
+    <w:lsdException w:name="Light Grid Accent 3" w:uiPriority="62"/>
+    <w:lsdException w:name="Medium Shading 1 Accent 3" w:uiPriority="63"/>
+    <w:lsdException w:name="Medium Shading 2 Accent 3" w:uiPriority="64"/>
+    <w:lsdException w:name="Medium List 1 Accent 3" w:uiPriority="65"/>
+    <w:lsdException w:name="Medium List 2 Accent 3" w:uiPriority="66"/>
+    <w:lsdException w:name="Medium Grid 1 Accent 3" w:uiPriority="67"/>
+    <w:lsdException w:name="Medium Grid 2 Accent 3" w:uiPriority="68"/>
+    <w:lsdException w:name="Medium Grid 3 Accent 3" w:uiPriority="69"/>
+    <w:lsdException w:name="Dark List Accent 3" w:uiPriority="70"/>
+    <w:lsdException w:name="Colorful Shading Accent 3" w:uiPriority="71"/>
+    <w:lsdException w:name="Colorful List Accent 3" w:uiPriority="72"/>
+    <w:lsdException w:name="Colorful Grid Accent 3" w:uiPriority="73"/>
+    <w:lsdException w:name="Light Shading Accent 4" w:uiPriority="60"/>
+    <w:lsdException w:name="Light List Accent 4" w:uiPriority="61"/>
+    <w:lsdException w:name="Light Grid Accent 4" w:uiPriority="62"/>
+    <w:lsdException w:name="Medium Shading 1 Accent 4" w:uiPriority="63"/>
+    <w:lsdException w:name="Medium Shading 2 Accent 4" w:uiPriority="64"/>
+    <w:lsdException w:name="Medium List 1 Accent 4" w:uiPriority="65"/>
+    <w:lsdException w:name="Medium List 2 Accent 4" w:uiPriority="66"/>
+    <w:lsdException w:name="Medium Grid 1 Accent 4" w:uiPriority="67"/>
+    <w:lsdException w:name="Medium Grid 2 Accent 4" w:uiPriority="68"/>
+    <w:lsdException w:name="Medium Grid 3 Accent 4" w:uiPriority="69"/>
+    <w:lsdException w:name="Dark List Accent 4" w:uiPriority="70"/>
+    <w:lsdException w:name="Colorful Shading Accent 4" w:uiPriority="71"/>
+    <w:lsdException w:name="Colorful List Accent 4" w:uiPriority="72"/>
+    <w:lsdException w:name="Colorful Grid Accent 4" w:uiPriority="73"/>
+    <w:lsdException w:name="Light Shading Accent 5" w:uiPriority="60"/>
+    <w:lsdException w:name="Light List Accent 5" w:uiPriority="61"/>
+    <w:lsdException w:name="Light Grid Accent 5" w:uiPriority="62"/>
+    <w:lsdException w:name="Medium Shading 1 Accent 5" w:uiPriority="63"/>
+    <w:lsdException w:name="Medium Shading 2 Accent 5" w:uiPriority="64"/>
+    <w:lsdException w:name="Medium List 1 Accent 5" w:uiPriority="65"/>
+    <w:lsdException w:name="Medium List 2 Accent 5" w:uiPriority="66"/>
+    <w:lsdException w:name="Medium Grid 1 Accent 5" w:uiPriority="67"/>
+    <w:lsdException w:name="Medium Grid 2 Accent 5" w:uiPriority="68"/>
+    <w:lsdException w:name="Medium Grid 3 Accent 5" w:uiPriority="69"/>
+    <w:lsdException w:name="Dark List Accent 5" w:uiPriority="70"/>
+    <w:lsdException w:name="Colorful Shading Accent 5" w:uiPriority="71"/>
+    <w:lsdException w:name="Colorful List Accent 5" w:uiPriority="72"/>
+    <w:lsdException w:name="Colorful Grid Accent 5" w:uiPriority="73"/>
+    <w:lsdException w:name="Light Shading Accent 6" w:uiPriority="60"/>
+    <w:lsdException w:name="Light List Accent 6" w:uiPriority="61"/>
+    <w:lsdException w:name="Light Grid Accent 6" w:uiPriority="62"/>
+    <w:lsdException w:name="Medium Shading 1 Accent 6" w:uiPriority="63"/>
+    <w:lsdException w:name="Medium Shading 2 Accent 6" w:uiPriority="64"/>
+    <w:lsdException w:name="Medium List 1 Accent 6" w:uiPriority="65"/>
+    <w:lsdException w:name="Medium List 2 Accent 6" w:uiPriority="66"/>
+    <w:lsdException w:name="Medium Grid 1 Accent 6" w:uiPriority="67"/>
+    <w:lsdException w:name="Medium Grid 2 Accent 6" w:uiPriority="68"/>
+    <w:lsdException w:name="Medium Grid 3 Accent 6" w:uiPriority="69"/>
+    <w:lsdException w:name="Dark List Accent 6" w:uiPriority="70"/>
+    <w:lsdException w:name="Colorful Shading Accent 6" w:uiPriority="71"/>
+    <w:lsdException w:name="Colorful List Accent 6" w:uiPriority="72"/>
+    <w:lsdException w:name="Colorful Grid Accent 6" w:uiPriority="73"/>
+    <w:lsdException w:name="Subtle Emphasis" w:uiPriority="19" w:qFormat="1"/>
+    <w:lsdException w:name="Intense Emphasis" w:uiPriority="21" w:qFormat="1"/>
+    <w:lsdException w:name="Subtle Reference" w:uiPriority="31" w:qFormat="1"/>
+    <w:lsdException w:name="Intense Reference" w:uiPriority="32" w:qFormat="1"/>
+    <w:lsdException w:name="Book Title" w:uiPriority="33" w:qFormat="1"/>
+    <w:lsdException w:name="Bibliography" w:semiHidden="1" w:uiPriority="37" w:unhideWhenUsed="1"/>
+    <w:lsdException w:name="TOC Heading" w:semiHidden="1" w:uiPriority="39" w:unhideWhenUsed="1" w:qFormat="1"/>
+    <w:lsdException w:name="Plain Table 1" w:uiPriority="41"/>
+    <w:lsdException w:name="Plain Table 2" w:uiPriority="42"/>
+    <w:lsdException w:name="Plain Table 3" w:uiPriority="43"/>
+    <w:lsdException w:name="Plain Table 4" w:uiPriority="44"/>
+    <w:lsdException w:name="Plain Table 5" w:uiPriority="45"/>
+    <w:lsdException w:name="Grid Table Light" w:uiPriority="40"/>
+    <w:lsdException w:name="Grid Table 1 Light" w:uiPriority="46"/>
+    <w:lsdException w:name="Grid Table 2" w:uiPriority="47"/>
+    <w:lsdException w:name="Grid Table 3" w:uiPriority="48"/>
+    <w:lsdException w:name="Grid Table 4" w:uiPriority="49"/>
+    <w:lsdException w:name="Grid Table 5 Dark" w:uiPriority="50"/>
+    <w:lsdException w:name="Grid Table 6 Colorful" w:uiPriority="51"/>
+    <w:lsdException w:name="Grid Table 7 Colorful" w:uiPriority="52"/>
+    <w:lsdException w:name="Grid Table 1 Light Accent 1" w:uiPriority="46"/>
+    <w:lsdException w:name="Grid Table 2 Accent 1" w:uiPriority="47"/>
+    <w:lsdException w:name="Grid Table 3 Accent 1" w:uiPriority="48"/>
+    <w:lsdException w:name="Grid Table 4 Accent 1" w:uiPriority="49"/>
+    <w:lsdException w:name="Grid Table 5 Dark Accent 1" w:uiPriority="50"/>
+    <w:lsdException w:name="Grid Table 6 Colorful Accent 1" w:uiPriority="51"/>
+    <w:lsdException w:name="Grid Table 7 Colorful Accent 1" w:uiPriority="52"/>
+    <w:lsdException w:name="Grid Table 1 Light Accent 2" w:uiPriority="46"/>
+    <w:lsdException w:name="Grid Table 2 Accent 2" w:uiPriority="47"/>
+    <w:lsdException w:name="Grid Table 3 Accent 2" w:uiPriority="48"/>
+    <w:lsdException w:name="Grid Table 4 Accent 2" w:uiPriority="49"/>
+    <w:lsdException w:name="Grid Table 5 Dark Accent 2" w:uiPriority="50"/>
+    <w:lsdException w:name="Grid Table 6 Colorful Accent 2" w:uiPriority="51"/>
+    <w:lsdException w:name="Grid Table 7 Colorful Accent 2" w:uiPriority="52"/>
+    <w:lsdException w:name="Grid Table 1 Light Accent 3" w:uiPriority="46"/>
+    <w:lsdException w:name="Grid Table 2 Accent 3" w:uiPriority="47"/>
+    <w:lsdException w:name="Grid Table 3 Accent 3" w:uiPriority="48"/>
+    <w:lsdException w:name="Grid Table 4 Accent 3" w:uiPriority="49"/>
+    <w:lsdException w:name="Grid Table 5 Dark Accent 3" w:uiPriority="50"/>
+    <w:lsdException w:name="Grid Table 6 Colorful Accent 3" w:uiPriority="51"/>
+    <w:lsdException w:name="Grid Table 7 Colorful Accent 3" w:uiPriority="52"/>
+    <w:lsdException w:name="Grid Table 1 Light Accent 4" w:uiPriority="46"/>
+    <w:lsdException w:name="Grid Table 2 Accent 4" w:uiPriority="47"/>
+    <w:lsdException w:name="Grid Table 3 Accent 4" w:uiPriority="48"/>
+    <w:lsdException w:name="Grid Table 4 Accent 4" w:uiPriority="49"/>
+    <w:lsdException w:name="Grid Table 5 Dark Accent 4" w:uiPriority="50"/>
+    <w:lsdException w:name="Grid Table 6 Colorful Accent 4" w:uiPriority="51"/>
+    <w:lsdException w:name="Grid Table 7 Colorful Accent 4" w:uiPriority="52"/>
+    <w:lsdException w:name="Grid Table 1 Light Accent 5" w:uiPriority="46"/>
+    <w:lsdException w:name="Grid Table 2 Accent 5" w:uiPriority="47"/>
+    <w:lsdException w:name="Grid Table 3 Accent 5" w:uiPriority="48"/>
+    <w:lsdException w:name="Grid Table 4 Accent 5" w:uiPriority="49"/>
+    <w:lsdException w:name="Grid Table 5 Dark Accent 5" w:uiPriority="50"/>
+    <w:lsdException w:name="Grid Table 6 Colorful Accent 5" w:uiPriority="51"/>
+    <w:lsdException w:name="Grid Table 7 Colorful Accent 5" w:uiPriority="52"/>
+    <w:lsdException w:name="Grid Table 1 Light Accent 6" w:uiPriority="46"/>
+    <w:lsdException w:name="Grid Table 2 Accent 6" w:uiPriority="47"/>
+    <w:lsdException w:name="Grid Table 3 Accent 6" w:uiPriority="48"/>
+    <w:lsdException w:name="Grid Table 4 Accent 6" w:uiPriority="49"/>
+    <w:lsdException w:name="Grid Table 5 Dark Accent 6" w:uiPriority="50"/>
+    <w:lsdException w:name="Grid Table 6 Colorful Accent 6" w:uiPriority="51"/>
+    <w:lsdException w:name="Grid Table 7 Colorful Accent 6" w:uiPriority="52"/>
+    <w:lsdException w:name="List Table 1 Light" w:uiPriority="46"/>
+    <w:lsdException w:name="List Table 2" w:uiPriority="47"/>
+    <w:lsdException w:name="List Table 3" w:uiPriority="48"/>
+    <w:lsdException w:name="List Table 4" w:uiPriority="49"/>
+    <w:lsdException w:name="List Table 5 Dark" w:uiPriority="50"/>
+    <w:lsdException w:name="List Table 6 Colorful" w:uiPriority="51"/>
+    <w:lsdException w:name="List Table 7 Colorful" w:uiPriority="52"/>
+    <w:lsdException w:name="List Table 1 Light Accent 1" w:uiPriority="46"/>
+    <w:lsdException w:name="List Table 2 Accent 1" w:uiPriority="47"/>
+    <w:lsdException w:name="List Table 3 Accent 1" w:uiPriority="48"/>
+    <w:lsdException w:name="List Table 4 Accent 1" w:uiPriority="49"/>
+    <w:lsdException w:name="List Table 5 Dark Accent 1" w:uiPriority="50"/>
+    <w:lsdException w:name="List Table 6 Colorful Accent 1" w:uiPriority="51"/>
+    <w:lsdException w:name="List Table 7 Colorful Accent 1" w:uiPriority="52"/>
+    <w:lsdException w:name="List Table 1 Light Accent 2" w:uiPriority="46"/>
+    <w:lsdException w:name="List Table 2 Accent 2" w:uiPriority="47"/>
+    <w:lsdException w:name="List Table 3 Accent 2" w:uiPriority="48"/>
+    <w:lsdException w:name="List Table 4 Accent 2" w:uiPriority="49"/>
+    <w:lsdException w:name="List Table 5 Dark Accent 2" w:uiPriority="50"/>
+    <w:lsdException w:name="List Table 6 Colorful Accent 2" w:uiPriority="51"/>
+    <w:lsdException w:name="List Table 7 Colorful Accent 2" w:uiPriority="52"/>
+    <w:lsdException w:name="List Table 1 Light Accent 3" w:uiPriority="46"/>
+    <w:lsdException w:name="List Table 2 Accent 3" w:uiPriority="47"/>
+    <w:lsdException w:name="List Table 3 Accent 3" w:uiPriority="48"/>
+    <w:lsdException w:name="List Table 4 Accent 3" w:uiPriority="49"/>
+    <w:lsdException w:name="List Table 5 Dark Accent 3" w:uiPriority="50"/>
+    <w:lsdException w:name="List Table 6 Colorful Accent 3" w:uiPriority="51"/>
+    <w:lsdException w:name="List Table 7 Colorful Accent 3" w:uiPriority="52"/>
+    <w:lsdException w:name="List Table 1 Light Accent 4" w:uiPriority="46"/>
+    <w:lsdException w:name="List Table 2 Accent 4" w:uiPriority="47"/>
+    <w:lsdException w:name="List Table 3 Accent 4" w:uiPriority="48"/>
+    <w:lsdException w:name="List Table 4 Accent 4" w:uiPriority="49"/>
+    <w:lsdException w:name="List Table 5 Dark Accent 4" w:uiPriority="50"/>
+    <w:lsdException w:name="List Table 6 Colorful Accent 4" w:uiPriority="51"/>
+    <w:lsdException w:name="List Table 7 Colorful Accent 4" w:uiPriority="52"/>
+    <w:lsdException w:name="List Table 1 Light Accent 5" w:uiPriority="46"/>
+    <w:lsdException w:name="List Table 2 Accent 5" w:uiPriority="47"/>
+    <w:lsdException w:name="List Table 3 Accent 5" w:uiPriority="48"/>
+    <w:lsdException w:name="List Table 4 Accent 5" w:uiPriority="49"/>
+    <w:lsdException w:name="List Table 5 Dark Accent 5" w:uiPriority="50"/>
+    <w:lsdException w:name="List Table 6 Colorful Accent 5" w:uiPriority="51"/>
+    <w:lsdException w:name="List Table 7 Colorful Accent 5" w:uiPriority="52"/>
+    <w:lsdException w:name="List Table 1 Light Accent 6" w:uiPriority="46"/>
+    <w:lsdException w:name="List Table 2 Accent 6" w:uiPriority="47"/>
+    <w:lsdException w:name="List Table 3 Accent 6" w:uiPriority="48"/>
+    <w:lsdException w:name="List Table 4 Accent 6" w:uiPriority="49"/>
+    <w:lsdException w:name="List Table 5 Dark Accent 6" w:uiPriority="50"/>
+    <w:lsdException w:name="List Table 6 Colorful Accent 6" w:uiPriority="51"/>
+    <w:lsdException w:name="List Table 7 Colorful Accent 6" w:uiPriority="52"/>
+    <w:lsdException w:name="Mention" w:semiHidden="1" w:unhideWhenUsed="1"/>
+    <w:lsdException w:name="Smart Hyperlink" w:semiHidden="1" w:unhideWhenUsed="1"/>
   </w:latentStyles>
   <w:style w:type="paragraph" w:default="1" w:styleId="Normal">
     <w:name w:val="Normal"/>
@@ -3917,6 +4230,7 @@
       <w:lang w:bidi="bn-BD"/>
     </w:rPr>
     <w:tblPr>
+      <w:tblInd w:w="0" w:type="dxa"/>
       <w:tblBorders>
         <w:top w:val="single" w:sz="4" w:space="0" w:color="000000" w:themeColor="text1"/>
         <w:left w:val="single" w:sz="4" w:space="0" w:color="000000" w:themeColor="text1"/>
@@ -3925,6 +4239,12 @@
         <w:insideH w:val="single" w:sz="4" w:space="0" w:color="000000" w:themeColor="text1"/>
         <w:insideV w:val="single" w:sz="4" w:space="0" w:color="000000" w:themeColor="text1"/>
       </w:tblBorders>
+      <w:tblCellMar>
+        <w:top w:w="0" w:type="dxa"/>
+        <w:left w:w="108" w:type="dxa"/>
+        <w:bottom w:w="0" w:type="dxa"/>
+        <w:right w:w="108" w:type="dxa"/>
+      </w:tblCellMar>
     </w:tblPr>
   </w:style>
   <w:style w:type="paragraph" w:styleId="BalloonText">
@@ -4015,690 +4335,16 @@
     <w:basedOn w:val="DefaultParagraphFont"/>
     <w:rsid w:val="001B775D"/>
   </w:style>
-</w:styles>
-</file>
-
-<file path=word/stylesWithEffects.xml><?xml version="1.0" encoding="utf-8"?>
-<w:styles xmlns:wpc="http://schemas.microsoft.com/office/word/2010/wordprocessingCanvas" xmlns:mc="http://schemas.openxmlformats.org/markup-compatibility/2006" xmlns:o="urn:schemas-microsoft-com:office:office" xmlns:r="http://schemas.openxmlformats.org/officeDocument/2006/relationships" xmlns:m="http://schemas.openxmlformats.org/officeDocument/2006/math" xmlns:v="urn:schemas-microsoft-com:vml" xmlns:wp14="http://schemas.microsoft.com/office/word/2010/wordprocessingDrawing" xmlns:wp="http://schemas.openxmlformats.org/drawingml/2006/wordprocessingDrawing" xmlns:w10="urn:schemas-microsoft-com:office:word" xmlns:w="http://schemas.openxmlformats.org/wordprocessingml/2006/main" xmlns:w14="http://schemas.microsoft.com/office/word/2010/wordml" xmlns:wpg="http://schemas.microsoft.com/office/word/2010/wordprocessingGroup" xmlns:wpi="http://schemas.microsoft.com/office/word/2010/wordprocessingInk" xmlns:wne="http://schemas.microsoft.com/office/word/2006/wordml" xmlns:wps="http://schemas.microsoft.com/office/word/2010/wordprocessingShape" mc:Ignorable="w14 wp14">
-  <w:docDefaults>
-    <w:rPrDefault>
-      <w:rPr>
-        <w:rFonts w:asciiTheme="minorHAnsi" w:eastAsiaTheme="minorHAnsi" w:hAnsiTheme="minorHAnsi" w:cstheme="minorBidi"/>
-        <w:sz w:val="22"/>
-        <w:szCs w:val="22"/>
-        <w:lang w:val="en-US" w:eastAsia="en-US" w:bidi="ar-SA"/>
-      </w:rPr>
-    </w:rPrDefault>
-    <w:pPrDefault>
-      <w:pPr>
-        <w:spacing w:after="200" w:line="276" w:lineRule="auto"/>
-      </w:pPr>
-    </w:pPrDefault>
-  </w:docDefaults>
-  <w:latentStyles w:defLockedState="0" w:defUIPriority="99" w:defSemiHidden="1" w:defUnhideWhenUsed="1" w:defQFormat="0" w:count="267">
-    <w:lsdException w:name="Normal" w:semiHidden="0" w:uiPriority="0" w:unhideWhenUsed="0" w:qFormat="1"/>
-    <w:lsdException w:name="heading 1" w:semiHidden="0" w:uiPriority="9" w:unhideWhenUsed="0" w:qFormat="1"/>
-    <w:lsdException w:name="heading 2" w:uiPriority="9" w:qFormat="1"/>
-    <w:lsdException w:name="heading 3" w:uiPriority="9" w:qFormat="1"/>
-    <w:lsdException w:name="heading 4" w:uiPriority="9" w:qFormat="1"/>
-    <w:lsdException w:name="heading 5" w:uiPriority="9" w:qFormat="1"/>
-    <w:lsdException w:name="heading 6" w:uiPriority="9" w:qFormat="1"/>
-    <w:lsdException w:name="heading 7" w:uiPriority="9" w:qFormat="1"/>
-    <w:lsdException w:name="heading 8" w:uiPriority="9" w:qFormat="1"/>
-    <w:lsdException w:name="heading 9" w:uiPriority="9" w:qFormat="1"/>
-    <w:lsdException w:name="toc 1" w:uiPriority="39"/>
-    <w:lsdException w:name="toc 2" w:uiPriority="39"/>
-    <w:lsdException w:name="toc 3" w:uiPriority="39"/>
-    <w:lsdException w:name="toc 4" w:uiPriority="39"/>
-    <w:lsdException w:name="toc 5" w:uiPriority="39"/>
-    <w:lsdException w:name="toc 6" w:uiPriority="39"/>
-    <w:lsdException w:name="toc 7" w:uiPriority="39"/>
-    <w:lsdException w:name="toc 8" w:uiPriority="39"/>
-    <w:lsdException w:name="toc 9" w:uiPriority="39"/>
-    <w:lsdException w:name="caption" w:uiPriority="35" w:qFormat="1"/>
-    <w:lsdException w:name="Title" w:semiHidden="0" w:uiPriority="10" w:unhideWhenUsed="0" w:qFormat="1"/>
-    <w:lsdException w:name="Default Paragraph Font" w:uiPriority="1"/>
-    <w:lsdException w:name="Subtitle" w:semiHidden="0" w:uiPriority="11" w:unhideWhenUsed="0" w:qFormat="1"/>
-    <w:lsdException w:name="Strong" w:semiHidden="0" w:uiPriority="22" w:unhideWhenUsed="0" w:qFormat="1"/>
-    <w:lsdException w:name="Emphasis" w:semiHidden="0" w:uiPriority="20" w:unhideWhenUsed="0" w:qFormat="1"/>
-    <w:lsdException w:name="Table Grid" w:semiHidden="0" w:uiPriority="59" w:unhideWhenUsed="0"/>
-    <w:lsdException w:name="Placeholder Text" w:unhideWhenUsed="0"/>
-    <w:lsdException w:name="No Spacing" w:semiHidden="0" w:uiPriority="1" w:unhideWhenUsed="0" w:qFormat="1"/>
-    <w:lsdException w:name="Light Shading" w:semiHidden="0" w:uiPriority="60" w:unhideWhenUsed="0"/>
-    <w:lsdException w:name="Light List" w:semiHidden="0" w:uiPriority="61" w:unhideWhenUsed="0"/>
-    <w:lsdException w:name="Light Grid" w:semiHidden="0" w:uiPriority="62" w:unhideWhenUsed="0"/>
-    <w:lsdException w:name="Medium Shading 1" w:semiHidden="0" w:uiPriority="63" w:unhideWhenUsed="0"/>
-    <w:lsdException w:name="Medium Shading 2" w:semiHidden="0" w:uiPriority="64" w:unhideWhenUsed="0"/>
-    <w:lsdException w:name="Medium List 1" w:semiHidden="0" w:uiPriority="65" w:unhideWhenUsed="0"/>
-    <w:lsdException w:name="Medium List 2" w:semiHidden="0" w:uiPriority="66" w:unhideWhenUsed="0"/>
-    <w:lsdException w:name="Medium Grid 1" w:semiHidden="0" w:uiPriority="67" w:unhideWhenUsed="0"/>
-    <w:lsdException w:name="Medium Grid 2" w:semiHidden="0" w:uiPriority="68" w:unhideWhenUsed="0"/>
-    <w:lsdException w:name="Medium Grid 3" w:semiHidden="0" w:uiPriority="69" w:unhideWhenUsed="0"/>
-    <w:lsdException w:name="Dark List" w:semiHidden="0" w:uiPriority="70" w:unhideWhenUsed="0"/>
-    <w:lsdException w:name="Colorful Shading" w:semiHidden="0" w:uiPriority="71" w:unhideWhenUsed="0"/>
-    <w:lsdException w:name="Colorful List" w:semiHidden="0" w:uiPriority="72" w:unhideWhenUsed="0"/>
-    <w:lsdException w:name="Colorful Grid" w:semiHidden="0" w:uiPriority="73" w:unhideWhenUsed="0"/>
-    <w:lsdException w:name="Light Shading Accent 1" w:semiHidden="0" w:uiPriority="60" w:unhideWhenUsed="0"/>
-    <w:lsdException w:name="Light List Accent 1" w:semiHidden="0" w:uiPriority="61" w:unhideWhenUsed="0"/>
-    <w:lsdException w:name="Light Grid Accent 1" w:semiHidden="0" w:uiPriority="62" w:unhideWhenUsed="0"/>
-    <w:lsdException w:name="Medium Shading 1 Accent 1" w:semiHidden="0" w:uiPriority="63" w:unhideWhenUsed="0"/>
-    <w:lsdException w:name="Medium Shading 2 Accent 1" w:semiHidden="0" w:uiPriority="64" w:unhideWhenUsed="0"/>
-    <w:lsdException w:name="Medium List 1 Accent 1" w:semiHidden="0" w:uiPriority="65" w:unhideWhenUsed="0"/>
-    <w:lsdException w:name="Revision" w:unhideWhenUsed="0"/>
-    <w:lsdException w:name="List Paragraph" w:semiHidden="0" w:uiPriority="34" w:unhideWhenUsed="0" w:qFormat="1"/>
-    <w:lsdException w:name="Quote" w:semiHidden="0" w:uiPriority="29" w:unhideWhenUsed="0" w:qFormat="1"/>
-    <w:lsdException w:name="Intense Quote" w:semiHidden="0" w:uiPriority="30" w:unhideWhenUsed="0" w:qFormat="1"/>
-    <w:lsdException w:name="Medium List 2 Accent 1" w:semiHidden="0" w:uiPriority="66" w:unhideWhenUsed="0"/>
-    <w:lsdException w:name="Medium Grid 1 Accent 1" w:semiHidden="0" w:uiPriority="67" w:unhideWhenUsed="0"/>
-    <w:lsdException w:name="Medium Grid 2 Accent 1" w:semiHidden="0" w:uiPriority="68" w:unhideWhenUsed="0"/>
-    <w:lsdException w:name="Medium Grid 3 Accent 1" w:semiHidden="0" w:uiPriority="69" w:unhideWhenUsed="0"/>
-    <w:lsdException w:name="Dark List Accent 1" w:semiHidden="0" w:uiPriority="70" w:unhideWhenUsed="0"/>
-    <w:lsdException w:name="Colorful Shading Accent 1" w:semiHidden="0" w:uiPriority="71" w:unhideWhenUsed="0"/>
-    <w:lsdException w:name="Colorful List Accent 1" w:semiHidden="0" w:uiPriority="72" w:unhideWhenUsed="0"/>
-    <w:lsdException w:name="Colorful Grid Accent 1" w:semiHidden="0" w:uiPriority="73" w:unhideWhenUsed="0"/>
-    <w:lsdException w:name="Light Shading Accent 2" w:semiHidden="0" w:uiPriority="60" w:unhideWhenUsed="0"/>
-    <w:lsdException w:name="Light List Accent 2" w:semiHidden="0" w:uiPriority="61" w:unhideWhenUsed="0"/>
-    <w:lsdException w:name="Light Grid Accent 2" w:semiHidden="0" w:uiPriority="62" w:unhideWhenUsed="0"/>
-    <w:lsdException w:name="Medium Shading 1 Accent 2" w:semiHidden="0" w:uiPriority="63" w:unhideWhenUsed="0"/>
-    <w:lsdException w:name="Medium Shading 2 Accent 2" w:semiHidden="0" w:uiPriority="64" w:unhideWhenUsed="0"/>
-    <w:lsdException w:name="Medium List 1 Accent 2" w:semiHidden="0" w:uiPriority="65" w:unhideWhenUsed="0"/>
-    <w:lsdException w:name="Medium List 2 Accent 2" w:semiHidden="0" w:uiPriority="66" w:unhideWhenUsed="0"/>
-    <w:lsdException w:name="Medium Grid 1 Accent 2" w:semiHidden="0" w:uiPriority="67" w:unhideWhenUsed="0"/>
-    <w:lsdException w:name="Medium Grid 2 Accent 2" w:semiHidden="0" w:uiPriority="68" w:unhideWhenUsed="0"/>
-    <w:lsdException w:name="Medium Grid 3 Accent 2" w:semiHidden="0" w:uiPriority="69" w:unhideWhenUsed="0"/>
-    <w:lsdException w:name="Dark List Accent 2" w:semiHidden="0" w:uiPriority="70" w:unhideWhenUsed="0"/>
-    <w:lsdException w:name="Colorful Shading Accent 2" w:semiHidden="0" w:uiPriority="71" w:unhideWhenUsed="0"/>
-    <w:lsdException w:name="Colorful List Accent 2" w:semiHidden="0" w:uiPriority="72" w:unhideWhenUsed="0"/>
-    <w:lsdException w:name="Colorful Grid Accent 2" w:semiHidden="0" w:uiPriority="73" w:unhideWhenUsed="0"/>
-    <w:lsdException w:name="Light Shading Accent 3" w:semiHidden="0" w:uiPriority="60" w:unhideWhenUsed="0"/>
-    <w:lsdException w:name="Light List Accent 3" w:semiHidden="0" w:uiPriority="61" w:unhideWhenUsed="0"/>
-    <w:lsdException w:name="Light Grid Accent 3" w:semiHidden="0" w:uiPriority="62" w:unhideWhenUsed="0"/>
-    <w:lsdException w:name="Medium Shading 1 Accent 3" w:semiHidden="0" w:uiPriority="63" w:unhideWhenUsed="0"/>
-    <w:lsdException w:name="Medium Shading 2 Accent 3" w:semiHidden="0" w:uiPriority="64" w:unhideWhenUsed="0"/>
-    <w:lsdException w:name="Medium List 1 Accent 3" w:semiHidden="0" w:uiPriority="65" w:unhideWhenUsed="0"/>
-    <w:lsdException w:name="Medium List 2 Accent 3" w:semiHidden="0" w:uiPriority="66" w:unhideWhenUsed="0"/>
-    <w:lsdException w:name="Medium Grid 1 Accent 3" w:semiHidden="0" w:uiPriority="67" w:unhideWhenUsed="0"/>
-    <w:lsdException w:name="Medium Grid 2 Accent 3" w:semiHidden="0" w:uiPriority="68" w:unhideWhenUsed="0"/>
-    <w:lsdException w:name="Medium Grid 3 Accent 3" w:semiHidden="0" w:uiPriority="69" w:unhideWhenUsed="0"/>
-    <w:lsdException w:name="Dark List Accent 3" w:semiHidden="0" w:uiPriority="70" w:unhideWhenUsed="0"/>
-    <w:lsdException w:name="Colorful Shading Accent 3" w:semiHidden="0" w:uiPriority="71" w:unhideWhenUsed="0"/>
-    <w:lsdException w:name="Colorful List Accent 3" w:semiHidden="0" w:uiPriority="72" w:unhideWhenUsed="0"/>
-    <w:lsdException w:name="Colorful Grid Accent 3" w:semiHidden="0" w:uiPriority="73" w:unhideWhenUsed="0"/>
-    <w:lsdException w:name="Light Shading Accent 4" w:semiHidden="0" w:uiPriority="60" w:unhideWhenUsed="0"/>
-    <w:lsdException w:name="Light List Accent 4" w:semiHidden="0" w:uiPriority="61" w:unhideWhenUsed="0"/>
-    <w:lsdException w:name="Light Grid Accent 4" w:semiHidden="0" w:uiPriority="62" w:unhideWhenUsed="0"/>
-    <w:lsdException w:name="Medium Shading 1 Accent 4" w:semiHidden="0" w:uiPriority="63" w:unhideWhenUsed="0"/>
-    <w:lsdException w:name="Medium Shading 2 Accent 4" w:semiHidden="0" w:uiPriority="64" w:unhideWhenUsed="0"/>
-    <w:lsdException w:name="Medium List 1 Accent 4" w:semiHidden="0" w:uiPriority="65" w:unhideWhenUsed="0"/>
-    <w:lsdException w:name="Medium List 2 Accent 4" w:semiHidden="0" w:uiPriority="66" w:unhideWhenUsed="0"/>
-    <w:lsdException w:name="Medium Grid 1 Accent 4" w:semiHidden="0" w:uiPriority="67" w:unhideWhenUsed="0"/>
-    <w:lsdException w:name="Medium Grid 2 Accent 4" w:semiHidden="0" w:uiPriority="68" w:unhideWhenUsed="0"/>
-    <w:lsdException w:name="Medium Grid 3 Accent 4" w:semiHidden="0" w:uiPriority="69" w:unhideWhenUsed="0"/>
-    <w:lsdException w:name="Dark List Accent 4" w:semiHidden="0" w:uiPriority="70" w:unhideWhenUsed="0"/>
-    <w:lsdException w:name="Colorful Shading Accent 4" w:semiHidden="0" w:uiPriority="71" w:unhideWhenUsed="0"/>
-    <w:lsdException w:name="Colorful List Accent 4" w:semiHidden="0" w:uiPriority="72" w:unhideWhenUsed="0"/>
-    <w:lsdException w:name="Colorful Grid Accent 4" w:semiHidden="0" w:uiPriority="73" w:unhideWhenUsed="0"/>
-    <w:lsdException w:name="Light Shading Accent 5" w:semiHidden="0" w:uiPriority="60" w:unhideWhenUsed="0"/>
-    <w:lsdException w:name="Light List Accent 5" w:semiHidden="0" w:uiPriority="61" w:unhideWhenUsed="0"/>
-    <w:lsdException w:name="Light Grid Accent 5" w:semiHidden="0" w:uiPriority="62" w:unhideWhenUsed="0"/>
-    <w:lsdException w:name="Medium Shading 1 Accent 5" w:semiHidden="0" w:uiPriority="63" w:unhideWhenUsed="0"/>
-    <w:lsdException w:name="Medium Shading 2 Accent 5" w:semiHidden="0" w:uiPriority="64" w:unhideWhenUsed="0"/>
-    <w:lsdException w:name="Medium List 1 Accent 5" w:semiHidden="0" w:uiPriority="65" w:unhideWhenUsed="0"/>
-    <w:lsdException w:name="Medium List 2 Accent 5" w:semiHidden="0" w:uiPriority="66" w:unhideWhenUsed="0"/>
-    <w:lsdException w:name="Medium Grid 1 Accent 5" w:semiHidden="0" w:uiPriority="67" w:unhideWhenUsed="0"/>
-    <w:lsdException w:name="Medium Grid 2 Accent 5" w:semiHidden="0" w:uiPriority="68" w:unhideWhenUsed="0"/>
-    <w:lsdException w:name="Medium Grid 3 Accent 5" w:semiHidden="0" w:uiPriority="69" w:unhideWhenUsed="0"/>
-    <w:lsdException w:name="Dark List Accent 5" w:semiHidden="0" w:uiPriority="70" w:unhideWhenUsed="0"/>
-    <w:lsdException w:name="Colorful Shading Accent 5" w:semiHidden="0" w:uiPriority="71" w:unhideWhenUsed="0"/>
-    <w:lsdException w:name="Colorful List Accent 5" w:semiHidden="0" w:uiPriority="72" w:unhideWhenUsed="0"/>
-    <w:lsdException w:name="Colorful Grid Accent 5" w:semiHidden="0" w:uiPriority="73" w:unhideWhenUsed="0"/>
-    <w:lsdException w:name="Light Shading Accent 6" w:semiHidden="0" w:uiPriority="60" w:unhideWhenUsed="0"/>
-    <w:lsdException w:name="Light List Accent 6" w:semiHidden="0" w:uiPriority="61" w:unhideWhenUsed="0"/>
-    <w:lsdException w:name="Light Grid Accent 6" w:semiHidden="0" w:uiPriority="62" w:unhideWhenUsed="0"/>
-    <w:lsdException w:name="Medium Shading 1 Accent 6" w:semiHidden="0" w:uiPriority="63" w:unhideWhenUsed="0"/>
-    <w:lsdException w:name="Medium Shading 2 Accent 6" w:semiHidden="0" w:uiPriority="64" w:unhideWhenUsed="0"/>
-    <w:lsdException w:name="Medium List 1 Accent 6" w:semiHidden="0" w:uiPriority="65" w:unhideWhenUsed="0"/>
-    <w:lsdException w:name="Medium List 2 Accent 6" w:semiHidden="0" w:uiPriority="66" w:unhideWhenUsed="0"/>
-    <w:lsdException w:name="Medium Grid 1 Accent 6" w:semiHidden="0" w:uiPriority="67" w:unhideWhenUsed="0"/>
-    <w:lsdException w:name="Medium Grid 2 Accent 6" w:semiHidden="0" w:uiPriority="68" w:unhideWhenUsed="0"/>
-    <w:lsdException w:name="Medium Grid 3 Accent 6" w:semiHidden="0" w:uiPriority="69" w:unhideWhenUsed="0"/>
-    <w:lsdException w:name="Dark List Accent 6" w:semiHidden="0" w:uiPriority="70" w:unhideWhenUsed="0"/>
-    <w:lsdException w:name="Colorful Shading Accent 6" w:semiHidden="0" w:uiPriority="71" w:unhideWhenUsed="0"/>
-    <w:lsdException w:name="Colorful List Accent 6" w:semiHidden="0" w:uiPriority="72" w:unhideWhenUsed="0"/>
-    <w:lsdException w:name="Colorful Grid Accent 6" w:semiHidden="0" w:uiPriority="73" w:unhideWhenUsed="0"/>
-    <w:lsdException w:name="Subtle Emphasis" w:semiHidden="0" w:uiPriority="19" w:unhideWhenUsed="0" w:qFormat="1"/>
-    <w:lsdException w:name="Intense Emphasis" w:semiHidden="0" w:uiPriority="21" w:unhideWhenUsed="0" w:qFormat="1"/>
-    <w:lsdException w:name="Subtle Reference" w:semiHidden="0" w:uiPriority="31" w:unhideWhenUsed="0" w:qFormat="1"/>
-    <w:lsdException w:name="Intense Reference" w:semiHidden="0" w:uiPriority="32" w:unhideWhenUsed="0" w:qFormat="1"/>
-    <w:lsdException w:name="Book Title" w:semiHidden="0" w:uiPriority="33" w:unhideWhenUsed="0" w:qFormat="1"/>
-    <w:lsdException w:name="Bibliography" w:uiPriority="37"/>
-    <w:lsdException w:name="TOC Heading" w:uiPriority="39" w:qFormat="1"/>
-  </w:latentStyles>
-  <w:style w:type="paragraph" w:default="1" w:styleId="Normal">
-    <w:name w:val="Normal"/>
-    <w:qFormat/>
-    <w:rsid w:val="00DC226B"/>
-    <w:rPr>
-      <w:rFonts w:ascii="Calibri" w:eastAsia="Calibri" w:hAnsi="Calibri" w:cs="Times New Roman"/>
-      <w:lang w:val="en-IE"/>
-    </w:rPr>
-  </w:style>
-  <w:style w:type="paragraph" w:styleId="Heading1">
-    <w:name w:val="heading 1"/>
-    <w:basedOn w:val="Normal"/>
-    <w:next w:val="Normal"/>
-    <w:link w:val="Heading1Char"/>
-    <w:uiPriority w:val="9"/>
-    <w:qFormat/>
-    <w:rsid w:val="000E2ED9"/>
-    <w:pPr>
-      <w:keepNext/>
-      <w:keepLines/>
-      <w:numPr>
-        <w:numId w:val="11"/>
-      </w:numPr>
-      <w:spacing w:before="240" w:after="0"/>
-      <w:outlineLvl w:val="0"/>
-    </w:pPr>
-    <w:rPr>
-      <w:rFonts w:asciiTheme="majorHAnsi" w:eastAsiaTheme="majorEastAsia" w:hAnsiTheme="majorHAnsi" w:cstheme="majorBidi"/>
-      <w:color w:val="365F91" w:themeColor="accent1" w:themeShade="BF"/>
-      <w:sz w:val="32"/>
-      <w:szCs w:val="32"/>
-    </w:rPr>
-  </w:style>
-  <w:style w:type="paragraph" w:styleId="Heading2">
-    <w:name w:val="heading 2"/>
-    <w:basedOn w:val="Normal"/>
-    <w:next w:val="Normal"/>
-    <w:link w:val="Heading2Char"/>
-    <w:uiPriority w:val="9"/>
-    <w:unhideWhenUsed/>
-    <w:qFormat/>
-    <w:rsid w:val="000E2ED9"/>
-    <w:pPr>
-      <w:keepNext/>
-      <w:keepLines/>
-      <w:numPr>
-        <w:ilvl w:val="1"/>
-        <w:numId w:val="11"/>
-      </w:numPr>
-      <w:spacing w:before="40" w:after="0"/>
-      <w:outlineLvl w:val="1"/>
-    </w:pPr>
-    <w:rPr>
-      <w:rFonts w:asciiTheme="majorHAnsi" w:eastAsiaTheme="majorEastAsia" w:hAnsiTheme="majorHAnsi" w:cstheme="majorBidi"/>
-      <w:color w:val="365F91" w:themeColor="accent1" w:themeShade="BF"/>
-      <w:sz w:val="26"/>
-      <w:szCs w:val="26"/>
-    </w:rPr>
-  </w:style>
-  <w:style w:type="paragraph" w:styleId="Heading3">
-    <w:name w:val="heading 3"/>
-    <w:basedOn w:val="Normal"/>
-    <w:next w:val="Normal"/>
-    <w:link w:val="Heading3Char"/>
-    <w:uiPriority w:val="9"/>
-    <w:semiHidden/>
-    <w:unhideWhenUsed/>
-    <w:qFormat/>
-    <w:rsid w:val="000E2ED9"/>
-    <w:pPr>
-      <w:keepNext/>
-      <w:keepLines/>
-      <w:numPr>
-        <w:ilvl w:val="2"/>
-        <w:numId w:val="11"/>
-      </w:numPr>
-      <w:spacing w:before="40" w:after="0"/>
-      <w:outlineLvl w:val="2"/>
-    </w:pPr>
-    <w:rPr>
-      <w:rFonts w:asciiTheme="majorHAnsi" w:eastAsiaTheme="majorEastAsia" w:hAnsiTheme="majorHAnsi" w:cstheme="majorBidi"/>
-      <w:color w:val="243F60" w:themeColor="accent1" w:themeShade="7F"/>
-      <w:sz w:val="24"/>
-      <w:szCs w:val="24"/>
-    </w:rPr>
-  </w:style>
-  <w:style w:type="paragraph" w:styleId="Heading4">
-    <w:name w:val="heading 4"/>
-    <w:basedOn w:val="Normal"/>
-    <w:next w:val="Normal"/>
-    <w:link w:val="Heading4Char"/>
-    <w:uiPriority w:val="9"/>
-    <w:semiHidden/>
-    <w:unhideWhenUsed/>
-    <w:qFormat/>
-    <w:rsid w:val="000E2ED9"/>
-    <w:pPr>
-      <w:keepNext/>
-      <w:keepLines/>
-      <w:numPr>
-        <w:ilvl w:val="3"/>
-        <w:numId w:val="11"/>
-      </w:numPr>
-      <w:spacing w:before="40" w:after="0"/>
-      <w:outlineLvl w:val="3"/>
-    </w:pPr>
-    <w:rPr>
-      <w:rFonts w:asciiTheme="majorHAnsi" w:eastAsiaTheme="majorEastAsia" w:hAnsiTheme="majorHAnsi" w:cstheme="majorBidi"/>
-      <w:i/>
-      <w:iCs/>
-      <w:color w:val="365F91" w:themeColor="accent1" w:themeShade="BF"/>
-    </w:rPr>
-  </w:style>
-  <w:style w:type="paragraph" w:styleId="Heading5">
-    <w:name w:val="heading 5"/>
-    <w:basedOn w:val="Normal"/>
-    <w:next w:val="Normal"/>
-    <w:link w:val="Heading5Char"/>
-    <w:uiPriority w:val="9"/>
-    <w:semiHidden/>
-    <w:unhideWhenUsed/>
-    <w:qFormat/>
-    <w:rsid w:val="000E2ED9"/>
-    <w:pPr>
-      <w:keepNext/>
-      <w:keepLines/>
-      <w:numPr>
-        <w:ilvl w:val="4"/>
-        <w:numId w:val="11"/>
-      </w:numPr>
-      <w:spacing w:before="40" w:after="0"/>
-      <w:outlineLvl w:val="4"/>
-    </w:pPr>
-    <w:rPr>
-      <w:rFonts w:asciiTheme="majorHAnsi" w:eastAsiaTheme="majorEastAsia" w:hAnsiTheme="majorHAnsi" w:cstheme="majorBidi"/>
-      <w:color w:val="365F91" w:themeColor="accent1" w:themeShade="BF"/>
-    </w:rPr>
-  </w:style>
-  <w:style w:type="paragraph" w:styleId="Heading6">
-    <w:name w:val="heading 6"/>
-    <w:basedOn w:val="Normal"/>
-    <w:next w:val="Normal"/>
-    <w:link w:val="Heading6Char"/>
-    <w:uiPriority w:val="9"/>
-    <w:semiHidden/>
-    <w:unhideWhenUsed/>
-    <w:qFormat/>
-    <w:rsid w:val="000E2ED9"/>
-    <w:pPr>
-      <w:keepNext/>
-      <w:keepLines/>
-      <w:numPr>
-        <w:ilvl w:val="5"/>
-        <w:numId w:val="11"/>
-      </w:numPr>
-      <w:spacing w:before="40" w:after="0"/>
-      <w:outlineLvl w:val="5"/>
-    </w:pPr>
-    <w:rPr>
-      <w:rFonts w:asciiTheme="majorHAnsi" w:eastAsiaTheme="majorEastAsia" w:hAnsiTheme="majorHAnsi" w:cstheme="majorBidi"/>
-      <w:color w:val="243F60" w:themeColor="accent1" w:themeShade="7F"/>
-    </w:rPr>
-  </w:style>
-  <w:style w:type="paragraph" w:styleId="Heading7">
-    <w:name w:val="heading 7"/>
-    <w:basedOn w:val="Normal"/>
-    <w:next w:val="Normal"/>
-    <w:link w:val="Heading7Char"/>
-    <w:uiPriority w:val="9"/>
-    <w:semiHidden/>
-    <w:unhideWhenUsed/>
-    <w:qFormat/>
-    <w:rsid w:val="000E2ED9"/>
-    <w:pPr>
-      <w:keepNext/>
-      <w:keepLines/>
-      <w:numPr>
-        <w:ilvl w:val="6"/>
-        <w:numId w:val="11"/>
-      </w:numPr>
-      <w:spacing w:before="40" w:after="0"/>
-      <w:outlineLvl w:val="6"/>
-    </w:pPr>
-    <w:rPr>
-      <w:rFonts w:asciiTheme="majorHAnsi" w:eastAsiaTheme="majorEastAsia" w:hAnsiTheme="majorHAnsi" w:cstheme="majorBidi"/>
-      <w:i/>
-      <w:iCs/>
-      <w:color w:val="243F60" w:themeColor="accent1" w:themeShade="7F"/>
-    </w:rPr>
-  </w:style>
-  <w:style w:type="paragraph" w:styleId="Heading8">
-    <w:name w:val="heading 8"/>
-    <w:basedOn w:val="Normal"/>
-    <w:next w:val="Normal"/>
-    <w:link w:val="Heading8Char"/>
-    <w:uiPriority w:val="9"/>
-    <w:semiHidden/>
-    <w:unhideWhenUsed/>
-    <w:qFormat/>
-    <w:rsid w:val="000E2ED9"/>
-    <w:pPr>
-      <w:keepNext/>
-      <w:keepLines/>
-      <w:numPr>
-        <w:ilvl w:val="7"/>
-        <w:numId w:val="11"/>
-      </w:numPr>
-      <w:spacing w:before="40" w:after="0"/>
-      <w:outlineLvl w:val="7"/>
-    </w:pPr>
-    <w:rPr>
-      <w:rFonts w:asciiTheme="majorHAnsi" w:eastAsiaTheme="majorEastAsia" w:hAnsiTheme="majorHAnsi" w:cstheme="majorBidi"/>
-      <w:color w:val="272727" w:themeColor="text1" w:themeTint="D8"/>
-      <w:sz w:val="21"/>
-      <w:szCs w:val="21"/>
-    </w:rPr>
-  </w:style>
-  <w:style w:type="paragraph" w:styleId="Heading9">
-    <w:name w:val="heading 9"/>
-    <w:basedOn w:val="Normal"/>
-    <w:next w:val="Normal"/>
-    <w:link w:val="Heading9Char"/>
-    <w:uiPriority w:val="9"/>
-    <w:semiHidden/>
-    <w:unhideWhenUsed/>
-    <w:qFormat/>
-    <w:rsid w:val="000E2ED9"/>
-    <w:pPr>
-      <w:keepNext/>
-      <w:keepLines/>
-      <w:numPr>
-        <w:ilvl w:val="8"/>
-        <w:numId w:val="11"/>
-      </w:numPr>
-      <w:spacing w:before="40" w:after="0"/>
-      <w:outlineLvl w:val="8"/>
-    </w:pPr>
-    <w:rPr>
-      <w:rFonts w:asciiTheme="majorHAnsi" w:eastAsiaTheme="majorEastAsia" w:hAnsiTheme="majorHAnsi" w:cstheme="majorBidi"/>
-      <w:i/>
-      <w:iCs/>
-      <w:color w:val="272727" w:themeColor="text1" w:themeTint="D8"/>
-      <w:sz w:val="21"/>
-      <w:szCs w:val="21"/>
-    </w:rPr>
-  </w:style>
-  <w:style w:type="character" w:default="1" w:styleId="DefaultParagraphFont">
-    <w:name w:val="Default Paragraph Font"/>
-    <w:uiPriority w:val="1"/>
-    <w:semiHidden/>
-    <w:unhideWhenUsed/>
-  </w:style>
-  <w:style w:type="table" w:default="1" w:styleId="TableNormal">
-    <w:name w:val="Normal Table"/>
-    <w:uiPriority w:val="99"/>
-    <w:semiHidden/>
-    <w:unhideWhenUsed/>
-    <w:tblPr>
-      <w:tblInd w:w="0" w:type="dxa"/>
-      <w:tblCellMar>
-        <w:top w:w="0" w:type="dxa"/>
-        <w:left w:w="108" w:type="dxa"/>
-        <w:bottom w:w="0" w:type="dxa"/>
-        <w:right w:w="108" w:type="dxa"/>
-      </w:tblCellMar>
-    </w:tblPr>
-  </w:style>
-  <w:style w:type="numbering" w:default="1" w:styleId="NoList">
-    <w:name w:val="No List"/>
-    <w:uiPriority w:val="99"/>
-    <w:semiHidden/>
-    <w:unhideWhenUsed/>
-  </w:style>
-  <w:style w:type="paragraph" w:styleId="ListParagraph">
-    <w:name w:val="List Paragraph"/>
-    <w:basedOn w:val="Normal"/>
-    <w:uiPriority w:val="34"/>
-    <w:qFormat/>
-    <w:rsid w:val="00D70026"/>
-    <w:pPr>
-      <w:ind w:left="720"/>
-      <w:contextualSpacing/>
-    </w:pPr>
-  </w:style>
-  <w:style w:type="character" w:customStyle="1" w:styleId="Heading1Char">
-    <w:name w:val="Heading 1 Char"/>
+  <w:style w:type="character" w:styleId="Hyperlink">
+    <w:name w:val="Hyperlink"/>
     <w:basedOn w:val="DefaultParagraphFont"/>
-    <w:link w:val="Heading1"/>
-    <w:uiPriority w:val="9"/>
-    <w:rsid w:val="000E2ED9"/>
-    <w:rPr>
-      <w:rFonts w:asciiTheme="majorHAnsi" w:eastAsiaTheme="majorEastAsia" w:hAnsiTheme="majorHAnsi" w:cstheme="majorBidi"/>
-      <w:color w:val="365F91" w:themeColor="accent1" w:themeShade="BF"/>
-      <w:sz w:val="32"/>
-      <w:szCs w:val="32"/>
-      <w:lang w:val="en-IE"/>
-    </w:rPr>
-  </w:style>
-  <w:style w:type="character" w:customStyle="1" w:styleId="Heading2Char">
-    <w:name w:val="Heading 2 Char"/>
-    <w:basedOn w:val="DefaultParagraphFont"/>
-    <w:link w:val="Heading2"/>
-    <w:uiPriority w:val="9"/>
-    <w:rsid w:val="000E2ED9"/>
-    <w:rPr>
-      <w:rFonts w:asciiTheme="majorHAnsi" w:eastAsiaTheme="majorEastAsia" w:hAnsiTheme="majorHAnsi" w:cstheme="majorBidi"/>
-      <w:color w:val="365F91" w:themeColor="accent1" w:themeShade="BF"/>
-      <w:sz w:val="26"/>
-      <w:szCs w:val="26"/>
-      <w:lang w:val="en-IE"/>
-    </w:rPr>
-  </w:style>
-  <w:style w:type="character" w:customStyle="1" w:styleId="Heading3Char">
-    <w:name w:val="Heading 3 Char"/>
-    <w:basedOn w:val="DefaultParagraphFont"/>
-    <w:link w:val="Heading3"/>
-    <w:uiPriority w:val="9"/>
-    <w:semiHidden/>
-    <w:rsid w:val="000E2ED9"/>
-    <w:rPr>
-      <w:rFonts w:asciiTheme="majorHAnsi" w:eastAsiaTheme="majorEastAsia" w:hAnsiTheme="majorHAnsi" w:cstheme="majorBidi"/>
-      <w:color w:val="243F60" w:themeColor="accent1" w:themeShade="7F"/>
-      <w:sz w:val="24"/>
-      <w:szCs w:val="24"/>
-      <w:lang w:val="en-IE"/>
-    </w:rPr>
-  </w:style>
-  <w:style w:type="character" w:customStyle="1" w:styleId="Heading4Char">
-    <w:name w:val="Heading 4 Char"/>
-    <w:basedOn w:val="DefaultParagraphFont"/>
-    <w:link w:val="Heading4"/>
-    <w:uiPriority w:val="9"/>
-    <w:semiHidden/>
-    <w:rsid w:val="000E2ED9"/>
-    <w:rPr>
-      <w:rFonts w:asciiTheme="majorHAnsi" w:eastAsiaTheme="majorEastAsia" w:hAnsiTheme="majorHAnsi" w:cstheme="majorBidi"/>
-      <w:i/>
-      <w:iCs/>
-      <w:color w:val="365F91" w:themeColor="accent1" w:themeShade="BF"/>
-      <w:lang w:val="en-IE"/>
-    </w:rPr>
-  </w:style>
-  <w:style w:type="character" w:customStyle="1" w:styleId="Heading5Char">
-    <w:name w:val="Heading 5 Char"/>
-    <w:basedOn w:val="DefaultParagraphFont"/>
-    <w:link w:val="Heading5"/>
-    <w:uiPriority w:val="9"/>
-    <w:semiHidden/>
-    <w:rsid w:val="000E2ED9"/>
-    <w:rPr>
-      <w:rFonts w:asciiTheme="majorHAnsi" w:eastAsiaTheme="majorEastAsia" w:hAnsiTheme="majorHAnsi" w:cstheme="majorBidi"/>
-      <w:color w:val="365F91" w:themeColor="accent1" w:themeShade="BF"/>
-      <w:lang w:val="en-IE"/>
-    </w:rPr>
-  </w:style>
-  <w:style w:type="character" w:customStyle="1" w:styleId="Heading6Char">
-    <w:name w:val="Heading 6 Char"/>
-    <w:basedOn w:val="DefaultParagraphFont"/>
-    <w:link w:val="Heading6"/>
-    <w:uiPriority w:val="9"/>
-    <w:semiHidden/>
-    <w:rsid w:val="000E2ED9"/>
-    <w:rPr>
-      <w:rFonts w:asciiTheme="majorHAnsi" w:eastAsiaTheme="majorEastAsia" w:hAnsiTheme="majorHAnsi" w:cstheme="majorBidi"/>
-      <w:color w:val="243F60" w:themeColor="accent1" w:themeShade="7F"/>
-      <w:lang w:val="en-IE"/>
-    </w:rPr>
-  </w:style>
-  <w:style w:type="character" w:customStyle="1" w:styleId="Heading7Char">
-    <w:name w:val="Heading 7 Char"/>
-    <w:basedOn w:val="DefaultParagraphFont"/>
-    <w:link w:val="Heading7"/>
-    <w:uiPriority w:val="9"/>
-    <w:semiHidden/>
-    <w:rsid w:val="000E2ED9"/>
-    <w:rPr>
-      <w:rFonts w:asciiTheme="majorHAnsi" w:eastAsiaTheme="majorEastAsia" w:hAnsiTheme="majorHAnsi" w:cstheme="majorBidi"/>
-      <w:i/>
-      <w:iCs/>
-      <w:color w:val="243F60" w:themeColor="accent1" w:themeShade="7F"/>
-      <w:lang w:val="en-IE"/>
-    </w:rPr>
-  </w:style>
-  <w:style w:type="character" w:customStyle="1" w:styleId="Heading8Char">
-    <w:name w:val="Heading 8 Char"/>
-    <w:basedOn w:val="DefaultParagraphFont"/>
-    <w:link w:val="Heading8"/>
-    <w:uiPriority w:val="9"/>
-    <w:semiHidden/>
-    <w:rsid w:val="000E2ED9"/>
-    <w:rPr>
-      <w:rFonts w:asciiTheme="majorHAnsi" w:eastAsiaTheme="majorEastAsia" w:hAnsiTheme="majorHAnsi" w:cstheme="majorBidi"/>
-      <w:color w:val="272727" w:themeColor="text1" w:themeTint="D8"/>
-      <w:sz w:val="21"/>
-      <w:szCs w:val="21"/>
-      <w:lang w:val="en-IE"/>
-    </w:rPr>
-  </w:style>
-  <w:style w:type="character" w:customStyle="1" w:styleId="Heading9Char">
-    <w:name w:val="Heading 9 Char"/>
-    <w:basedOn w:val="DefaultParagraphFont"/>
-    <w:link w:val="Heading9"/>
-    <w:uiPriority w:val="9"/>
-    <w:semiHidden/>
-    <w:rsid w:val="000E2ED9"/>
-    <w:rPr>
-      <w:rFonts w:asciiTheme="majorHAnsi" w:eastAsiaTheme="majorEastAsia" w:hAnsiTheme="majorHAnsi" w:cstheme="majorBidi"/>
-      <w:i/>
-      <w:iCs/>
-      <w:color w:val="272727" w:themeColor="text1" w:themeTint="D8"/>
-      <w:sz w:val="21"/>
-      <w:szCs w:val="21"/>
-      <w:lang w:val="en-IE"/>
-    </w:rPr>
-  </w:style>
-  <w:style w:type="table" w:styleId="TableGrid">
-    <w:name w:val="Table Grid"/>
-    <w:basedOn w:val="TableNormal"/>
-    <w:uiPriority w:val="59"/>
-    <w:rsid w:val="007D2648"/>
-    <w:pPr>
-      <w:spacing w:after="0" w:line="240" w:lineRule="auto"/>
-    </w:pPr>
-    <w:rPr>
-      <w:szCs w:val="28"/>
-      <w:lang w:bidi="bn-BD"/>
-    </w:rPr>
-    <w:tblPr>
-      <w:tblBorders>
-        <w:top w:val="single" w:sz="4" w:space="0" w:color="000000" w:themeColor="text1"/>
-        <w:left w:val="single" w:sz="4" w:space="0" w:color="000000" w:themeColor="text1"/>
-        <w:bottom w:val="single" w:sz="4" w:space="0" w:color="000000" w:themeColor="text1"/>
-        <w:right w:val="single" w:sz="4" w:space="0" w:color="000000" w:themeColor="text1"/>
-        <w:insideH w:val="single" w:sz="4" w:space="0" w:color="000000" w:themeColor="text1"/>
-        <w:insideV w:val="single" w:sz="4" w:space="0" w:color="000000" w:themeColor="text1"/>
-      </w:tblBorders>
-    </w:tblPr>
-  </w:style>
-  <w:style w:type="paragraph" w:styleId="BalloonText">
-    <w:name w:val="Balloon Text"/>
-    <w:basedOn w:val="Normal"/>
-    <w:link w:val="BalloonTextChar"/>
-    <w:uiPriority w:val="99"/>
-    <w:semiHidden/>
-    <w:unhideWhenUsed/>
-    <w:rsid w:val="005A109A"/>
-    <w:pPr>
-      <w:spacing w:after="0" w:line="240" w:lineRule="auto"/>
-    </w:pPr>
-    <w:rPr>
-      <w:rFonts w:ascii="Tahoma" w:hAnsi="Tahoma" w:cs="Tahoma"/>
-      <w:sz w:val="16"/>
-      <w:szCs w:val="16"/>
-    </w:rPr>
-  </w:style>
-  <w:style w:type="character" w:customStyle="1" w:styleId="BalloonTextChar">
-    <w:name w:val="Balloon Text Char"/>
-    <w:basedOn w:val="DefaultParagraphFont"/>
-    <w:link w:val="BalloonText"/>
-    <w:uiPriority w:val="99"/>
-    <w:semiHidden/>
-    <w:rsid w:val="005A109A"/>
-    <w:rPr>
-      <w:rFonts w:ascii="Tahoma" w:eastAsia="Calibri" w:hAnsi="Tahoma" w:cs="Tahoma"/>
-      <w:sz w:val="16"/>
-      <w:szCs w:val="16"/>
-      <w:lang w:val="en-IE"/>
-    </w:rPr>
-  </w:style>
-  <w:style w:type="paragraph" w:styleId="Header">
-    <w:name w:val="header"/>
-    <w:basedOn w:val="Normal"/>
-    <w:link w:val="HeaderChar"/>
     <w:uiPriority w:val="99"/>
     <w:unhideWhenUsed/>
-    <w:rsid w:val="00854FBB"/>
-    <w:pPr>
-      <w:tabs>
-        <w:tab w:val="center" w:pos="4513"/>
-        <w:tab w:val="right" w:pos="9026"/>
-      </w:tabs>
-      <w:spacing w:after="0" w:line="240" w:lineRule="auto"/>
-    </w:pPr>
-  </w:style>
-  <w:style w:type="character" w:customStyle="1" w:styleId="HeaderChar">
-    <w:name w:val="Header Char"/>
-    <w:basedOn w:val="DefaultParagraphFont"/>
-    <w:link w:val="Header"/>
-    <w:uiPriority w:val="99"/>
-    <w:rsid w:val="00854FBB"/>
+    <w:rsid w:val="00685625"/>
     <w:rPr>
-      <w:rFonts w:ascii="Calibri" w:eastAsia="Calibri" w:hAnsi="Calibri" w:cs="Times New Roman"/>
-      <w:lang w:val="en-IE"/>
+      <w:color w:val="0000FF" w:themeColor="hyperlink"/>
+      <w:u w:val="single"/>
     </w:rPr>
-  </w:style>
-  <w:style w:type="paragraph" w:styleId="Footer">
-    <w:name w:val="footer"/>
-    <w:basedOn w:val="Normal"/>
-    <w:link w:val="FooterChar"/>
-    <w:uiPriority w:val="99"/>
-    <w:unhideWhenUsed/>
-    <w:rsid w:val="00854FBB"/>
-    <w:pPr>
-      <w:tabs>
-        <w:tab w:val="center" w:pos="4513"/>
-        <w:tab w:val="right" w:pos="9026"/>
-      </w:tabs>
-      <w:spacing w:after="0" w:line="240" w:lineRule="auto"/>
-    </w:pPr>
-  </w:style>
-  <w:style w:type="character" w:customStyle="1" w:styleId="FooterChar">
-    <w:name w:val="Footer Char"/>
-    <w:basedOn w:val="DefaultParagraphFont"/>
-    <w:link w:val="Footer"/>
-    <w:uiPriority w:val="99"/>
-    <w:rsid w:val="00854FBB"/>
-    <w:rPr>
-      <w:rFonts w:ascii="Calibri" w:eastAsia="Calibri" w:hAnsi="Calibri" w:cs="Times New Roman"/>
-      <w:lang w:val="en-IE"/>
-    </w:rPr>
-  </w:style>
-  <w:style w:type="character" w:customStyle="1" w:styleId="css-truncate">
-    <w:name w:val="css-truncate"/>
-    <w:basedOn w:val="DefaultParagraphFont"/>
-    <w:rsid w:val="001B775D"/>
   </w:style>
 </w:styles>
 </file>
